--- a/Documents/Explainable AI - Anton Horvat.docx
+++ b/Documents/Explainable AI - Anton Horvat.docx
@@ -10,7 +10,7 @@
         </w:rPr>
       </w:pPr>
       <w:bookmarkStart w:id="0" w:name="explainable-ai-research-document"/>
-      <w:bookmarkStart w:id="1" w:name="_Toc213436773"/>
+      <w:bookmarkStart w:id="1" w:name="_Toc213670708"/>
       <w:r>
         <w:rPr>
           <w:rFonts w:cstheme="majorHAnsi"/>
@@ -26,15 +26,15 @@
           <w:rFonts w:cstheme="majorHAnsi"/>
         </w:rPr>
       </w:pPr>
-      <w:bookmarkStart w:id="2" w:name="movie-success-prediction-project"/>
-      <w:bookmarkStart w:id="3" w:name="_Toc213436774"/>
+      <w:bookmarkStart w:id="2" w:name="_Toc213670709"/>
       <w:r>
         <w:rPr>
           <w:rFonts w:cstheme="majorHAnsi"/>
         </w:rPr>
         <w:t>Movie Success Prediction Project</w:t>
       </w:r>
-      <w:bookmarkEnd w:id="3"/>
+      <w:bookmarkStart w:id="3" w:name="movie-success-prediction-project"/>
+      <w:bookmarkEnd w:id="2"/>
     </w:p>
     <w:p>
       <w:pPr>
@@ -137,7 +137,7 @@
           <w:rFonts w:asciiTheme="majorHAnsi" w:hAnsiTheme="majorHAnsi" w:cstheme="majorHAnsi"/>
         </w:rPr>
         <w:pict w14:anchorId="61D4BAFF">
-          <v:rect id="_x0000_i1025" style="width:0;height:1.5pt" o:hralign="center" o:hrstd="t" o:hr="t"/>
+          <v:rect id="_x0000_i1426" style="width:0;height:1.5pt" o:hralign="center" o:hrstd="t" o:hr="t"/>
         </w:pict>
       </w:r>
     </w:p>
@@ -148,16 +148,16 @@
           <w:rFonts w:cstheme="majorHAnsi"/>
         </w:rPr>
       </w:pPr>
-      <w:bookmarkStart w:id="5" w:name="executive-summary"/>
-      <w:bookmarkStart w:id="6" w:name="_Toc213436775"/>
-      <w:bookmarkEnd w:id="2"/>
+      <w:bookmarkStart w:id="5" w:name="_Toc213670710"/>
+      <w:bookmarkEnd w:id="3"/>
       <w:r>
         <w:rPr>
           <w:rFonts w:cstheme="majorHAnsi"/>
         </w:rPr>
         <w:t>Executive Summary</w:t>
       </w:r>
-      <w:bookmarkEnd w:id="6"/>
+      <w:bookmarkStart w:id="6" w:name="executive-summary"/>
+      <w:bookmarkEnd w:id="5"/>
     </w:p>
     <w:p>
       <w:pPr>
@@ -206,7 +206,21 @@
         <w:rPr>
           <w:rFonts w:asciiTheme="majorHAnsi" w:hAnsiTheme="majorHAnsi" w:cstheme="majorHAnsi"/>
         </w:rPr>
-        <w:t>• XAI has evolved from academic curiosity to regulatory necessity (EU AI Act 2024)</w:t>
+        <w:t xml:space="preserve">• </w:t>
+      </w:r>
+      <w:proofErr w:type="spellStart"/>
+      <w:r>
+        <w:rPr>
+          <w:rFonts w:asciiTheme="majorHAnsi" w:hAnsiTheme="majorHAnsi" w:cstheme="majorHAnsi"/>
+        </w:rPr>
+        <w:t>ExplainableAI</w:t>
+      </w:r>
+      <w:proofErr w:type="spellEnd"/>
+      <w:r>
+        <w:rPr>
+          <w:rFonts w:asciiTheme="majorHAnsi" w:hAnsiTheme="majorHAnsi" w:cstheme="majorHAnsi"/>
+        </w:rPr>
+        <w:t xml:space="preserve"> has evolved from academic curiosity to regulatory necessity (EU AI Act 2024)</w:t>
       </w:r>
     </w:p>
     <w:p>
@@ -248,7 +262,21 @@
         <w:rPr>
           <w:rFonts w:asciiTheme="majorHAnsi" w:hAnsiTheme="majorHAnsi" w:cstheme="majorHAnsi"/>
         </w:rPr>
-        <w:t>• My movie prediction model demonstrates practical XAI through feature importance and stakeholder-friendly explanations</w:t>
+        <w:t xml:space="preserve">• My movie prediction model demonstrates practical </w:t>
+      </w:r>
+      <w:proofErr w:type="spellStart"/>
+      <w:r>
+        <w:rPr>
+          <w:rFonts w:asciiTheme="majorHAnsi" w:hAnsiTheme="majorHAnsi" w:cstheme="majorHAnsi"/>
+        </w:rPr>
+        <w:t>ExplainableAI</w:t>
+      </w:r>
+      <w:proofErr w:type="spellEnd"/>
+      <w:r>
+        <w:rPr>
+          <w:rFonts w:asciiTheme="majorHAnsi" w:hAnsiTheme="majorHAnsi" w:cstheme="majorHAnsi"/>
+        </w:rPr>
+        <w:t xml:space="preserve"> through feature importance and stakeholder-friendly explanations</w:t>
       </w:r>
     </w:p>
     <w:p>
@@ -324,7 +352,7 @@
           <w:rFonts w:asciiTheme="majorHAnsi" w:hAnsiTheme="majorHAnsi" w:cstheme="majorHAnsi"/>
         </w:rPr>
         <w:pict w14:anchorId="3916BA74">
-          <v:rect id="_x0000_i1026" style="width:0;height:1.5pt" o:hralign="center" o:hrstd="t" o:hr="t"/>
+          <v:rect id="_x0000_i1416" style="width:0;height:1.5pt" o:hralign="center" o:hrstd="t" o:hr="t"/>
         </w:pict>
       </w:r>
     </w:p>
@@ -340,7 +368,7 @@
         </w:rPr>
       </w:pPr>
       <w:bookmarkStart w:id="7" w:name="table-of-contents"/>
-      <w:bookmarkEnd w:id="5"/>
+      <w:bookmarkEnd w:id="6"/>
       <w:r>
         <w:rPr>
           <w:rFonts w:asciiTheme="majorHAnsi" w:hAnsiTheme="majorHAnsi" w:cstheme="majorHAnsi"/>
@@ -355,7 +383,7 @@
           <w:rFonts w:cstheme="majorHAnsi"/>
         </w:rPr>
       </w:pPr>
-      <w:bookmarkStart w:id="8" w:name="_Toc213436776"/>
+      <w:bookmarkStart w:id="8" w:name="_Toc213670711"/>
       <w:r>
         <w:rPr>
           <w:rFonts w:cstheme="majorHAnsi"/>
@@ -367,6 +395,12 @@
     </w:p>
     <w:sdt>
       <w:sdtPr>
+        <w:rPr>
+          <w:rFonts w:asciiTheme="minorHAnsi" w:eastAsiaTheme="minorHAnsi" w:hAnsiTheme="minorHAnsi" w:cstheme="minorBidi"/>
+          <w:color w:val="auto"/>
+          <w:sz w:val="24"/>
+          <w:szCs w:val="24"/>
+        </w:rPr>
         <w:id w:val="-822267428"/>
         <w:docPartObj>
           <w:docPartGallery w:val="Table of Contents"/>
@@ -375,13 +409,9 @@
       </w:sdtPr>
       <w:sdtEndPr>
         <w:rPr>
-          <w:rFonts w:asciiTheme="minorHAnsi" w:eastAsiaTheme="minorHAnsi" w:hAnsiTheme="minorHAnsi" w:cstheme="minorBidi"/>
           <w:b/>
           <w:bCs/>
           <w:noProof/>
-          <w:color w:val="auto"/>
-          <w:sz w:val="24"/>
-          <w:szCs w:val="24"/>
         </w:rPr>
       </w:sdtEndPr>
       <w:sdtContent>
@@ -400,7 +430,11 @@
               <w:tab w:val="right" w:leader="dot" w:pos="9350"/>
             </w:tabs>
             <w:rPr>
+              <w:rFonts w:eastAsiaTheme="minorEastAsia"/>
               <w:noProof/>
+              <w:kern w:val="2"/>
+              <w:lang w:val="en-NL" w:eastAsia="en-NL"/>
+              <w14:ligatures w14:val="standardContextual"/>
             </w:rPr>
           </w:pPr>
           <w:r>
@@ -412,7 +446,7 @@
           <w:r>
             <w:fldChar w:fldCharType="separate"/>
           </w:r>
-          <w:hyperlink w:anchor="_Toc213436773" w:history="1">
+          <w:hyperlink w:anchor="_Toc213670708" w:history="1">
             <w:r>
               <w:rPr>
                 <w:rStyle w:val="Hyperlink"/>
@@ -440,7 +474,7 @@
                 <w:noProof/>
                 <w:webHidden/>
               </w:rPr>
-              <w:instrText xml:space="preserve"> PAGEREF _Toc213436773 \h </w:instrText>
+              <w:instrText xml:space="preserve"> PAGEREF _Toc213670708 \h </w:instrText>
             </w:r>
             <w:r>
               <w:rPr>
@@ -478,10 +512,14 @@
               <w:tab w:val="right" w:leader="dot" w:pos="9350"/>
             </w:tabs>
             <w:rPr>
+              <w:rFonts w:eastAsiaTheme="minorEastAsia"/>
               <w:noProof/>
+              <w:kern w:val="2"/>
+              <w:lang w:val="en-NL" w:eastAsia="en-NL"/>
+              <w14:ligatures w14:val="standardContextual"/>
             </w:rPr>
           </w:pPr>
-          <w:hyperlink w:anchor="_Toc213436774" w:history="1">
+          <w:hyperlink w:anchor="_Toc213670709" w:history="1">
             <w:r>
               <w:rPr>
                 <w:rStyle w:val="Hyperlink"/>
@@ -509,7 +547,7 @@
                 <w:noProof/>
                 <w:webHidden/>
               </w:rPr>
-              <w:instrText xml:space="preserve"> PAGEREF _Toc213436774 \h </w:instrText>
+              <w:instrText xml:space="preserve"> PAGEREF _Toc213670709 \h </w:instrText>
             </w:r>
             <w:r>
               <w:rPr>
@@ -547,10 +585,14 @@
               <w:tab w:val="right" w:leader="dot" w:pos="9350"/>
             </w:tabs>
             <w:rPr>
+              <w:rFonts w:eastAsiaTheme="minorEastAsia"/>
               <w:noProof/>
+              <w:kern w:val="2"/>
+              <w:lang w:val="en-NL" w:eastAsia="en-NL"/>
+              <w14:ligatures w14:val="standardContextual"/>
             </w:rPr>
           </w:pPr>
-          <w:hyperlink w:anchor="_Toc213436775" w:history="1">
+          <w:hyperlink w:anchor="_Toc213670710" w:history="1">
             <w:r>
               <w:rPr>
                 <w:rStyle w:val="Hyperlink"/>
@@ -578,7 +620,7 @@
                 <w:noProof/>
                 <w:webHidden/>
               </w:rPr>
-              <w:instrText xml:space="preserve"> PAGEREF _Toc213436775 \h </w:instrText>
+              <w:instrText xml:space="preserve"> PAGEREF _Toc213670710 \h </w:instrText>
             </w:r>
             <w:r>
               <w:rPr>
@@ -616,10 +658,14 @@
               <w:tab w:val="right" w:leader="dot" w:pos="9350"/>
             </w:tabs>
             <w:rPr>
+              <w:rFonts w:eastAsiaTheme="minorEastAsia"/>
               <w:noProof/>
+              <w:kern w:val="2"/>
+              <w:lang w:val="en-NL" w:eastAsia="en-NL"/>
+              <w14:ligatures w14:val="standardContextual"/>
             </w:rPr>
           </w:pPr>
-          <w:hyperlink w:anchor="_Toc213436776" w:history="1">
+          <w:hyperlink w:anchor="_Toc213670711" w:history="1">
             <w:r>
               <w:rPr>
                 <w:rStyle w:val="Hyperlink"/>
@@ -647,7 +693,7 @@
                 <w:noProof/>
                 <w:webHidden/>
               </w:rPr>
-              <w:instrText xml:space="preserve"> PAGEREF _Toc213436776 \h </w:instrText>
+              <w:instrText xml:space="preserve"> PAGEREF _Toc213670711 \h </w:instrText>
             </w:r>
             <w:r>
               <w:rPr>
@@ -685,10 +731,14 @@
               <w:tab w:val="right" w:leader="dot" w:pos="9350"/>
             </w:tabs>
             <w:rPr>
+              <w:rFonts w:eastAsiaTheme="minorEastAsia"/>
               <w:noProof/>
+              <w:kern w:val="2"/>
+              <w:lang w:val="en-NL" w:eastAsia="en-NL"/>
+              <w14:ligatures w14:val="standardContextual"/>
             </w:rPr>
           </w:pPr>
-          <w:hyperlink w:anchor="_Toc213436777" w:history="1">
+          <w:hyperlink w:anchor="_Toc213670712" w:history="1">
             <w:r>
               <w:rPr>
                 <w:rStyle w:val="Hyperlink"/>
@@ -715,7 +765,7 @@
                 <w:noProof/>
                 <w:webHidden/>
               </w:rPr>
-              <w:instrText xml:space="preserve"> PAGEREF _Toc213436777 \h </w:instrText>
+              <w:instrText xml:space="preserve"> PAGEREF _Toc213670712 \h </w:instrText>
             </w:r>
             <w:r>
               <w:rPr>
@@ -753,10 +803,14 @@
               <w:tab w:val="right" w:leader="dot" w:pos="9350"/>
             </w:tabs>
             <w:rPr>
+              <w:rFonts w:eastAsiaTheme="minorEastAsia"/>
               <w:noProof/>
+              <w:kern w:val="2"/>
+              <w:lang w:val="en-NL" w:eastAsia="en-NL"/>
+              <w14:ligatures w14:val="standardContextual"/>
             </w:rPr>
           </w:pPr>
-          <w:hyperlink w:anchor="_Toc213436778" w:history="1">
+          <w:hyperlink w:anchor="_Toc213670713" w:history="1">
             <w:r>
               <w:rPr>
                 <w:rStyle w:val="Hyperlink"/>
@@ -784,7 +838,7 @@
                 <w:noProof/>
                 <w:webHidden/>
               </w:rPr>
-              <w:instrText xml:space="preserve"> PAGEREF _Toc213436778 \h </w:instrText>
+              <w:instrText xml:space="preserve"> PAGEREF _Toc213670713 \h </w:instrText>
             </w:r>
             <w:r>
               <w:rPr>
@@ -822,10 +876,14 @@
               <w:tab w:val="right" w:leader="dot" w:pos="9350"/>
             </w:tabs>
             <w:rPr>
+              <w:rFonts w:eastAsiaTheme="minorEastAsia"/>
               <w:noProof/>
+              <w:kern w:val="2"/>
+              <w:lang w:val="en-NL" w:eastAsia="en-NL"/>
+              <w14:ligatures w14:val="standardContextual"/>
             </w:rPr>
           </w:pPr>
-          <w:hyperlink w:anchor="_Toc213436779" w:history="1">
+          <w:hyperlink w:anchor="_Toc213670714" w:history="1">
             <w:r>
               <w:rPr>
                 <w:rStyle w:val="Hyperlink"/>
@@ -853,7 +911,7 @@
                 <w:noProof/>
                 <w:webHidden/>
               </w:rPr>
-              <w:instrText xml:space="preserve"> PAGEREF _Toc213436779 \h </w:instrText>
+              <w:instrText xml:space="preserve"> PAGEREF _Toc213670714 \h </w:instrText>
             </w:r>
             <w:r>
               <w:rPr>
@@ -891,10 +949,14 @@
               <w:tab w:val="right" w:leader="dot" w:pos="9350"/>
             </w:tabs>
             <w:rPr>
+              <w:rFonts w:eastAsiaTheme="minorEastAsia"/>
               <w:noProof/>
+              <w:kern w:val="2"/>
+              <w:lang w:val="en-NL" w:eastAsia="en-NL"/>
+              <w14:ligatures w14:val="standardContextual"/>
             </w:rPr>
           </w:pPr>
-          <w:hyperlink w:anchor="_Toc213436780" w:history="1">
+          <w:hyperlink w:anchor="_Toc213670715" w:history="1">
             <w:r>
               <w:rPr>
                 <w:rStyle w:val="Hyperlink"/>
@@ -922,7 +984,7 @@
                 <w:noProof/>
                 <w:webHidden/>
               </w:rPr>
-              <w:instrText xml:space="preserve"> PAGEREF _Toc213436780 \h </w:instrText>
+              <w:instrText xml:space="preserve"> PAGEREF _Toc213670715 \h </w:instrText>
             </w:r>
             <w:r>
               <w:rPr>
@@ -960,10 +1022,14 @@
               <w:tab w:val="right" w:leader="dot" w:pos="9350"/>
             </w:tabs>
             <w:rPr>
+              <w:rFonts w:eastAsiaTheme="minorEastAsia"/>
               <w:noProof/>
+              <w:kern w:val="2"/>
+              <w:lang w:val="en-NL" w:eastAsia="en-NL"/>
+              <w14:ligatures w14:val="standardContextual"/>
             </w:rPr>
           </w:pPr>
-          <w:hyperlink w:anchor="_Toc213436781" w:history="1">
+          <w:hyperlink w:anchor="_Toc213670716" w:history="1">
             <w:r>
               <w:rPr>
                 <w:rStyle w:val="Hyperlink"/>
@@ -991,7 +1057,7 @@
                 <w:noProof/>
                 <w:webHidden/>
               </w:rPr>
-              <w:instrText xml:space="preserve"> PAGEREF _Toc213436781 \h </w:instrText>
+              <w:instrText xml:space="preserve"> PAGEREF _Toc213670716 \h </w:instrText>
             </w:r>
             <w:r>
               <w:rPr>
@@ -1029,10 +1095,14 @@
               <w:tab w:val="right" w:leader="dot" w:pos="9350"/>
             </w:tabs>
             <w:rPr>
+              <w:rFonts w:eastAsiaTheme="minorEastAsia"/>
               <w:noProof/>
+              <w:kern w:val="2"/>
+              <w:lang w:val="en-NL" w:eastAsia="en-NL"/>
+              <w14:ligatures w14:val="standardContextual"/>
             </w:rPr>
           </w:pPr>
-          <w:hyperlink w:anchor="_Toc213436782" w:history="1">
+          <w:hyperlink w:anchor="_Toc213670717" w:history="1">
             <w:r>
               <w:rPr>
                 <w:rStyle w:val="Hyperlink"/>
@@ -1059,7 +1129,7 @@
                 <w:noProof/>
                 <w:webHidden/>
               </w:rPr>
-              <w:instrText xml:space="preserve"> PAGEREF _Toc213436782 \h </w:instrText>
+              <w:instrText xml:space="preserve"> PAGEREF _Toc213670717 \h </w:instrText>
             </w:r>
             <w:r>
               <w:rPr>
@@ -1097,10 +1167,14 @@
               <w:tab w:val="right" w:leader="dot" w:pos="9350"/>
             </w:tabs>
             <w:rPr>
+              <w:rFonts w:eastAsiaTheme="minorEastAsia"/>
               <w:noProof/>
+              <w:kern w:val="2"/>
+              <w:lang w:val="en-NL" w:eastAsia="en-NL"/>
+              <w14:ligatures w14:val="standardContextual"/>
             </w:rPr>
           </w:pPr>
-          <w:hyperlink w:anchor="_Toc213436783" w:history="1">
+          <w:hyperlink w:anchor="_Toc213670718" w:history="1">
             <w:r>
               <w:rPr>
                 <w:rStyle w:val="Hyperlink"/>
@@ -1128,7 +1202,7 @@
                 <w:noProof/>
                 <w:webHidden/>
               </w:rPr>
-              <w:instrText xml:space="preserve"> PAGEREF _Toc213436783 \h </w:instrText>
+              <w:instrText xml:space="preserve"> PAGEREF _Toc213670718 \h </w:instrText>
             </w:r>
             <w:r>
               <w:rPr>
@@ -1166,10 +1240,14 @@
               <w:tab w:val="right" w:leader="dot" w:pos="9350"/>
             </w:tabs>
             <w:rPr>
+              <w:rFonts w:eastAsiaTheme="minorEastAsia"/>
               <w:noProof/>
+              <w:kern w:val="2"/>
+              <w:lang w:val="en-NL" w:eastAsia="en-NL"/>
+              <w14:ligatures w14:val="standardContextual"/>
             </w:rPr>
           </w:pPr>
-          <w:hyperlink w:anchor="_Toc213436784" w:history="1">
+          <w:hyperlink w:anchor="_Toc213670719" w:history="1">
             <w:r>
               <w:rPr>
                 <w:rStyle w:val="Hyperlink"/>
@@ -1197,7 +1275,7 @@
                 <w:noProof/>
                 <w:webHidden/>
               </w:rPr>
-              <w:instrText xml:space="preserve"> PAGEREF _Toc213436784 \h </w:instrText>
+              <w:instrText xml:space="preserve"> PAGEREF _Toc213670719 \h </w:instrText>
             </w:r>
             <w:r>
               <w:rPr>
@@ -1235,10 +1313,14 @@
               <w:tab w:val="right" w:leader="dot" w:pos="9350"/>
             </w:tabs>
             <w:rPr>
+              <w:rFonts w:eastAsiaTheme="minorEastAsia"/>
               <w:noProof/>
+              <w:kern w:val="2"/>
+              <w:lang w:val="en-NL" w:eastAsia="en-NL"/>
+              <w14:ligatures w14:val="standardContextual"/>
             </w:rPr>
           </w:pPr>
-          <w:hyperlink w:anchor="_Toc213436785" w:history="1">
+          <w:hyperlink w:anchor="_Toc213670720" w:history="1">
             <w:r>
               <w:rPr>
                 <w:rStyle w:val="Hyperlink"/>
@@ -1266,7 +1348,7 @@
                 <w:noProof/>
                 <w:webHidden/>
               </w:rPr>
-              <w:instrText xml:space="preserve"> PAGEREF _Toc213436785 \h </w:instrText>
+              <w:instrText xml:space="preserve"> PAGEREF _Toc213670720 \h </w:instrText>
             </w:r>
             <w:r>
               <w:rPr>
@@ -1304,10 +1386,14 @@
               <w:tab w:val="right" w:leader="dot" w:pos="9350"/>
             </w:tabs>
             <w:rPr>
+              <w:rFonts w:eastAsiaTheme="minorEastAsia"/>
               <w:noProof/>
+              <w:kern w:val="2"/>
+              <w:lang w:val="en-NL" w:eastAsia="en-NL"/>
+              <w14:ligatures w14:val="standardContextual"/>
             </w:rPr>
           </w:pPr>
-          <w:hyperlink w:anchor="_Toc213436786" w:history="1">
+          <w:hyperlink w:anchor="_Toc213670721" w:history="1">
             <w:r>
               <w:rPr>
                 <w:rStyle w:val="Hyperlink"/>
@@ -1335,7 +1421,7 @@
                 <w:noProof/>
                 <w:webHidden/>
               </w:rPr>
-              <w:instrText xml:space="preserve"> PAGEREF _Toc213436786 \h </w:instrText>
+              <w:instrText xml:space="preserve"> PAGEREF _Toc213670721 \h </w:instrText>
             </w:r>
             <w:r>
               <w:rPr>
@@ -1373,10 +1459,14 @@
               <w:tab w:val="right" w:leader="dot" w:pos="9350"/>
             </w:tabs>
             <w:rPr>
+              <w:rFonts w:eastAsiaTheme="minorEastAsia"/>
               <w:noProof/>
+              <w:kern w:val="2"/>
+              <w:lang w:val="en-NL" w:eastAsia="en-NL"/>
+              <w14:ligatures w14:val="standardContextual"/>
             </w:rPr>
           </w:pPr>
-          <w:hyperlink w:anchor="_Toc213436787" w:history="1">
+          <w:hyperlink w:anchor="_Toc213670722" w:history="1">
             <w:r>
               <w:rPr>
                 <w:rStyle w:val="Hyperlink"/>
@@ -1403,7 +1493,7 @@
                 <w:noProof/>
                 <w:webHidden/>
               </w:rPr>
-              <w:instrText xml:space="preserve"> PAGEREF _Toc213436787 \h </w:instrText>
+              <w:instrText xml:space="preserve"> PAGEREF _Toc213670722 \h </w:instrText>
             </w:r>
             <w:r>
               <w:rPr>
@@ -1441,10 +1531,14 @@
               <w:tab w:val="right" w:leader="dot" w:pos="9350"/>
             </w:tabs>
             <w:rPr>
+              <w:rFonts w:eastAsiaTheme="minorEastAsia"/>
               <w:noProof/>
+              <w:kern w:val="2"/>
+              <w:lang w:val="en-NL" w:eastAsia="en-NL"/>
+              <w14:ligatures w14:val="standardContextual"/>
             </w:rPr>
           </w:pPr>
-          <w:hyperlink w:anchor="_Toc213436788" w:history="1">
+          <w:hyperlink w:anchor="_Toc213670723" w:history="1">
             <w:r>
               <w:rPr>
                 <w:rStyle w:val="Hyperlink"/>
@@ -1472,7 +1566,7 @@
                 <w:noProof/>
                 <w:webHidden/>
               </w:rPr>
-              <w:instrText xml:space="preserve"> PAGEREF _Toc213436788 \h </w:instrText>
+              <w:instrText xml:space="preserve"> PAGEREF _Toc213670723 \h </w:instrText>
             </w:r>
             <w:r>
               <w:rPr>
@@ -1510,10 +1604,14 @@
               <w:tab w:val="right" w:leader="dot" w:pos="9350"/>
             </w:tabs>
             <w:rPr>
+              <w:rFonts w:eastAsiaTheme="minorEastAsia"/>
               <w:noProof/>
+              <w:kern w:val="2"/>
+              <w:lang w:val="en-NL" w:eastAsia="en-NL"/>
+              <w14:ligatures w14:val="standardContextual"/>
             </w:rPr>
           </w:pPr>
-          <w:hyperlink w:anchor="_Toc213436789" w:history="1">
+          <w:hyperlink w:anchor="_Toc213670724" w:history="1">
             <w:r>
               <w:rPr>
                 <w:rStyle w:val="Hyperlink"/>
@@ -1541,7 +1639,7 @@
                 <w:noProof/>
                 <w:webHidden/>
               </w:rPr>
-              <w:instrText xml:space="preserve"> PAGEREF _Toc213436789 \h </w:instrText>
+              <w:instrText xml:space="preserve"> PAGEREF _Toc213670724 \h </w:instrText>
             </w:r>
             <w:r>
               <w:rPr>
@@ -1579,10 +1677,14 @@
               <w:tab w:val="right" w:leader="dot" w:pos="9350"/>
             </w:tabs>
             <w:rPr>
+              <w:rFonts w:eastAsiaTheme="minorEastAsia"/>
               <w:noProof/>
+              <w:kern w:val="2"/>
+              <w:lang w:val="en-NL" w:eastAsia="en-NL"/>
+              <w14:ligatures w14:val="standardContextual"/>
             </w:rPr>
           </w:pPr>
-          <w:hyperlink w:anchor="_Toc213436790" w:history="1">
+          <w:hyperlink w:anchor="_Toc213670725" w:history="1">
             <w:r>
               <w:rPr>
                 <w:rStyle w:val="Hyperlink"/>
@@ -1610,7 +1712,7 @@
                 <w:noProof/>
                 <w:webHidden/>
               </w:rPr>
-              <w:instrText xml:space="preserve"> PAGEREF _Toc213436790 \h </w:instrText>
+              <w:instrText xml:space="preserve"> PAGEREF _Toc213670725 \h </w:instrText>
             </w:r>
             <w:r>
               <w:rPr>
@@ -1648,10 +1750,14 @@
               <w:tab w:val="right" w:leader="dot" w:pos="9350"/>
             </w:tabs>
             <w:rPr>
+              <w:rFonts w:eastAsiaTheme="minorEastAsia"/>
               <w:noProof/>
+              <w:kern w:val="2"/>
+              <w:lang w:val="en-NL" w:eastAsia="en-NL"/>
+              <w14:ligatures w14:val="standardContextual"/>
             </w:rPr>
           </w:pPr>
-          <w:hyperlink w:anchor="_Toc213436791" w:history="1">
+          <w:hyperlink w:anchor="_Toc213670726" w:history="1">
             <w:r>
               <w:rPr>
                 <w:rStyle w:val="Hyperlink"/>
@@ -1678,7 +1784,7 @@
                 <w:noProof/>
                 <w:webHidden/>
               </w:rPr>
-              <w:instrText xml:space="preserve"> PAGEREF _Toc213436791 \h </w:instrText>
+              <w:instrText xml:space="preserve"> PAGEREF _Toc213670726 \h </w:instrText>
             </w:r>
             <w:r>
               <w:rPr>
@@ -1717,10 +1823,14 @@
               <w:tab w:val="right" w:leader="dot" w:pos="9350"/>
             </w:tabs>
             <w:rPr>
+              <w:rFonts w:eastAsiaTheme="minorEastAsia"/>
               <w:noProof/>
+              <w:kern w:val="2"/>
+              <w:lang w:val="en-NL" w:eastAsia="en-NL"/>
+              <w14:ligatures w14:val="standardContextual"/>
             </w:rPr>
           </w:pPr>
-          <w:hyperlink w:anchor="_Toc213436792" w:history="1">
+          <w:hyperlink w:anchor="_Toc213670727" w:history="1">
             <w:r>
               <w:rPr>
                 <w:rStyle w:val="Hyperlink"/>
@@ -1731,7 +1841,11 @@
             </w:r>
             <w:r>
               <w:rPr>
-                <w:noProof/>
+                <w:rFonts w:eastAsiaTheme="minorEastAsia"/>
+                <w:noProof/>
+                <w:kern w:val="2"/>
+                <w:lang w:val="en-NL" w:eastAsia="en-NL"/>
+                <w14:ligatures w14:val="standardContextual"/>
               </w:rPr>
               <w:tab/>
             </w:r>
@@ -1762,7 +1876,7 @@
                 <w:noProof/>
                 <w:webHidden/>
               </w:rPr>
-              <w:instrText xml:space="preserve"> PAGEREF _Toc213436792 \h </w:instrText>
+              <w:instrText xml:space="preserve"> PAGEREF _Toc213670727 \h </w:instrText>
             </w:r>
             <w:r>
               <w:rPr>
@@ -1800,10 +1914,14 @@
               <w:tab w:val="right" w:leader="dot" w:pos="9350"/>
             </w:tabs>
             <w:rPr>
+              <w:rFonts w:eastAsiaTheme="minorEastAsia"/>
               <w:noProof/>
+              <w:kern w:val="2"/>
+              <w:lang w:val="en-NL" w:eastAsia="en-NL"/>
+              <w14:ligatures w14:val="standardContextual"/>
             </w:rPr>
           </w:pPr>
-          <w:hyperlink w:anchor="_Toc213436793" w:history="1">
+          <w:hyperlink w:anchor="_Toc213670728" w:history="1">
             <w:r>
               <w:rPr>
                 <w:rStyle w:val="Hyperlink"/>
@@ -1831,7 +1949,7 @@
                 <w:noProof/>
                 <w:webHidden/>
               </w:rPr>
-              <w:instrText xml:space="preserve"> PAGEREF _Toc213436793 \h </w:instrText>
+              <w:instrText xml:space="preserve"> PAGEREF _Toc213670728 \h </w:instrText>
             </w:r>
             <w:r>
               <w:rPr>
@@ -1869,10 +1987,14 @@
               <w:tab w:val="right" w:leader="dot" w:pos="9350"/>
             </w:tabs>
             <w:rPr>
+              <w:rFonts w:eastAsiaTheme="minorEastAsia"/>
               <w:noProof/>
+              <w:kern w:val="2"/>
+              <w:lang w:val="en-NL" w:eastAsia="en-NL"/>
+              <w14:ligatures w14:val="standardContextual"/>
             </w:rPr>
           </w:pPr>
-          <w:hyperlink w:anchor="_Toc213436794" w:history="1">
+          <w:hyperlink w:anchor="_Toc213670729" w:history="1">
             <w:r>
               <w:rPr>
                 <w:rStyle w:val="Hyperlink"/>
@@ -1900,7 +2022,7 @@
                 <w:noProof/>
                 <w:webHidden/>
               </w:rPr>
-              <w:instrText xml:space="preserve"> PAGEREF _Toc213436794 \h </w:instrText>
+              <w:instrText xml:space="preserve"> PAGEREF _Toc213670729 \h </w:instrText>
             </w:r>
             <w:r>
               <w:rPr>
@@ -1938,10 +2060,14 @@
               <w:tab w:val="right" w:leader="dot" w:pos="9350"/>
             </w:tabs>
             <w:rPr>
+              <w:rFonts w:eastAsiaTheme="minorEastAsia"/>
               <w:noProof/>
+              <w:kern w:val="2"/>
+              <w:lang w:val="en-NL" w:eastAsia="en-NL"/>
+              <w14:ligatures w14:val="standardContextual"/>
             </w:rPr>
           </w:pPr>
-          <w:hyperlink w:anchor="_Toc213436795" w:history="1">
+          <w:hyperlink w:anchor="_Toc213670730" w:history="1">
             <w:r>
               <w:rPr>
                 <w:rStyle w:val="Hyperlink"/>
@@ -1968,7 +2094,7 @@
                 <w:noProof/>
                 <w:webHidden/>
               </w:rPr>
-              <w:instrText xml:space="preserve"> PAGEREF _Toc213436795 \h </w:instrText>
+              <w:instrText xml:space="preserve"> PAGEREF _Toc213670730 \h </w:instrText>
             </w:r>
             <w:r>
               <w:rPr>
@@ -2006,10 +2132,14 @@
               <w:tab w:val="right" w:leader="dot" w:pos="9350"/>
             </w:tabs>
             <w:rPr>
+              <w:rFonts w:eastAsiaTheme="minorEastAsia"/>
               <w:noProof/>
+              <w:kern w:val="2"/>
+              <w:lang w:val="en-NL" w:eastAsia="en-NL"/>
+              <w14:ligatures w14:val="standardContextual"/>
             </w:rPr>
           </w:pPr>
-          <w:hyperlink w:anchor="_Toc213436796" w:history="1">
+          <w:hyperlink w:anchor="_Toc213670731" w:history="1">
             <w:r>
               <w:rPr>
                 <w:rStyle w:val="Hyperlink"/>
@@ -2037,7 +2167,7 @@
                 <w:noProof/>
                 <w:webHidden/>
               </w:rPr>
-              <w:instrText xml:space="preserve"> PAGEREF _Toc213436796 \h </w:instrText>
+              <w:instrText xml:space="preserve"> PAGEREF _Toc213670731 \h </w:instrText>
             </w:r>
             <w:r>
               <w:rPr>
@@ -2075,10 +2205,14 @@
               <w:tab w:val="right" w:leader="dot" w:pos="9350"/>
             </w:tabs>
             <w:rPr>
+              <w:rFonts w:eastAsiaTheme="minorEastAsia"/>
               <w:noProof/>
+              <w:kern w:val="2"/>
+              <w:lang w:val="en-NL" w:eastAsia="en-NL"/>
+              <w14:ligatures w14:val="standardContextual"/>
             </w:rPr>
           </w:pPr>
-          <w:hyperlink w:anchor="_Toc213436797" w:history="1">
+          <w:hyperlink w:anchor="_Toc213670732" w:history="1">
             <w:r>
               <w:rPr>
                 <w:rStyle w:val="Hyperlink"/>
@@ -2106,7 +2240,7 @@
                 <w:noProof/>
                 <w:webHidden/>
               </w:rPr>
-              <w:instrText xml:space="preserve"> PAGEREF _Toc213436797 \h </w:instrText>
+              <w:instrText xml:space="preserve"> PAGEREF _Toc213670732 \h </w:instrText>
             </w:r>
             <w:r>
               <w:rPr>
@@ -2144,10 +2278,14 @@
               <w:tab w:val="right" w:leader="dot" w:pos="9350"/>
             </w:tabs>
             <w:rPr>
+              <w:rFonts w:eastAsiaTheme="minorEastAsia"/>
               <w:noProof/>
+              <w:kern w:val="2"/>
+              <w:lang w:val="en-NL" w:eastAsia="en-NL"/>
+              <w14:ligatures w14:val="standardContextual"/>
             </w:rPr>
           </w:pPr>
-          <w:hyperlink w:anchor="_Toc213436798" w:history="1">
+          <w:hyperlink w:anchor="_Toc213670733" w:history="1">
             <w:r>
               <w:rPr>
                 <w:rStyle w:val="Hyperlink"/>
@@ -2175,7 +2313,7 @@
                 <w:noProof/>
                 <w:webHidden/>
               </w:rPr>
-              <w:instrText xml:space="preserve"> PAGEREF _Toc213436798 \h </w:instrText>
+              <w:instrText xml:space="preserve"> PAGEREF _Toc213670733 \h </w:instrText>
             </w:r>
             <w:r>
               <w:rPr>
@@ -2213,10 +2351,14 @@
               <w:tab w:val="right" w:leader="dot" w:pos="9350"/>
             </w:tabs>
             <w:rPr>
+              <w:rFonts w:eastAsiaTheme="minorEastAsia"/>
               <w:noProof/>
+              <w:kern w:val="2"/>
+              <w:lang w:val="en-NL" w:eastAsia="en-NL"/>
+              <w14:ligatures w14:val="standardContextual"/>
             </w:rPr>
           </w:pPr>
-          <w:hyperlink w:anchor="_Toc213436799" w:history="1">
+          <w:hyperlink w:anchor="_Toc213670734" w:history="1">
             <w:r>
               <w:rPr>
                 <w:rStyle w:val="Hyperlink"/>
@@ -2244,7 +2386,7 @@
                 <w:noProof/>
                 <w:webHidden/>
               </w:rPr>
-              <w:instrText xml:space="preserve"> PAGEREF _Toc213436799 \h </w:instrText>
+              <w:instrText xml:space="preserve"> PAGEREF _Toc213670734 \h </w:instrText>
             </w:r>
             <w:r>
               <w:rPr>
@@ -2282,10 +2424,14 @@
               <w:tab w:val="right" w:leader="dot" w:pos="9350"/>
             </w:tabs>
             <w:rPr>
+              <w:rFonts w:eastAsiaTheme="minorEastAsia"/>
               <w:noProof/>
+              <w:kern w:val="2"/>
+              <w:lang w:val="en-NL" w:eastAsia="en-NL"/>
+              <w14:ligatures w14:val="standardContextual"/>
             </w:rPr>
           </w:pPr>
-          <w:hyperlink w:anchor="_Toc213436800" w:history="1">
+          <w:hyperlink w:anchor="_Toc213670735" w:history="1">
             <w:r>
               <w:rPr>
                 <w:rStyle w:val="Hyperlink"/>
@@ -2313,7 +2459,7 @@
                 <w:noProof/>
                 <w:webHidden/>
               </w:rPr>
-              <w:instrText xml:space="preserve"> PAGEREF _Toc213436800 \h </w:instrText>
+              <w:instrText xml:space="preserve"> PAGEREF _Toc213670735 \h </w:instrText>
             </w:r>
             <w:r>
               <w:rPr>
@@ -2351,10 +2497,14 @@
               <w:tab w:val="right" w:leader="dot" w:pos="9350"/>
             </w:tabs>
             <w:rPr>
+              <w:rFonts w:eastAsiaTheme="minorEastAsia"/>
               <w:noProof/>
+              <w:kern w:val="2"/>
+              <w:lang w:val="en-NL" w:eastAsia="en-NL"/>
+              <w14:ligatures w14:val="standardContextual"/>
             </w:rPr>
           </w:pPr>
-          <w:hyperlink w:anchor="_Toc213436801" w:history="1">
+          <w:hyperlink w:anchor="_Toc213670736" w:history="1">
             <w:r>
               <w:rPr>
                 <w:rStyle w:val="Hyperlink"/>
@@ -2381,7 +2531,7 @@
                 <w:noProof/>
                 <w:webHidden/>
               </w:rPr>
-              <w:instrText xml:space="preserve"> PAGEREF _Toc213436801 \h </w:instrText>
+              <w:instrText xml:space="preserve"> PAGEREF _Toc213670736 \h </w:instrText>
             </w:r>
             <w:r>
               <w:rPr>
@@ -2419,10 +2569,14 @@
               <w:tab w:val="right" w:leader="dot" w:pos="9350"/>
             </w:tabs>
             <w:rPr>
+              <w:rFonts w:eastAsiaTheme="minorEastAsia"/>
               <w:noProof/>
+              <w:kern w:val="2"/>
+              <w:lang w:val="en-NL" w:eastAsia="en-NL"/>
+              <w14:ligatures w14:val="standardContextual"/>
             </w:rPr>
           </w:pPr>
-          <w:hyperlink w:anchor="_Toc213436802" w:history="1">
+          <w:hyperlink w:anchor="_Toc213670737" w:history="1">
             <w:r>
               <w:rPr>
                 <w:rStyle w:val="Hyperlink"/>
@@ -2450,7 +2604,7 @@
                 <w:noProof/>
                 <w:webHidden/>
               </w:rPr>
-              <w:instrText xml:space="preserve"> PAGEREF _Toc213436802 \h </w:instrText>
+              <w:instrText xml:space="preserve"> PAGEREF _Toc213670737 \h </w:instrText>
             </w:r>
             <w:r>
               <w:rPr>
@@ -2488,10 +2642,14 @@
               <w:tab w:val="right" w:leader="dot" w:pos="9350"/>
             </w:tabs>
             <w:rPr>
+              <w:rFonts w:eastAsiaTheme="minorEastAsia"/>
               <w:noProof/>
+              <w:kern w:val="2"/>
+              <w:lang w:val="en-NL" w:eastAsia="en-NL"/>
+              <w14:ligatures w14:val="standardContextual"/>
             </w:rPr>
           </w:pPr>
-          <w:hyperlink w:anchor="_Toc213436803" w:history="1">
+          <w:hyperlink w:anchor="_Toc213670738" w:history="1">
             <w:r>
               <w:rPr>
                 <w:rStyle w:val="Hyperlink"/>
@@ -2519,7 +2677,7 @@
                 <w:noProof/>
                 <w:webHidden/>
               </w:rPr>
-              <w:instrText xml:space="preserve"> PAGEREF _Toc213436803 \h </w:instrText>
+              <w:instrText xml:space="preserve"> PAGEREF _Toc213670738 \h </w:instrText>
             </w:r>
             <w:r>
               <w:rPr>
@@ -2557,10 +2715,14 @@
               <w:tab w:val="right" w:leader="dot" w:pos="9350"/>
             </w:tabs>
             <w:rPr>
+              <w:rFonts w:eastAsiaTheme="minorEastAsia"/>
               <w:noProof/>
+              <w:kern w:val="2"/>
+              <w:lang w:val="en-NL" w:eastAsia="en-NL"/>
+              <w14:ligatures w14:val="standardContextual"/>
             </w:rPr>
           </w:pPr>
-          <w:hyperlink w:anchor="_Toc213436804" w:history="1">
+          <w:hyperlink w:anchor="_Toc213670739" w:history="1">
             <w:r>
               <w:rPr>
                 <w:rStyle w:val="Hyperlink"/>
@@ -2588,7 +2750,7 @@
                 <w:noProof/>
                 <w:webHidden/>
               </w:rPr>
-              <w:instrText xml:space="preserve"> PAGEREF _Toc213436804 \h </w:instrText>
+              <w:instrText xml:space="preserve"> PAGEREF _Toc213670739 \h </w:instrText>
             </w:r>
             <w:r>
               <w:rPr>
@@ -2626,10 +2788,14 @@
               <w:tab w:val="right" w:leader="dot" w:pos="9350"/>
             </w:tabs>
             <w:rPr>
+              <w:rFonts w:eastAsiaTheme="minorEastAsia"/>
               <w:noProof/>
+              <w:kern w:val="2"/>
+              <w:lang w:val="en-NL" w:eastAsia="en-NL"/>
+              <w14:ligatures w14:val="standardContextual"/>
             </w:rPr>
           </w:pPr>
-          <w:hyperlink w:anchor="_Toc213436805" w:history="1">
+          <w:hyperlink w:anchor="_Toc213670740" w:history="1">
             <w:r>
               <w:rPr>
                 <w:rStyle w:val="Hyperlink"/>
@@ -2657,7 +2823,7 @@
                 <w:noProof/>
                 <w:webHidden/>
               </w:rPr>
-              <w:instrText xml:space="preserve"> PAGEREF _Toc213436805 \h </w:instrText>
+              <w:instrText xml:space="preserve"> PAGEREF _Toc213670740 \h </w:instrText>
             </w:r>
             <w:r>
               <w:rPr>
@@ -2695,10 +2861,14 @@
               <w:tab w:val="right" w:leader="dot" w:pos="9350"/>
             </w:tabs>
             <w:rPr>
+              <w:rFonts w:eastAsiaTheme="minorEastAsia"/>
               <w:noProof/>
+              <w:kern w:val="2"/>
+              <w:lang w:val="en-NL" w:eastAsia="en-NL"/>
+              <w14:ligatures w14:val="standardContextual"/>
             </w:rPr>
           </w:pPr>
-          <w:hyperlink w:anchor="_Toc213436806" w:history="1">
+          <w:hyperlink w:anchor="_Toc213670741" w:history="1">
             <w:r>
               <w:rPr>
                 <w:rStyle w:val="Hyperlink"/>
@@ -2726,7 +2896,7 @@
                 <w:noProof/>
                 <w:webHidden/>
               </w:rPr>
-              <w:instrText xml:space="preserve"> PAGEREF _Toc213436806 \h </w:instrText>
+              <w:instrText xml:space="preserve"> PAGEREF _Toc213670741 \h </w:instrText>
             </w:r>
             <w:r>
               <w:rPr>
@@ -2764,10 +2934,14 @@
               <w:tab w:val="right" w:leader="dot" w:pos="9350"/>
             </w:tabs>
             <w:rPr>
+              <w:rFonts w:eastAsiaTheme="minorEastAsia"/>
               <w:noProof/>
+              <w:kern w:val="2"/>
+              <w:lang w:val="en-NL" w:eastAsia="en-NL"/>
+              <w14:ligatures w14:val="standardContextual"/>
             </w:rPr>
           </w:pPr>
-          <w:hyperlink w:anchor="_Toc213436807" w:history="1">
+          <w:hyperlink w:anchor="_Toc213670742" w:history="1">
             <w:r>
               <w:rPr>
                 <w:rStyle w:val="Hyperlink"/>
@@ -2795,7 +2969,7 @@
                 <w:noProof/>
                 <w:webHidden/>
               </w:rPr>
-              <w:instrText xml:space="preserve"> PAGEREF _Toc213436807 \h </w:instrText>
+              <w:instrText xml:space="preserve"> PAGEREF _Toc213670742 \h </w:instrText>
             </w:r>
             <w:r>
               <w:rPr>
@@ -2833,10 +3007,14 @@
               <w:tab w:val="right" w:leader="dot" w:pos="9350"/>
             </w:tabs>
             <w:rPr>
+              <w:rFonts w:eastAsiaTheme="minorEastAsia"/>
               <w:noProof/>
+              <w:kern w:val="2"/>
+              <w:lang w:val="en-NL" w:eastAsia="en-NL"/>
+              <w14:ligatures w14:val="standardContextual"/>
             </w:rPr>
           </w:pPr>
-          <w:hyperlink w:anchor="_Toc213436808" w:history="1">
+          <w:hyperlink w:anchor="_Toc213670743" w:history="1">
             <w:r>
               <w:rPr>
                 <w:rStyle w:val="Hyperlink"/>
@@ -2863,7 +3041,7 @@
                 <w:noProof/>
                 <w:webHidden/>
               </w:rPr>
-              <w:instrText xml:space="preserve"> PAGEREF _Toc213436808 \h </w:instrText>
+              <w:instrText xml:space="preserve"> PAGEREF _Toc213670743 \h </w:instrText>
             </w:r>
             <w:r>
               <w:rPr>
@@ -2901,10 +3079,14 @@
               <w:tab w:val="right" w:leader="dot" w:pos="9350"/>
             </w:tabs>
             <w:rPr>
+              <w:rFonts w:eastAsiaTheme="minorEastAsia"/>
               <w:noProof/>
+              <w:kern w:val="2"/>
+              <w:lang w:val="en-NL" w:eastAsia="en-NL"/>
+              <w14:ligatures w14:val="standardContextual"/>
             </w:rPr>
           </w:pPr>
-          <w:hyperlink w:anchor="_Toc213436809" w:history="1">
+          <w:hyperlink w:anchor="_Toc213670744" w:history="1">
             <w:r>
               <w:rPr>
                 <w:rStyle w:val="Hyperlink"/>
@@ -2932,7 +3114,7 @@
                 <w:noProof/>
                 <w:webHidden/>
               </w:rPr>
-              <w:instrText xml:space="preserve"> PAGEREF _Toc213436809 \h </w:instrText>
+              <w:instrText xml:space="preserve"> PAGEREF _Toc213670744 \h </w:instrText>
             </w:r>
             <w:r>
               <w:rPr>
@@ -2970,10 +3152,14 @@
               <w:tab w:val="right" w:leader="dot" w:pos="9350"/>
             </w:tabs>
             <w:rPr>
+              <w:rFonts w:eastAsiaTheme="minorEastAsia"/>
               <w:noProof/>
+              <w:kern w:val="2"/>
+              <w:lang w:val="en-NL" w:eastAsia="en-NL"/>
+              <w14:ligatures w14:val="standardContextual"/>
             </w:rPr>
           </w:pPr>
-          <w:hyperlink w:anchor="_Toc213436810" w:history="1">
+          <w:hyperlink w:anchor="_Toc213670745" w:history="1">
             <w:r>
               <w:rPr>
                 <w:rStyle w:val="Hyperlink"/>
@@ -3001,7 +3187,7 @@
                 <w:noProof/>
                 <w:webHidden/>
               </w:rPr>
-              <w:instrText xml:space="preserve"> PAGEREF _Toc213436810 \h </w:instrText>
+              <w:instrText xml:space="preserve"> PAGEREF _Toc213670745 \h </w:instrText>
             </w:r>
             <w:r>
               <w:rPr>
@@ -3039,10 +3225,14 @@
               <w:tab w:val="right" w:leader="dot" w:pos="9350"/>
             </w:tabs>
             <w:rPr>
+              <w:rFonts w:eastAsiaTheme="minorEastAsia"/>
               <w:noProof/>
+              <w:kern w:val="2"/>
+              <w:lang w:val="en-NL" w:eastAsia="en-NL"/>
+              <w14:ligatures w14:val="standardContextual"/>
             </w:rPr>
           </w:pPr>
-          <w:hyperlink w:anchor="_Toc213436811" w:history="1">
+          <w:hyperlink w:anchor="_Toc213670746" w:history="1">
             <w:r>
               <w:rPr>
                 <w:rStyle w:val="Hyperlink"/>
@@ -3070,7 +3260,7 @@
                 <w:noProof/>
                 <w:webHidden/>
               </w:rPr>
-              <w:instrText xml:space="preserve"> PAGEREF _Toc213436811 \h </w:instrText>
+              <w:instrText xml:space="preserve"> PAGEREF _Toc213670746 \h </w:instrText>
             </w:r>
             <w:r>
               <w:rPr>
@@ -3091,6 +3281,78 @@
                 <w:webHidden/>
               </w:rPr>
               <w:t>21</w:t>
+            </w:r>
+            <w:r>
+              <w:rPr>
+                <w:noProof/>
+                <w:webHidden/>
+              </w:rPr>
+              <w:fldChar w:fldCharType="end"/>
+            </w:r>
+          </w:hyperlink>
+        </w:p>
+        <w:p>
+          <w:pPr>
+            <w:pStyle w:val="TOC1"/>
+            <w:tabs>
+              <w:tab w:val="right" w:leader="dot" w:pos="9350"/>
+            </w:tabs>
+            <w:rPr>
+              <w:rFonts w:eastAsiaTheme="minorEastAsia"/>
+              <w:noProof/>
+              <w:kern w:val="2"/>
+              <w:lang w:val="en-NL" w:eastAsia="en-NL"/>
+              <w14:ligatures w14:val="standardContextual"/>
+            </w:rPr>
+          </w:pPr>
+          <w:hyperlink w:anchor="_Toc213670747" w:history="1">
+            <w:r>
+              <w:rPr>
+                <w:rStyle w:val="Hyperlink"/>
+                <w:noProof/>
+              </w:rPr>
+              <w:t>8. Final Recommendations: Continue or Not?</w:t>
+            </w:r>
+            <w:r>
+              <w:rPr>
+                <w:noProof/>
+                <w:webHidden/>
+              </w:rPr>
+              <w:tab/>
+            </w:r>
+            <w:r>
+              <w:rPr>
+                <w:noProof/>
+                <w:webHidden/>
+              </w:rPr>
+              <w:fldChar w:fldCharType="begin"/>
+            </w:r>
+            <w:r>
+              <w:rPr>
+                <w:noProof/>
+                <w:webHidden/>
+              </w:rPr>
+              <w:instrText xml:space="preserve"> PAGEREF _Toc213670747 \h </w:instrText>
+            </w:r>
+            <w:r>
+              <w:rPr>
+                <w:noProof/>
+                <w:webHidden/>
+              </w:rPr>
+            </w:r>
+            <w:r>
+              <w:rPr>
+                <w:noProof/>
+                <w:webHidden/>
+              </w:rPr>
+              <w:fldChar w:fldCharType="separate"/>
+            </w:r>
+            <w:r>
+              <w:rPr>
+                <w:noProof/>
+                <w:webHidden/>
+              </w:rPr>
+              <w:t>22</w:t>
             </w:r>
             <w:r>
               <w:rPr>
@@ -3108,17 +3370,21 @@
               <w:tab w:val="right" w:leader="dot" w:pos="9350"/>
             </w:tabs>
             <w:rPr>
+              <w:rFonts w:eastAsiaTheme="minorEastAsia"/>
               <w:noProof/>
+              <w:kern w:val="2"/>
+              <w:lang w:val="en-NL" w:eastAsia="en-NL"/>
+              <w14:ligatures w14:val="standardContextual"/>
             </w:rPr>
           </w:pPr>
-          <w:hyperlink w:anchor="_Toc213436812" w:history="1">
+          <w:hyperlink w:anchor="_Toc213670748" w:history="1">
             <w:r>
               <w:rPr>
                 <w:rStyle w:val="Hyperlink"/>
                 <w:rFonts w:cstheme="majorHAnsi"/>
                 <w:noProof/>
               </w:rPr>
-              <w:t>7.4 Stakeholder Communication Plan</w:t>
+              <w:t>8.1 Should I Continue with XAI Implementation? YES</w:t>
             </w:r>
             <w:r>
               <w:rPr>
@@ -3139,7 +3405,7 @@
                 <w:noProof/>
                 <w:webHidden/>
               </w:rPr>
-              <w:instrText xml:space="preserve"> PAGEREF _Toc213436812 \h </w:instrText>
+              <w:instrText xml:space="preserve"> PAGEREF _Toc213670748 \h </w:instrText>
             </w:r>
             <w:r>
               <w:rPr>
@@ -3160,6 +3426,79 @@
                 <w:webHidden/>
               </w:rPr>
               <w:t>22</w:t>
+            </w:r>
+            <w:r>
+              <w:rPr>
+                <w:noProof/>
+                <w:webHidden/>
+              </w:rPr>
+              <w:fldChar w:fldCharType="end"/>
+            </w:r>
+          </w:hyperlink>
+        </w:p>
+        <w:p>
+          <w:pPr>
+            <w:pStyle w:val="TOC3"/>
+            <w:tabs>
+              <w:tab w:val="right" w:leader="dot" w:pos="9350"/>
+            </w:tabs>
+            <w:rPr>
+              <w:rFonts w:eastAsiaTheme="minorEastAsia"/>
+              <w:noProof/>
+              <w:kern w:val="2"/>
+              <w:lang w:val="en-NL" w:eastAsia="en-NL"/>
+              <w14:ligatures w14:val="standardContextual"/>
+            </w:rPr>
+          </w:pPr>
+          <w:hyperlink w:anchor="_Toc213670749" w:history="1">
+            <w:r>
+              <w:rPr>
+                <w:rStyle w:val="Hyperlink"/>
+                <w:rFonts w:cstheme="majorHAnsi"/>
+                <w:noProof/>
+              </w:rPr>
+              <w:t>8.2 My Decision: CONTINUE with Explainable AI</w:t>
+            </w:r>
+            <w:r>
+              <w:rPr>
+                <w:noProof/>
+                <w:webHidden/>
+              </w:rPr>
+              <w:tab/>
+            </w:r>
+            <w:r>
+              <w:rPr>
+                <w:noProof/>
+                <w:webHidden/>
+              </w:rPr>
+              <w:fldChar w:fldCharType="begin"/>
+            </w:r>
+            <w:r>
+              <w:rPr>
+                <w:noProof/>
+                <w:webHidden/>
+              </w:rPr>
+              <w:instrText xml:space="preserve"> PAGEREF _Toc213670749 \h </w:instrText>
+            </w:r>
+            <w:r>
+              <w:rPr>
+                <w:noProof/>
+                <w:webHidden/>
+              </w:rPr>
+            </w:r>
+            <w:r>
+              <w:rPr>
+                <w:noProof/>
+                <w:webHidden/>
+              </w:rPr>
+              <w:fldChar w:fldCharType="separate"/>
+            </w:r>
+            <w:r>
+              <w:rPr>
+                <w:noProof/>
+                <w:webHidden/>
+              </w:rPr>
+              <w:t>23</w:t>
             </w:r>
             <w:r>
               <w:rPr>
@@ -3177,16 +3516,20 @@
               <w:tab w:val="right" w:leader="dot" w:pos="9350"/>
             </w:tabs>
             <w:rPr>
+              <w:rFonts w:eastAsiaTheme="minorEastAsia"/>
               <w:noProof/>
+              <w:kern w:val="2"/>
+              <w:lang w:val="en-NL" w:eastAsia="en-NL"/>
+              <w14:ligatures w14:val="standardContextual"/>
             </w:rPr>
           </w:pPr>
-          <w:hyperlink w:anchor="_Toc213436813" w:history="1">
+          <w:hyperlink w:anchor="_Toc213670750" w:history="1">
             <w:r>
               <w:rPr>
                 <w:rStyle w:val="Hyperlink"/>
                 <w:noProof/>
               </w:rPr>
-              <w:t>8. Final Recommendations: Continue or Not?</w:t>
+              <w:t>9. References</w:t>
             </w:r>
             <w:r>
               <w:rPr>
@@ -3207,7 +3550,7 @@
                 <w:noProof/>
                 <w:webHidden/>
               </w:rPr>
-              <w:instrText xml:space="preserve"> PAGEREF _Toc213436813 \h </w:instrText>
+              <w:instrText xml:space="preserve"> PAGEREF _Toc213670750 \h </w:instrText>
             </w:r>
             <w:r>
               <w:rPr>
@@ -3227,7 +3570,7 @@
                 <w:noProof/>
                 <w:webHidden/>
               </w:rPr>
-              <w:t>23</w:t>
+              <w:t>24</w:t>
             </w:r>
             <w:r>
               <w:rPr>
@@ -3245,17 +3588,21 @@
               <w:tab w:val="right" w:leader="dot" w:pos="9350"/>
             </w:tabs>
             <w:rPr>
+              <w:rFonts w:eastAsiaTheme="minorEastAsia"/>
               <w:noProof/>
+              <w:kern w:val="2"/>
+              <w:lang w:val="en-NL" w:eastAsia="en-NL"/>
+              <w14:ligatures w14:val="standardContextual"/>
             </w:rPr>
           </w:pPr>
-          <w:hyperlink w:anchor="_Toc213436814" w:history="1">
+          <w:hyperlink w:anchor="_Toc213670751" w:history="1">
             <w:r>
               <w:rPr>
                 <w:rStyle w:val="Hyperlink"/>
                 <w:rFonts w:cstheme="majorHAnsi"/>
                 <w:noProof/>
               </w:rPr>
-              <w:t>8.1 Should I Continue with XAI Implementation? YES</w:t>
+              <w:t>Explainable AI - General</w:t>
             </w:r>
             <w:r>
               <w:rPr>
@@ -3276,7 +3623,7 @@
                 <w:noProof/>
                 <w:webHidden/>
               </w:rPr>
-              <w:instrText xml:space="preserve"> PAGEREF _Toc213436814 \h </w:instrText>
+              <w:instrText xml:space="preserve"> PAGEREF _Toc213670751 \h </w:instrText>
             </w:r>
             <w:r>
               <w:rPr>
@@ -3296,7 +3643,7 @@
                 <w:noProof/>
                 <w:webHidden/>
               </w:rPr>
-              <w:t>23</w:t>
+              <w:t>24</w:t>
             </w:r>
             <w:r>
               <w:rPr>
@@ -3314,17 +3661,21 @@
               <w:tab w:val="right" w:leader="dot" w:pos="9350"/>
             </w:tabs>
             <w:rPr>
+              <w:rFonts w:eastAsiaTheme="minorEastAsia"/>
               <w:noProof/>
+              <w:kern w:val="2"/>
+              <w:lang w:val="en-NL" w:eastAsia="en-NL"/>
+              <w14:ligatures w14:val="standardContextual"/>
             </w:rPr>
           </w:pPr>
-          <w:hyperlink w:anchor="_Toc213436815" w:history="1">
+          <w:hyperlink w:anchor="_Toc213670752" w:history="1">
             <w:r>
               <w:rPr>
                 <w:rStyle w:val="Hyperlink"/>
                 <w:rFonts w:cstheme="majorHAnsi"/>
                 <w:noProof/>
               </w:rPr>
-              <w:t>8.2 My Decision: CONTINUE with Explainable AI</w:t>
+              <w:t>XAI Trends and Future</w:t>
             </w:r>
             <w:r>
               <w:rPr>
@@ -3345,7 +3696,7 @@
                 <w:noProof/>
                 <w:webHidden/>
               </w:rPr>
-              <w:instrText xml:space="preserve"> PAGEREF _Toc213436815 \h </w:instrText>
+              <w:instrText xml:space="preserve"> PAGEREF _Toc213670752 \h </w:instrText>
             </w:r>
             <w:r>
               <w:rPr>
@@ -3366,74 +3717,6 @@
                 <w:webHidden/>
               </w:rPr>
               <w:t>24</w:t>
-            </w:r>
-            <w:r>
-              <w:rPr>
-                <w:noProof/>
-                <w:webHidden/>
-              </w:rPr>
-              <w:fldChar w:fldCharType="end"/>
-            </w:r>
-          </w:hyperlink>
-        </w:p>
-        <w:p>
-          <w:pPr>
-            <w:pStyle w:val="TOC1"/>
-            <w:tabs>
-              <w:tab w:val="right" w:leader="dot" w:pos="9350"/>
-            </w:tabs>
-            <w:rPr>
-              <w:noProof/>
-            </w:rPr>
-          </w:pPr>
-          <w:hyperlink w:anchor="_Toc213436816" w:history="1">
-            <w:r>
-              <w:rPr>
-                <w:rStyle w:val="Hyperlink"/>
-                <w:noProof/>
-              </w:rPr>
-              <w:t>9. References</w:t>
-            </w:r>
-            <w:r>
-              <w:rPr>
-                <w:noProof/>
-                <w:webHidden/>
-              </w:rPr>
-              <w:tab/>
-            </w:r>
-            <w:r>
-              <w:rPr>
-                <w:noProof/>
-                <w:webHidden/>
-              </w:rPr>
-              <w:fldChar w:fldCharType="begin"/>
-            </w:r>
-            <w:r>
-              <w:rPr>
-                <w:noProof/>
-                <w:webHidden/>
-              </w:rPr>
-              <w:instrText xml:space="preserve"> PAGEREF _Toc213436816 \h </w:instrText>
-            </w:r>
-            <w:r>
-              <w:rPr>
-                <w:noProof/>
-                <w:webHidden/>
-              </w:rPr>
-            </w:r>
-            <w:r>
-              <w:rPr>
-                <w:noProof/>
-                <w:webHidden/>
-              </w:rPr>
-              <w:fldChar w:fldCharType="separate"/>
-            </w:r>
-            <w:r>
-              <w:rPr>
-                <w:noProof/>
-                <w:webHidden/>
-              </w:rPr>
-              <w:t>25</w:t>
             </w:r>
             <w:r>
               <w:rPr>
@@ -3451,17 +3734,21 @@
               <w:tab w:val="right" w:leader="dot" w:pos="9350"/>
             </w:tabs>
             <w:rPr>
+              <w:rFonts w:eastAsiaTheme="minorEastAsia"/>
               <w:noProof/>
+              <w:kern w:val="2"/>
+              <w:lang w:val="en-NL" w:eastAsia="en-NL"/>
+              <w14:ligatures w14:val="standardContextual"/>
             </w:rPr>
           </w:pPr>
-          <w:hyperlink w:anchor="_Toc213436817" w:history="1">
+          <w:hyperlink w:anchor="_Toc213670753" w:history="1">
             <w:r>
               <w:rPr>
                 <w:rStyle w:val="Hyperlink"/>
                 <w:rFonts w:cstheme="majorHAnsi"/>
                 <w:noProof/>
               </w:rPr>
-              <w:t>Explainable AI - General</w:t>
+              <w:t>XAI Limitations and Challenges</w:t>
             </w:r>
             <w:r>
               <w:rPr>
@@ -3482,7 +3769,7 @@
                 <w:noProof/>
                 <w:webHidden/>
               </w:rPr>
-              <w:instrText xml:space="preserve"> PAGEREF _Toc213436817 \h </w:instrText>
+              <w:instrText xml:space="preserve"> PAGEREF _Toc213670753 \h </w:instrText>
             </w:r>
             <w:r>
               <w:rPr>
@@ -3520,17 +3807,21 @@
               <w:tab w:val="right" w:leader="dot" w:pos="9350"/>
             </w:tabs>
             <w:rPr>
+              <w:rFonts w:eastAsiaTheme="minorEastAsia"/>
               <w:noProof/>
+              <w:kern w:val="2"/>
+              <w:lang w:val="en-NL" w:eastAsia="en-NL"/>
+              <w14:ligatures w14:val="standardContextual"/>
             </w:rPr>
           </w:pPr>
-          <w:hyperlink w:anchor="_Toc213436818" w:history="1">
+          <w:hyperlink w:anchor="_Toc213670754" w:history="1">
             <w:r>
               <w:rPr>
                 <w:rStyle w:val="Hyperlink"/>
                 <w:rFonts w:cstheme="majorHAnsi"/>
                 <w:noProof/>
               </w:rPr>
-              <w:t>XAI Trends and Future</w:t>
+              <w:t>Netflix and Recommendation Systems</w:t>
             </w:r>
             <w:r>
               <w:rPr>
@@ -3551,7 +3842,7 @@
                 <w:noProof/>
                 <w:webHidden/>
               </w:rPr>
-              <w:instrText xml:space="preserve"> PAGEREF _Toc213436818 \h </w:instrText>
+              <w:instrText xml:space="preserve"> PAGEREF _Toc213670754 \h </w:instrText>
             </w:r>
             <w:r>
               <w:rPr>
@@ -3589,17 +3880,21 @@
               <w:tab w:val="right" w:leader="dot" w:pos="9350"/>
             </w:tabs>
             <w:rPr>
+              <w:rFonts w:eastAsiaTheme="minorEastAsia"/>
               <w:noProof/>
+              <w:kern w:val="2"/>
+              <w:lang w:val="en-NL" w:eastAsia="en-NL"/>
+              <w14:ligatures w14:val="standardContextual"/>
             </w:rPr>
           </w:pPr>
-          <w:hyperlink w:anchor="_Toc213436819" w:history="1">
+          <w:hyperlink w:anchor="_Toc213670755" w:history="1">
             <w:r>
               <w:rPr>
                 <w:rStyle w:val="Hyperlink"/>
                 <w:rFonts w:cstheme="majorHAnsi"/>
                 <w:noProof/>
               </w:rPr>
-              <w:t>XAI Limitations and Challenges</w:t>
+              <w:t>Recommendation Engine Market</w:t>
             </w:r>
             <w:r>
               <w:rPr>
@@ -3620,7 +3915,7 @@
                 <w:noProof/>
                 <w:webHidden/>
               </w:rPr>
-              <w:instrText xml:space="preserve"> PAGEREF _Toc213436819 \h </w:instrText>
+              <w:instrText xml:space="preserve"> PAGEREF _Toc213670755 \h </w:instrText>
             </w:r>
             <w:r>
               <w:rPr>
@@ -3658,17 +3953,21 @@
               <w:tab w:val="right" w:leader="dot" w:pos="9350"/>
             </w:tabs>
             <w:rPr>
+              <w:rFonts w:eastAsiaTheme="minorEastAsia"/>
               <w:noProof/>
+              <w:kern w:val="2"/>
+              <w:lang w:val="en-NL" w:eastAsia="en-NL"/>
+              <w14:ligatures w14:val="standardContextual"/>
             </w:rPr>
           </w:pPr>
-          <w:hyperlink w:anchor="_Toc213436820" w:history="1">
+          <w:hyperlink w:anchor="_Toc213670756" w:history="1">
             <w:r>
               <w:rPr>
                 <w:rStyle w:val="Hyperlink"/>
                 <w:rFonts w:cstheme="majorHAnsi"/>
                 <w:noProof/>
               </w:rPr>
-              <w:t>Netflix and Recommendation Systems</w:t>
+              <w:t>Movie Rating Systems</w:t>
             </w:r>
             <w:r>
               <w:rPr>
@@ -3689,7 +3988,7 @@
                 <w:noProof/>
                 <w:webHidden/>
               </w:rPr>
-              <w:instrText xml:space="preserve"> PAGEREF _Toc213436820 \h </w:instrText>
+              <w:instrText xml:space="preserve"> PAGEREF _Toc213670756 \h </w:instrText>
             </w:r>
             <w:r>
               <w:rPr>
@@ -3709,7 +4008,7 @@
                 <w:noProof/>
                 <w:webHidden/>
               </w:rPr>
-              <w:t>26</w:t>
+              <w:t>27</w:t>
             </w:r>
             <w:r>
               <w:rPr>
@@ -3727,17 +4026,21 @@
               <w:tab w:val="right" w:leader="dot" w:pos="9350"/>
             </w:tabs>
             <w:rPr>
+              <w:rFonts w:eastAsiaTheme="minorEastAsia"/>
               <w:noProof/>
+              <w:kern w:val="2"/>
+              <w:lang w:val="en-NL" w:eastAsia="en-NL"/>
+              <w14:ligatures w14:val="standardContextual"/>
             </w:rPr>
           </w:pPr>
-          <w:hyperlink w:anchor="_Toc213436821" w:history="1">
+          <w:hyperlink w:anchor="_Toc213670757" w:history="1">
             <w:r>
               <w:rPr>
                 <w:rStyle w:val="Hyperlink"/>
                 <w:rFonts w:cstheme="majorHAnsi"/>
                 <w:noProof/>
               </w:rPr>
-              <w:t>Recommendation Engine Market</w:t>
+              <w:t>AI Information Gatekeeping</w:t>
             </w:r>
             <w:r>
               <w:rPr>
@@ -3758,7 +4061,7 @@
                 <w:noProof/>
                 <w:webHidden/>
               </w:rPr>
-              <w:instrText xml:space="preserve"> PAGEREF _Toc213436821 \h </w:instrText>
+              <w:instrText xml:space="preserve"> PAGEREF _Toc213670757 \h </w:instrText>
             </w:r>
             <w:r>
               <w:rPr>
@@ -3796,17 +4099,21 @@
               <w:tab w:val="right" w:leader="dot" w:pos="9350"/>
             </w:tabs>
             <w:rPr>
+              <w:rFonts w:eastAsiaTheme="minorEastAsia"/>
               <w:noProof/>
+              <w:kern w:val="2"/>
+              <w:lang w:val="en-NL" w:eastAsia="en-NL"/>
+              <w14:ligatures w14:val="standardContextual"/>
             </w:rPr>
           </w:pPr>
-          <w:hyperlink w:anchor="_Toc213436822" w:history="1">
+          <w:hyperlink w:anchor="_Toc213670758" w:history="1">
             <w:r>
               <w:rPr>
                 <w:rStyle w:val="Hyperlink"/>
                 <w:rFonts w:cstheme="majorHAnsi"/>
                 <w:noProof/>
               </w:rPr>
-              <w:t>Movie Rating Systems</w:t>
+              <w:t>Future AI Trends</w:t>
             </w:r>
             <w:r>
               <w:rPr>
@@ -3827,7 +4134,7 @@
                 <w:noProof/>
                 <w:webHidden/>
               </w:rPr>
-              <w:instrText xml:space="preserve"> PAGEREF _Toc213436822 \h </w:instrText>
+              <w:instrText xml:space="preserve"> PAGEREF _Toc213670758 \h </w:instrText>
             </w:r>
             <w:r>
               <w:rPr>
@@ -3865,17 +4172,21 @@
               <w:tab w:val="right" w:leader="dot" w:pos="9350"/>
             </w:tabs>
             <w:rPr>
+              <w:rFonts w:eastAsiaTheme="minorEastAsia"/>
               <w:noProof/>
+              <w:kern w:val="2"/>
+              <w:lang w:val="en-NL" w:eastAsia="en-NL"/>
+              <w14:ligatures w14:val="standardContextual"/>
             </w:rPr>
           </w:pPr>
-          <w:hyperlink w:anchor="_Toc213436823" w:history="1">
+          <w:hyperlink w:anchor="_Toc213670759" w:history="1">
             <w:r>
               <w:rPr>
                 <w:rStyle w:val="Hyperlink"/>
                 <w:rFonts w:cstheme="majorHAnsi"/>
                 <w:noProof/>
               </w:rPr>
-              <w:t>AI Information Gatekeeping</w:t>
+              <w:t>Academic Research</w:t>
             </w:r>
             <w:r>
               <w:rPr>
@@ -3896,7 +4207,7 @@
                 <w:noProof/>
                 <w:webHidden/>
               </w:rPr>
-              <w:instrText xml:space="preserve"> PAGEREF _Toc213436823 \h </w:instrText>
+              <w:instrText xml:space="preserve"> PAGEREF _Toc213670759 \h </w:instrText>
             </w:r>
             <w:r>
               <w:rPr>
@@ -3916,145 +4227,7 @@
                 <w:noProof/>
                 <w:webHidden/>
               </w:rPr>
-              <w:t>28</w:t>
-            </w:r>
-            <w:r>
-              <w:rPr>
-                <w:noProof/>
-                <w:webHidden/>
-              </w:rPr>
-              <w:fldChar w:fldCharType="end"/>
-            </w:r>
-          </w:hyperlink>
-        </w:p>
-        <w:p>
-          <w:pPr>
-            <w:pStyle w:val="TOC3"/>
-            <w:tabs>
-              <w:tab w:val="right" w:leader="dot" w:pos="9350"/>
-            </w:tabs>
-            <w:rPr>
-              <w:noProof/>
-            </w:rPr>
-          </w:pPr>
-          <w:hyperlink w:anchor="_Toc213436824" w:history="1">
-            <w:r>
-              <w:rPr>
-                <w:rStyle w:val="Hyperlink"/>
-                <w:rFonts w:cstheme="majorHAnsi"/>
-                <w:noProof/>
-              </w:rPr>
-              <w:t>Future AI Trends</w:t>
-            </w:r>
-            <w:r>
-              <w:rPr>
-                <w:noProof/>
-                <w:webHidden/>
-              </w:rPr>
-              <w:tab/>
-            </w:r>
-            <w:r>
-              <w:rPr>
-                <w:noProof/>
-                <w:webHidden/>
-              </w:rPr>
-              <w:fldChar w:fldCharType="begin"/>
-            </w:r>
-            <w:r>
-              <w:rPr>
-                <w:noProof/>
-                <w:webHidden/>
-              </w:rPr>
-              <w:instrText xml:space="preserve"> PAGEREF _Toc213436824 \h </w:instrText>
-            </w:r>
-            <w:r>
-              <w:rPr>
-                <w:noProof/>
-                <w:webHidden/>
-              </w:rPr>
-            </w:r>
-            <w:r>
-              <w:rPr>
-                <w:noProof/>
-                <w:webHidden/>
-              </w:rPr>
-              <w:fldChar w:fldCharType="separate"/>
-            </w:r>
-            <w:r>
-              <w:rPr>
-                <w:noProof/>
-                <w:webHidden/>
-              </w:rPr>
               <w:t>29</w:t>
-            </w:r>
-            <w:r>
-              <w:rPr>
-                <w:noProof/>
-                <w:webHidden/>
-              </w:rPr>
-              <w:fldChar w:fldCharType="end"/>
-            </w:r>
-          </w:hyperlink>
-        </w:p>
-        <w:p>
-          <w:pPr>
-            <w:pStyle w:val="TOC3"/>
-            <w:tabs>
-              <w:tab w:val="right" w:leader="dot" w:pos="9350"/>
-            </w:tabs>
-            <w:rPr>
-              <w:noProof/>
-            </w:rPr>
-          </w:pPr>
-          <w:hyperlink w:anchor="_Toc213436825" w:history="1">
-            <w:r>
-              <w:rPr>
-                <w:rStyle w:val="Hyperlink"/>
-                <w:rFonts w:cstheme="majorHAnsi"/>
-                <w:noProof/>
-              </w:rPr>
-              <w:t>Academic Research</w:t>
-            </w:r>
-            <w:r>
-              <w:rPr>
-                <w:noProof/>
-                <w:webHidden/>
-              </w:rPr>
-              <w:tab/>
-            </w:r>
-            <w:r>
-              <w:rPr>
-                <w:noProof/>
-                <w:webHidden/>
-              </w:rPr>
-              <w:fldChar w:fldCharType="begin"/>
-            </w:r>
-            <w:r>
-              <w:rPr>
-                <w:noProof/>
-                <w:webHidden/>
-              </w:rPr>
-              <w:instrText xml:space="preserve"> PAGEREF _Toc213436825 \h </w:instrText>
-            </w:r>
-            <w:r>
-              <w:rPr>
-                <w:noProof/>
-                <w:webHidden/>
-              </w:rPr>
-            </w:r>
-            <w:r>
-              <w:rPr>
-                <w:noProof/>
-                <w:webHidden/>
-              </w:rPr>
-              <w:fldChar w:fldCharType="separate"/>
-            </w:r>
-            <w:r>
-              <w:rPr>
-                <w:noProof/>
-                <w:webHidden/>
-              </w:rPr>
-              <w:t>30</w:t>
             </w:r>
             <w:r>
               <w:rPr>
@@ -4109,76 +4282,57 @@
           <w:rFonts w:asciiTheme="majorHAnsi" w:hAnsiTheme="majorHAnsi" w:cstheme="majorHAnsi"/>
         </w:rPr>
         <w:pict w14:anchorId="37FBCA9C">
-          <v:rect id="_x0000_i1027" style="width:0;height:1.5pt" o:hralign="center" o:hrstd="t" o:hr="t"/>
+          <v:rect id="_x0000_i1417" style="width:0;height:1.5pt" o:hralign="center" o:hrstd="t" o:hr="t"/>
         </w:pict>
       </w:r>
-    </w:p>
-    <w:p>
-      <w:pPr>
-        <w:rPr>
-          <w:rFonts w:asciiTheme="majorHAnsi" w:eastAsiaTheme="majorEastAsia" w:hAnsiTheme="majorHAnsi" w:cstheme="majorHAnsi"/>
+      <w:bookmarkStart w:id="9" w:name="what-is-explainable-ai-general-knowledge"/>
+      <w:bookmarkEnd w:id="7"/>
+    </w:p>
+    <w:p>
+      <w:pPr>
+        <w:pStyle w:val="Heading1"/>
+      </w:pPr>
+      <w:bookmarkStart w:id="10" w:name="_Toc213670712"/>
+      <w:r>
+        <w:t>1. What Is Explainable AI? (General Knowledge)</w:t>
+      </w:r>
+      <w:bookmarkEnd w:id="10"/>
+    </w:p>
+    <w:p>
+      <w:pPr>
+        <w:pStyle w:val="Heading3"/>
+        <w:rPr>
+          <w:rFonts w:cstheme="majorHAnsi"/>
+        </w:rPr>
+      </w:pPr>
+      <w:bookmarkStart w:id="11" w:name="definition-what-i-learned"/>
+      <w:bookmarkStart w:id="12" w:name="_Toc213670713"/>
+      <w:r>
+        <w:rPr>
+          <w:rFonts w:cstheme="majorHAnsi"/>
+        </w:rPr>
+        <w:t>1.1 Definition – What I Learned</w:t>
+      </w:r>
+      <w:bookmarkEnd w:id="12"/>
+    </w:p>
+    <w:p>
+      <w:pPr>
+        <w:pStyle w:val="FirstParagraph"/>
+        <w:rPr>
+          <w:rFonts w:asciiTheme="majorHAnsi" w:hAnsiTheme="majorHAnsi" w:cstheme="majorHAnsi"/>
+        </w:rPr>
+      </w:pPr>
+      <w:r>
+        <w:rPr>
+          <w:rFonts w:asciiTheme="majorHAnsi" w:hAnsiTheme="majorHAnsi" w:cstheme="majorHAnsi"/>
+        </w:rPr>
+        <w:t xml:space="preserve">After reading multiple sources, I’ve come to understand that </w:t>
+      </w:r>
+      <w:r>
+        <w:rPr>
+          <w:rFonts w:asciiTheme="majorHAnsi" w:hAnsiTheme="majorHAnsi" w:cstheme="majorHAnsi"/>
           <w:b/>
           <w:bCs/>
-          <w:color w:val="4F81BD" w:themeColor="accent1"/>
-          <w:sz w:val="28"/>
-          <w:szCs w:val="28"/>
-        </w:rPr>
-      </w:pPr>
-      <w:bookmarkStart w:id="9" w:name="what-is-explainable-ai-general-knowledge"/>
-      <w:bookmarkEnd w:id="7"/>
-      <w:r>
-        <w:rPr>
-          <w:rFonts w:asciiTheme="majorHAnsi" w:hAnsiTheme="majorHAnsi" w:cstheme="majorHAnsi"/>
-        </w:rPr>
-        <w:br w:type="page"/>
-      </w:r>
-    </w:p>
-    <w:p>
-      <w:pPr>
-        <w:pStyle w:val="Heading1"/>
-      </w:pPr>
-      <w:bookmarkStart w:id="10" w:name="_Toc213436777"/>
-      <w:r>
-        <w:lastRenderedPageBreak/>
-        <w:t>1. What Is Explainable AI? (General Knowledge)</w:t>
-      </w:r>
-      <w:bookmarkEnd w:id="10"/>
-    </w:p>
-    <w:p>
-      <w:pPr>
-        <w:pStyle w:val="Heading3"/>
-        <w:rPr>
-          <w:rFonts w:cstheme="majorHAnsi"/>
-        </w:rPr>
-      </w:pPr>
-      <w:bookmarkStart w:id="11" w:name="definition-what-i-learned"/>
-      <w:bookmarkStart w:id="12" w:name="_Toc213436778"/>
-      <w:r>
-        <w:rPr>
-          <w:rFonts w:cstheme="majorHAnsi"/>
-        </w:rPr>
-        <w:t>1.1 Definition – What I Learned</w:t>
-      </w:r>
-      <w:bookmarkEnd w:id="12"/>
-    </w:p>
-    <w:p>
-      <w:pPr>
-        <w:pStyle w:val="FirstParagraph"/>
-        <w:rPr>
-          <w:rFonts w:asciiTheme="majorHAnsi" w:hAnsiTheme="majorHAnsi" w:cstheme="majorHAnsi"/>
-        </w:rPr>
-      </w:pPr>
-      <w:r>
-        <w:rPr>
-          <w:rFonts w:asciiTheme="majorHAnsi" w:hAnsiTheme="majorHAnsi" w:cstheme="majorHAnsi"/>
-        </w:rPr>
-        <w:t xml:space="preserve">After reading multiple sources, I’ve come to understand that </w:t>
-      </w:r>
-      <w:r>
-        <w:rPr>
-          <w:rFonts w:asciiTheme="majorHAnsi" w:hAnsiTheme="majorHAnsi" w:cstheme="majorHAnsi"/>
-          <w:b/>
-          <w:bCs/>
         </w:rPr>
         <w:t>Explainable AI (XAI)</w:t>
       </w:r>
@@ -4186,7 +4340,35 @@
         <w:rPr>
           <w:rFonts w:asciiTheme="majorHAnsi" w:hAnsiTheme="majorHAnsi" w:cstheme="majorHAnsi"/>
         </w:rPr>
-        <w:t xml:space="preserve"> refers to techniques that make AI models transparent and interpretable. Unlike traditional “black-box” AI systems that just spit out predictions without any reasoning, XAI clarifies the decision-making process so humans can actually understand what’s happening.</w:t>
+        <w:t xml:space="preserve"> refers to techniques that make AI models transparent and interpretable. Unlike traditional “</w:t>
+      </w:r>
+      <w:proofErr w:type="gramStart"/>
+      <w:r>
+        <w:rPr>
+          <w:rFonts w:asciiTheme="majorHAnsi" w:hAnsiTheme="majorHAnsi" w:cstheme="majorHAnsi"/>
+        </w:rPr>
+        <w:t>black-box</w:t>
+      </w:r>
+      <w:proofErr w:type="gramEnd"/>
+      <w:r>
+        <w:rPr>
+          <w:rFonts w:asciiTheme="majorHAnsi" w:hAnsiTheme="majorHAnsi" w:cstheme="majorHAnsi"/>
+        </w:rPr>
+        <w:t xml:space="preserve">” AI systems that just spit out predictions without any reasoning, XAI clarifies the decision-making process so humans can </w:t>
+      </w:r>
+      <w:proofErr w:type="gramStart"/>
+      <w:r>
+        <w:rPr>
+          <w:rFonts w:asciiTheme="majorHAnsi" w:hAnsiTheme="majorHAnsi" w:cstheme="majorHAnsi"/>
+        </w:rPr>
+        <w:t>actually understand</w:t>
+      </w:r>
+      <w:proofErr w:type="gramEnd"/>
+      <w:r>
+        <w:rPr>
+          <w:rFonts w:asciiTheme="majorHAnsi" w:hAnsiTheme="majorHAnsi" w:cstheme="majorHAnsi"/>
+        </w:rPr>
+        <w:t xml:space="preserve"> what’s happening.</w:t>
       </w:r>
     </w:p>
     <w:p>
@@ -4268,7 +4450,7 @@
         </w:rPr>
       </w:pPr>
       <w:bookmarkStart w:id="13" w:name="why-xai-matters-my-understanding"/>
-      <w:bookmarkStart w:id="14" w:name="_Toc213436779"/>
+      <w:bookmarkStart w:id="14" w:name="_Toc213670714"/>
       <w:bookmarkEnd w:id="11"/>
       <w:r>
         <w:rPr>
@@ -4304,7 +4486,31 @@
         <w:rPr>
           <w:rFonts w:asciiTheme="majorHAnsi" w:hAnsiTheme="majorHAnsi" w:cstheme="majorHAnsi"/>
         </w:rPr>
-        <w:t>, I learned that as AI models become more complex—with deep neural networks containing billions of parameters—they’ve become increasingly opaque. This “black box” nature creates serious problems that directly affect my project:</w:t>
+        <w:t>, I learned that as AI models become more complex</w:t>
+      </w:r>
+      <w:r>
+        <w:rPr>
+          <w:rFonts w:asciiTheme="majorHAnsi" w:hAnsiTheme="majorHAnsi" w:cstheme="majorHAnsi"/>
+        </w:rPr>
+        <w:t xml:space="preserve"> </w:t>
+      </w:r>
+      <w:r>
+        <w:rPr>
+          <w:rFonts w:asciiTheme="majorHAnsi" w:hAnsiTheme="majorHAnsi" w:cstheme="majorHAnsi"/>
+        </w:rPr>
+        <w:t>with deep neural networks containing billions of parameters</w:t>
+      </w:r>
+      <w:r>
+        <w:rPr>
+          <w:rFonts w:asciiTheme="majorHAnsi" w:hAnsiTheme="majorHAnsi" w:cstheme="majorHAnsi"/>
+        </w:rPr>
+        <w:t xml:space="preserve"> </w:t>
+      </w:r>
+      <w:r>
+        <w:rPr>
+          <w:rFonts w:asciiTheme="majorHAnsi" w:hAnsiTheme="majorHAnsi" w:cstheme="majorHAnsi"/>
+        </w:rPr>
+        <w:t>they’ve become increasingly opaque. This “black box” nature creates serious problems that directly affect my project:</w:t>
       </w:r>
     </w:p>
     <w:p>
@@ -4339,7 +4545,19 @@
           <w:rFonts w:asciiTheme="majorHAnsi" w:hAnsiTheme="majorHAnsi" w:cstheme="majorHAnsi"/>
         </w:rPr>
         <w:br/>
-        <w:t>• Regulatory Requirements: The EU AI Act (2024) now mandates explainability for high-stakes decisions—and million-dollar movie investments definitely qualify</w:t>
+        <w:t>• Regulatory Requirements: The EU AI Act (2024) now mandates explainability for high-stakes decisions</w:t>
+      </w:r>
+      <w:r>
+        <w:rPr>
+          <w:rFonts w:asciiTheme="majorHAnsi" w:hAnsiTheme="majorHAnsi" w:cstheme="majorHAnsi"/>
+        </w:rPr>
+        <w:t xml:space="preserve"> </w:t>
+      </w:r>
+      <w:r>
+        <w:rPr>
+          <w:rFonts w:asciiTheme="majorHAnsi" w:hAnsiTheme="majorHAnsi" w:cstheme="majorHAnsi"/>
+        </w:rPr>
+        <w:t>and million-dollar movie investments definitely qualify</w:t>
       </w:r>
       <w:r>
         <w:rPr>
@@ -4381,6 +4599,12 @@
           <w:rFonts w:asciiTheme="majorHAnsi" w:hAnsiTheme="majorHAnsi" w:cstheme="majorHAnsi"/>
         </w:rPr>
         <w:br/>
+      </w:r>
+      <w:r>
+        <w:rPr>
+          <w:rFonts w:asciiTheme="majorHAnsi" w:hAnsiTheme="majorHAnsi" w:cstheme="majorHAnsi"/>
+        </w:rPr>
+        <w:lastRenderedPageBreak/>
         <w:t>• Continuous Improvement: Understanding WHY the model fails helps me fix specific problems rather than blindly tweaking parameters</w:t>
       </w:r>
     </w:p>
@@ -4395,19 +4619,25 @@
         <w:rPr>
           <w:rFonts w:asciiTheme="majorHAnsi" w:hAnsiTheme="majorHAnsi" w:cstheme="majorHAnsi"/>
         </w:rPr>
-        <w:t>Real-World Examples That Convinced Me: Reading about XAI applications across industries showed me this isn’t theoretical—it’s happening now:</w:t>
-      </w:r>
-      <w:r>
-        <w:rPr>
-          <w:rFonts w:asciiTheme="majorHAnsi" w:hAnsiTheme="majorHAnsi" w:cstheme="majorHAnsi"/>
-        </w:rPr>
-        <w:br/>
-      </w:r>
-      <w:r>
-        <w:rPr>
-          <w:rFonts w:asciiTheme="majorHAnsi" w:hAnsiTheme="majorHAnsi" w:cstheme="majorHAnsi"/>
-        </w:rPr>
-        <w:lastRenderedPageBreak/>
+        <w:t>Real-World Examples That Convinced Me: Reading about XAI applications across industries showed me this isn’t theoretical</w:t>
+      </w:r>
+      <w:r>
+        <w:rPr>
+          <w:rFonts w:asciiTheme="majorHAnsi" w:hAnsiTheme="majorHAnsi" w:cstheme="majorHAnsi"/>
+        </w:rPr>
+        <w:t xml:space="preserve"> </w:t>
+      </w:r>
+      <w:r>
+        <w:rPr>
+          <w:rFonts w:asciiTheme="majorHAnsi" w:hAnsiTheme="majorHAnsi" w:cstheme="majorHAnsi"/>
+        </w:rPr>
+        <w:t>it’s happening now:</w:t>
+      </w:r>
+      <w:r>
+        <w:rPr>
+          <w:rFonts w:asciiTheme="majorHAnsi" w:hAnsiTheme="majorHAnsi" w:cstheme="majorHAnsi"/>
+        </w:rPr>
+        <w:br/>
         <w:t>• Healthcare: Doctors need to know WHY an AI diagnosed cancer before acting on it</w:t>
       </w:r>
       <w:r>
@@ -4447,7 +4677,7 @@
         </w:rPr>
       </w:pPr>
       <w:bookmarkStart w:id="15" w:name="xai-vs-traditional-ai-the-key-difference"/>
-      <w:bookmarkStart w:id="16" w:name="_Toc213436780"/>
+      <w:bookmarkStart w:id="16" w:name="_Toc213670715"/>
       <w:bookmarkEnd w:id="13"/>
       <w:r>
         <w:rPr>
@@ -4471,12 +4701,21 @@
         <w:t xml:space="preserve">I created this comparison based on my research from </w:t>
       </w:r>
       <w:hyperlink r:id="rId10">
+        <w:proofErr w:type="spellStart"/>
         <w:r>
           <w:rPr>
             <w:rStyle w:val="Hyperlink"/>
             <w:rFonts w:asciiTheme="majorHAnsi" w:hAnsiTheme="majorHAnsi" w:cstheme="majorHAnsi"/>
           </w:rPr>
-          <w:t>Viso.ai’s explainable AI guide</w:t>
+          <w:t>Viso.ai’s</w:t>
+        </w:r>
+        <w:proofErr w:type="spellEnd"/>
+        <w:r>
+          <w:rPr>
+            <w:rStyle w:val="Hyperlink"/>
+            <w:rFonts w:asciiTheme="majorHAnsi" w:hAnsiTheme="majorHAnsi" w:cstheme="majorHAnsi"/>
+          </w:rPr>
+          <w:t xml:space="preserve"> explainable AI guide</w:t>
         </w:r>
       </w:hyperlink>
       <w:r>
@@ -4977,7 +5216,7 @@
           <w:rFonts w:cstheme="majorHAnsi"/>
         </w:rPr>
       </w:pPr>
-      <w:bookmarkStart w:id="18" w:name="_Toc213436781"/>
+      <w:bookmarkStart w:id="18" w:name="_Toc213670716"/>
       <w:r>
         <w:rPr>
           <w:rFonts w:cstheme="majorHAnsi"/>
@@ -5111,7 +5350,7 @@
           <w:rFonts w:asciiTheme="majorHAnsi" w:hAnsiTheme="majorHAnsi" w:cstheme="majorHAnsi"/>
         </w:rPr>
         <w:pict w14:anchorId="51988DAD">
-          <v:rect id="_x0000_i1028" style="width:0;height:1.5pt" o:hralign="center" o:hrstd="t" o:hr="t"/>
+          <v:rect id="_x0000_i1418" style="width:0;height:1.5pt" o:hralign="center" o:hrstd="t" o:hr="t"/>
         </w:pict>
       </w:r>
     </w:p>
@@ -5140,7 +5379,7 @@
       <w:pPr>
         <w:pStyle w:val="Heading1"/>
       </w:pPr>
-      <w:bookmarkStart w:id="20" w:name="_Toc213436782"/>
+      <w:bookmarkStart w:id="20" w:name="_Toc213670717"/>
       <w:r>
         <w:lastRenderedPageBreak/>
         <w:t>2. My Research Questions About Explainability</w:t>
@@ -5169,7 +5408,7 @@
         </w:rPr>
       </w:pPr>
       <w:bookmarkStart w:id="21" w:name="X380607880b1597664acb34adb03ec1e3330a77b"/>
-      <w:bookmarkStart w:id="22" w:name="_Toc213436783"/>
+      <w:bookmarkStart w:id="22" w:name="_Toc213670718"/>
       <w:r>
         <w:rPr>
           <w:rFonts w:cstheme="majorHAnsi"/>
@@ -5197,7 +5436,21 @@
         <w:rPr>
           <w:rFonts w:asciiTheme="majorHAnsi" w:hAnsiTheme="majorHAnsi" w:cstheme="majorHAnsi"/>
         </w:rPr>
-        <w:t xml:space="preserve"> In my project proposal, I promised to make the AI explainable “even to someone with no AI knowledge.” But what does that actually mean? Different stakeholders need different levels of explanation.</w:t>
+        <w:t xml:space="preserve"> In my project proposal, I promised to make the AI explainable “even to someone with no AI knowledge.” But what does that </w:t>
+      </w:r>
+      <w:proofErr w:type="gramStart"/>
+      <w:r>
+        <w:rPr>
+          <w:rFonts w:asciiTheme="majorHAnsi" w:hAnsiTheme="majorHAnsi" w:cstheme="majorHAnsi"/>
+        </w:rPr>
+        <w:t>actually mean</w:t>
+      </w:r>
+      <w:proofErr w:type="gramEnd"/>
+      <w:r>
+        <w:rPr>
+          <w:rFonts w:asciiTheme="majorHAnsi" w:hAnsiTheme="majorHAnsi" w:cstheme="majorHAnsi"/>
+        </w:rPr>
+        <w:t>? Different stakeholders need different levels of explanation.</w:t>
       </w:r>
     </w:p>
     <w:p>
@@ -5319,7 +5572,7 @@
         </w:rPr>
       </w:pPr>
       <w:bookmarkStart w:id="23" w:name="X481c57eaaad34719ed0261f861753fd1fe1d301"/>
-      <w:bookmarkStart w:id="24" w:name="_Toc213436784"/>
+      <w:bookmarkStart w:id="24" w:name="_Toc213670719"/>
       <w:bookmarkEnd w:id="21"/>
       <w:r>
         <w:rPr>
@@ -5340,7 +5593,21 @@
         <w:rPr>
           <w:rFonts w:asciiTheme="majorHAnsi" w:hAnsiTheme="majorHAnsi" w:cstheme="majorHAnsi"/>
         </w:rPr>
-        <w:t>The Trade-off I’m Worried About: From Milvus.io’s XAI limitations analysis, I learned there’s supposedly a trade-off between accuracy and interpretability:</w:t>
+        <w:t xml:space="preserve">The Trade-off I’m Worried About: From </w:t>
+      </w:r>
+      <w:proofErr w:type="spellStart"/>
+      <w:r>
+        <w:rPr>
+          <w:rFonts w:asciiTheme="majorHAnsi" w:hAnsiTheme="majorHAnsi" w:cstheme="majorHAnsi"/>
+        </w:rPr>
+        <w:t>Milvus.io’s</w:t>
+      </w:r>
+      <w:proofErr w:type="spellEnd"/>
+      <w:r>
+        <w:rPr>
+          <w:rFonts w:asciiTheme="majorHAnsi" w:hAnsiTheme="majorHAnsi" w:cstheme="majorHAnsi"/>
+        </w:rPr>
+        <w:t xml:space="preserve"> XAI limitations analysis, I learned there’s supposedly a trade-off between accuracy and interpretability:</w:t>
       </w:r>
       <w:r>
         <w:rPr>
@@ -5447,8 +5714,16 @@
         <w:rPr>
           <w:rFonts w:asciiTheme="majorHAnsi" w:hAnsiTheme="majorHAnsi" w:cstheme="majorHAnsi"/>
         </w:rPr>
-        <w:t>I need GOOD ENOUGH accuracy with EXCELLENT explainability. A 50-60% accurate model that stakeholders trust beats an 80% accurate black-box they reject.</w:t>
-      </w:r>
+        <w:t xml:space="preserve">I need GOOD ENOUGH accuracy with EXCELLENT explainability. </w:t>
+      </w:r>
+    </w:p>
+    <w:p>
+      <w:pPr>
+        <w:pStyle w:val="BodyText"/>
+        <w:rPr>
+          <w:rFonts w:asciiTheme="majorHAnsi" w:hAnsiTheme="majorHAnsi" w:cstheme="majorHAnsi"/>
+        </w:rPr>
+      </w:pPr>
     </w:p>
     <w:p>
       <w:pPr>
@@ -5458,7 +5733,7 @@
         </w:rPr>
       </w:pPr>
       <w:bookmarkStart w:id="25" w:name="X915c8203ab7b93290f339768a7655d4d028fb9f"/>
-      <w:bookmarkStart w:id="26" w:name="_Toc213436785"/>
+      <w:bookmarkStart w:id="26" w:name="_Toc213670720"/>
       <w:bookmarkEnd w:id="23"/>
       <w:r>
         <w:rPr>
@@ -5488,7 +5763,21 @@
         <w:rPr>
           <w:rFonts w:asciiTheme="majorHAnsi" w:hAnsiTheme="majorHAnsi" w:cstheme="majorHAnsi"/>
         </w:rPr>
-        <w:t xml:space="preserve"> From my data provisioning phase, I hypothesized that budget, ratings, and timing drive success. But does my MODEL actually use these features? Or is it relying on something unexpected?</w:t>
+        <w:t xml:space="preserve"> From my data provisioning phase, I hypothesized that budget, ratings, and timing drive success. But does my MODEL </w:t>
+      </w:r>
+      <w:proofErr w:type="gramStart"/>
+      <w:r>
+        <w:rPr>
+          <w:rFonts w:asciiTheme="majorHAnsi" w:hAnsiTheme="majorHAnsi" w:cstheme="majorHAnsi"/>
+        </w:rPr>
+        <w:t>actually use</w:t>
+      </w:r>
+      <w:proofErr w:type="gramEnd"/>
+      <w:r>
+        <w:rPr>
+          <w:rFonts w:asciiTheme="majorHAnsi" w:hAnsiTheme="majorHAnsi" w:cstheme="majorHAnsi"/>
+        </w:rPr>
+        <w:t xml:space="preserve"> these features? Or is it relying on something unexpected?</w:t>
       </w:r>
     </w:p>
     <w:p>
@@ -5563,7 +5852,7 @@
         </w:rPr>
       </w:pPr>
       <w:bookmarkStart w:id="27" w:name="X6f3d4ae4c707a8ac123a2be6012e4a14efbd180"/>
-      <w:bookmarkStart w:id="28" w:name="_Toc213436786"/>
+      <w:bookmarkStart w:id="28" w:name="_Toc213670721"/>
       <w:bookmarkEnd w:id="25"/>
       <w:r>
         <w:rPr>
@@ -5592,7 +5881,21 @@
         <w:rPr>
           <w:rFonts w:asciiTheme="majorHAnsi" w:hAnsiTheme="majorHAnsi" w:cstheme="majorHAnsi"/>
         </w:rPr>
-        <w:t xml:space="preserve"> Does making my model explainable actually help studios make better movies? Or is it just a nice academic exercise?</w:t>
+        <w:t xml:space="preserve"> Does making my model explainable </w:t>
+      </w:r>
+      <w:proofErr w:type="gramStart"/>
+      <w:r>
+        <w:rPr>
+          <w:rFonts w:asciiTheme="majorHAnsi" w:hAnsiTheme="majorHAnsi" w:cstheme="majorHAnsi"/>
+        </w:rPr>
+        <w:t>actually help</w:t>
+      </w:r>
+      <w:proofErr w:type="gramEnd"/>
+      <w:r>
+        <w:rPr>
+          <w:rFonts w:asciiTheme="majorHAnsi" w:hAnsiTheme="majorHAnsi" w:cstheme="majorHAnsi"/>
+        </w:rPr>
+        <w:t xml:space="preserve"> studios make better movies? Or is it just a nice academic exercise?</w:t>
       </w:r>
     </w:p>
     <w:p>
@@ -5762,7 +6065,7 @@
           <w:rFonts w:asciiTheme="majorHAnsi" w:hAnsiTheme="majorHAnsi" w:cstheme="majorHAnsi"/>
         </w:rPr>
         <w:pict w14:anchorId="647FF8DE">
-          <v:rect id="_x0000_i1029" style="width:0;height:1.5pt" o:hralign="center" o:hrstd="t" o:hr="t"/>
+          <v:rect id="_x0000_i1419" style="width:0;height:1.5pt" o:hralign="center" o:hrstd="t" o:hr="t"/>
         </w:pict>
       </w:r>
     </w:p>
@@ -5791,7 +6094,7 @@
       <w:pPr>
         <w:pStyle w:val="Heading1"/>
       </w:pPr>
-      <w:bookmarkStart w:id="30" w:name="_Toc213436787"/>
+      <w:bookmarkStart w:id="30" w:name="_Toc213670722"/>
       <w:r>
         <w:lastRenderedPageBreak/>
         <w:t>3. Competitor Analysis: How Others Do Recommendations</w:t>
@@ -5820,7 +6123,7 @@
         </w:rPr>
       </w:pPr>
       <w:bookmarkStart w:id="31" w:name="netflix-the-800-pound-gorilla"/>
-      <w:bookmarkStart w:id="32" w:name="_Toc213436788"/>
+      <w:bookmarkStart w:id="32" w:name="_Toc213670723"/>
       <w:r>
         <w:rPr>
           <w:rFonts w:cstheme="majorHAnsi"/>
@@ -5851,278 +6154,52 @@
         <w:t xml:space="preserve"> From </w:t>
       </w:r>
       <w:hyperlink r:id="rId13">
+        <w:proofErr w:type="spellStart"/>
         <w:r>
           <w:rPr>
             <w:rStyle w:val="Hyperlink"/>
             <w:rFonts w:asciiTheme="majorHAnsi" w:hAnsiTheme="majorHAnsi" w:cstheme="majorHAnsi"/>
           </w:rPr>
-          <w:t>Stratoflow’s analysis of Netflix’s recommendation algorithm</w:t>
+          <w:t>Stratoflow’s</w:t>
         </w:r>
-      </w:hyperlink>
-      <w:r>
-        <w:rPr>
-          <w:rFonts w:asciiTheme="majorHAnsi" w:hAnsiTheme="majorHAnsi" w:cstheme="majorHAnsi"/>
-        </w:rPr>
-        <w:t xml:space="preserve"> and </w:t>
-      </w:r>
-      <w:hyperlink r:id="rId14">
+        <w:proofErr w:type="spellEnd"/>
         <w:r>
           <w:rPr>
             <w:rStyle w:val="Hyperlink"/>
             <w:rFonts w:asciiTheme="majorHAnsi" w:hAnsiTheme="majorHAnsi" w:cstheme="majorHAnsi"/>
           </w:rPr>
-          <w:t>PyImageSearch’s technical deep-dive</w:t>
+          <w:t xml:space="preserve"> analysis of Netflix’s recommendation algorithm</w:t>
         </w:r>
       </w:hyperlink>
       <w:r>
         <w:rPr>
           <w:rFonts w:asciiTheme="majorHAnsi" w:hAnsiTheme="majorHAnsi" w:cstheme="majorHAnsi"/>
         </w:rPr>
-        <w:t>, Netflix uses an incredibly sophisticated (and opaque) system:</w:t>
-      </w:r>
-    </w:p>
-    <w:p>
-      <w:pPr>
-        <w:pStyle w:val="BodyText"/>
-        <w:rPr>
-          <w:rFonts w:asciiTheme="majorHAnsi" w:hAnsiTheme="majorHAnsi" w:cstheme="majorHAnsi"/>
-        </w:rPr>
-      </w:pPr>
-      <w:r>
-        <w:rPr>
-          <w:rFonts w:asciiTheme="majorHAnsi" w:hAnsiTheme="majorHAnsi" w:cstheme="majorHAnsi"/>
-        </w:rPr>
-        <w:t>Their Technical Stack:</w:t>
-      </w:r>
-      <w:r>
-        <w:rPr>
-          <w:rFonts w:asciiTheme="majorHAnsi" w:hAnsiTheme="majorHAnsi" w:cstheme="majorHAnsi"/>
-        </w:rPr>
-        <w:br/>
-        <w:t>• Collaborative Filtering: Finds users with similar taste and recommends what they watched</w:t>
-      </w:r>
-      <w:r>
-        <w:rPr>
-          <w:rFonts w:asciiTheme="majorHAnsi" w:hAnsiTheme="majorHAnsi" w:cstheme="majorHAnsi"/>
-        </w:rPr>
-        <w:br/>
-        <w:t>• Content-Based Filtering: Analyzes movie attributes (genre, cast, themes)</w:t>
-      </w:r>
-      <w:r>
-        <w:rPr>
-          <w:rFonts w:asciiTheme="majorHAnsi" w:hAnsiTheme="majorHAnsi" w:cstheme="majorHAnsi"/>
-        </w:rPr>
-        <w:br/>
-        <w:t>• Deep Learning: Neural networks with millions of parameters for personalization</w:t>
-      </w:r>
-      <w:r>
-        <w:rPr>
-          <w:rFonts w:asciiTheme="majorHAnsi" w:hAnsiTheme="majorHAnsi" w:cstheme="majorHAnsi"/>
-        </w:rPr>
-        <w:br/>
-        <w:t>• Matrix Factorization: Breaks down viewing patterns into latent factors</w:t>
-      </w:r>
-      <w:r>
-        <w:rPr>
-          <w:rFonts w:asciiTheme="majorHAnsi" w:hAnsiTheme="majorHAnsi" w:cstheme="majorHAnsi"/>
-        </w:rPr>
-        <w:br/>
-        <w:t>• Real-time Learning: Updates recommendations instantly based on behavior</w:t>
-      </w:r>
-    </w:p>
-    <w:p>
-      <w:pPr>
-        <w:pStyle w:val="BodyText"/>
-        <w:rPr>
-          <w:rFonts w:asciiTheme="majorHAnsi" w:hAnsiTheme="majorHAnsi" w:cstheme="majorHAnsi"/>
-        </w:rPr>
-      </w:pPr>
-      <w:r>
-        <w:rPr>
-          <w:rFonts w:asciiTheme="majorHAnsi" w:hAnsiTheme="majorHAnsi" w:cstheme="majorHAnsi"/>
-        </w:rPr>
-        <w:t>The Numbers That Shocked Me:</w:t>
-      </w:r>
-      <w:r>
-        <w:rPr>
-          <w:rFonts w:asciiTheme="majorHAnsi" w:hAnsiTheme="majorHAnsi" w:cstheme="majorHAnsi"/>
-        </w:rPr>
-        <w:br/>
-        <w:t>• 80% of content watched comes from Netflix’s recommendations (not search) - $1 billion saved annually in reduced churn from better recommendations</w:t>
-      </w:r>
-      <w:r>
-        <w:rPr>
-          <w:rFonts w:asciiTheme="majorHAnsi" w:hAnsiTheme="majorHAnsi" w:cstheme="majorHAnsi"/>
-        </w:rPr>
-        <w:br/>
-        <w:t>• Over 76,000 micro-genres created by algorithms (“Romantic Independent Movies About Overcoming Adversity”) - 260 million subscribers globally relying on AI daily</w:t>
-      </w:r>
-    </w:p>
-    <w:p>
-      <w:pPr>
-        <w:pStyle w:val="BodyText"/>
-        <w:rPr>
-          <w:rFonts w:asciiTheme="majorHAnsi" w:hAnsiTheme="majorHAnsi" w:cstheme="majorHAnsi"/>
-        </w:rPr>
-      </w:pPr>
-      <w:r>
-        <w:rPr>
-          <w:rFonts w:asciiTheme="majorHAnsi" w:hAnsiTheme="majorHAnsi" w:cstheme="majorHAnsi"/>
-        </w:rPr>
-        <w:t>The Problem I Identified: According to BrainForge’s analysis, Netflix’s system is a BLACK BOX:</w:t>
-      </w:r>
-      <w:r>
-        <w:rPr>
-          <w:rFonts w:asciiTheme="majorHAnsi" w:hAnsiTheme="majorHAnsi" w:cstheme="majorHAnsi"/>
-        </w:rPr>
-        <w:br/>
-        <w:t>• Users have NO IDEA why certain movies are recommended</w:t>
-      </w:r>
-      <w:r>
-        <w:rPr>
-          <w:rFonts w:asciiTheme="majorHAnsi" w:hAnsiTheme="majorHAnsi" w:cstheme="majorHAnsi"/>
-        </w:rPr>
-        <w:br/>
-        <w:t>• Creators can’t understand why their content succeeds or fails</w:t>
-      </w:r>
-      <w:r>
-        <w:rPr>
-          <w:rFonts w:asciiTheme="majorHAnsi" w:hAnsiTheme="majorHAnsi" w:cstheme="majorHAnsi"/>
-        </w:rPr>
-        <w:br/>
-        <w:t>• Regulators can’t audit for bias or fairness</w:t>
-      </w:r>
-      <w:r>
-        <w:rPr>
-          <w:rFonts w:asciiTheme="majorHAnsi" w:hAnsiTheme="majorHAnsi" w:cstheme="majorHAnsi"/>
-        </w:rPr>
-        <w:br/>
-        <w:t>• Even Netflix engineers struggle to explain specific recommendations</w:t>
-      </w:r>
-    </w:p>
-    <w:p>
-      <w:pPr>
-        <w:pStyle w:val="BodyText"/>
-        <w:rPr>
-          <w:rFonts w:asciiTheme="majorHAnsi" w:hAnsiTheme="majorHAnsi" w:cstheme="majorHAnsi"/>
-        </w:rPr>
-      </w:pPr>
-      <w:r>
-        <w:rPr>
-          <w:rFonts w:asciiTheme="majorHAnsi" w:hAnsiTheme="majorHAnsi" w:cstheme="majorHAnsi"/>
-          <w:b/>
-          <w:bCs/>
-        </w:rPr>
-        <w:t>What This Means for My Project:</w:t>
-      </w:r>
-      <w:r>
-        <w:rPr>
-          <w:rFonts w:asciiTheme="majorHAnsi" w:hAnsiTheme="majorHAnsi" w:cstheme="majorHAnsi"/>
-        </w:rPr>
-        <w:t xml:space="preserve"> There’s a HUGE opportunity for a transparent alternative. While I can’t compete with Netflix’s scale, I can offer something they don’t: EXPLAINABILITY. Studios might choose my simpler, transparent predictions over Netflix’s opaque accuracy for high-stakes investment decisions.</w:t>
-      </w:r>
-    </w:p>
-    <w:p>
-      <w:pPr>
-        <w:rPr>
-          <w:rFonts w:asciiTheme="majorHAnsi" w:hAnsiTheme="majorHAnsi" w:cstheme="majorHAnsi"/>
-        </w:rPr>
-      </w:pPr>
-      <w:r>
-        <w:rPr>
-          <w:rFonts w:asciiTheme="majorHAnsi" w:hAnsiTheme="majorHAnsi" w:cstheme="majorHAnsi"/>
-        </w:rPr>
-        <w:br w:type="page"/>
-      </w:r>
-    </w:p>
-    <w:p>
-      <w:pPr>
-        <w:pStyle w:val="BodyText"/>
-        <w:rPr>
-          <w:rFonts w:asciiTheme="majorHAnsi" w:hAnsiTheme="majorHAnsi" w:cstheme="majorHAnsi"/>
-        </w:rPr>
-      </w:pPr>
-    </w:p>
-    <w:p>
-      <w:pPr>
-        <w:pStyle w:val="Heading3"/>
-        <w:rPr>
-          <w:rFonts w:cstheme="majorHAnsi"/>
-        </w:rPr>
-      </w:pPr>
-      <w:bookmarkStart w:id="33" w:name="imdb-rotten-tomatoes-rating-aggregators"/>
-      <w:bookmarkStart w:id="34" w:name="_Toc213436789"/>
-      <w:bookmarkEnd w:id="31"/>
-      <w:r>
-        <w:rPr>
-          <w:rFonts w:cstheme="majorHAnsi"/>
-        </w:rPr>
-        <w:t>3.2 IMDb &amp; Rotten Tomatoes – Rating Aggregators</w:t>
-      </w:r>
-      <w:bookmarkEnd w:id="34"/>
-    </w:p>
-    <w:p>
-      <w:pPr>
-        <w:pStyle w:val="FirstParagraph"/>
-        <w:rPr>
-          <w:rFonts w:asciiTheme="majorHAnsi" w:hAnsiTheme="majorHAnsi" w:cstheme="majorHAnsi"/>
-        </w:rPr>
-      </w:pPr>
-      <w:r>
-        <w:rPr>
-          <w:rFonts w:asciiTheme="majorHAnsi" w:hAnsiTheme="majorHAnsi" w:cstheme="majorHAnsi"/>
-          <w:b/>
-          <w:bCs/>
-        </w:rPr>
-        <w:t>Why I’m Comparing to Them:</w:t>
-      </w:r>
-      <w:r>
-        <w:rPr>
-          <w:rFonts w:asciiTheme="majorHAnsi" w:hAnsiTheme="majorHAnsi" w:cstheme="majorHAnsi"/>
-        </w:rPr>
-        <w:t xml:space="preserve"> From </w:t>
-      </w:r>
-      <w:hyperlink r:id="rId15">
+        <w:t xml:space="preserve"> and </w:t>
+      </w:r>
+      <w:hyperlink r:id="rId14">
+        <w:proofErr w:type="spellStart"/>
         <w:r>
           <w:rPr>
             <w:rStyle w:val="Hyperlink"/>
             <w:rFonts w:asciiTheme="majorHAnsi" w:hAnsiTheme="majorHAnsi" w:cstheme="majorHAnsi"/>
           </w:rPr>
-          <w:t>Bomberbot’s rating comparison study</w:t>
+          <w:t>PyImageSearch’s</w:t>
         </w:r>
-      </w:hyperlink>
-      <w:r>
-        <w:rPr>
-          <w:rFonts w:asciiTheme="majorHAnsi" w:hAnsiTheme="majorHAnsi" w:cstheme="majorHAnsi"/>
-        </w:rPr>
-        <w:t xml:space="preserve"> and </w:t>
-      </w:r>
-      <w:hyperlink r:id="rId16">
+        <w:proofErr w:type="spellEnd"/>
         <w:r>
           <w:rPr>
             <w:rStyle w:val="Hyperlink"/>
             <w:rFonts w:asciiTheme="majorHAnsi" w:hAnsiTheme="majorHAnsi" w:cstheme="majorHAnsi"/>
           </w:rPr>
-          <w:t>FreeCodeCamp’s trust analysis</w:t>
+          <w:t xml:space="preserve"> technical deep-dive</w:t>
         </w:r>
       </w:hyperlink>
       <w:r>
         <w:rPr>
           <w:rFonts w:asciiTheme="majorHAnsi" w:hAnsiTheme="majorHAnsi" w:cstheme="majorHAnsi"/>
         </w:rPr>
-        <w:t>, these platforms aggregate ratings but DON’T predict success</w:t>
-      </w:r>
-      <w:r>
-        <w:rPr>
-          <w:rFonts w:asciiTheme="majorHAnsi" w:hAnsiTheme="majorHAnsi" w:cstheme="majorHAnsi"/>
-        </w:rPr>
-        <w:t xml:space="preserve"> </w:t>
-      </w:r>
-      <w:r>
-        <w:rPr>
-          <w:rFonts w:asciiTheme="majorHAnsi" w:hAnsiTheme="majorHAnsi" w:cstheme="majorHAnsi"/>
-        </w:rPr>
-        <w:t>they just report what already happened.</w:t>
+        <w:t>, Netflix uses an incredibly sophisticated (and opaque) system:</w:t>
       </w:r>
     </w:p>
     <w:p>
@@ -6136,28 +6213,126 @@
         <w:rPr>
           <w:rFonts w:asciiTheme="majorHAnsi" w:hAnsiTheme="majorHAnsi" w:cstheme="majorHAnsi"/>
         </w:rPr>
-        <w:t>How They Work:</w:t>
-      </w:r>
-      <w:r>
-        <w:rPr>
-          <w:rFonts w:asciiTheme="majorHAnsi" w:hAnsiTheme="majorHAnsi" w:cstheme="majorHAnsi"/>
-        </w:rPr>
-        <w:br/>
-        <w:t>• IMDb: User-submitted ratings (1-10 scale), weighted average to prevent vote stuffing</w:t>
-      </w:r>
-      <w:r>
-        <w:rPr>
-          <w:rFonts w:asciiTheme="majorHAnsi" w:hAnsiTheme="majorHAnsi" w:cstheme="majorHAnsi"/>
-        </w:rPr>
-        <w:br/>
-        <w:t>• Rotten Tomatoes: Binary (Fresh/Rotten) from professional critics, percentage positive</w:t>
-      </w:r>
-      <w:r>
-        <w:rPr>
-          <w:rFonts w:asciiTheme="majorHAnsi" w:hAnsiTheme="majorHAnsi" w:cstheme="majorHAnsi"/>
-        </w:rPr>
-        <w:br/>
-        <w:t>• Metacritic: Weighted average of critic scores, supposedly more prestigious reviewers count more</w:t>
+        <w:t>Their Technical Stack:</w:t>
+      </w:r>
+      <w:r>
+        <w:rPr>
+          <w:rFonts w:asciiTheme="majorHAnsi" w:hAnsiTheme="majorHAnsi" w:cstheme="majorHAnsi"/>
+        </w:rPr>
+        <w:br/>
+        <w:t>• Collaborative Filtering: Finds users with similar taste and recommends what they watched</w:t>
+      </w:r>
+      <w:r>
+        <w:rPr>
+          <w:rFonts w:asciiTheme="majorHAnsi" w:hAnsiTheme="majorHAnsi" w:cstheme="majorHAnsi"/>
+        </w:rPr>
+        <w:br/>
+        <w:t>• Content-Based Filtering: Analyzes movie attributes (genre, cast, themes)</w:t>
+      </w:r>
+      <w:r>
+        <w:rPr>
+          <w:rFonts w:asciiTheme="majorHAnsi" w:hAnsiTheme="majorHAnsi" w:cstheme="majorHAnsi"/>
+        </w:rPr>
+        <w:br/>
+        <w:t>• Deep Learning: Neural networks with millions of parameters for personalization</w:t>
+      </w:r>
+      <w:r>
+        <w:rPr>
+          <w:rFonts w:asciiTheme="majorHAnsi" w:hAnsiTheme="majorHAnsi" w:cstheme="majorHAnsi"/>
+        </w:rPr>
+        <w:br/>
+        <w:t>• Matrix Factorization: Breaks down viewing patterns into latent factors</w:t>
+      </w:r>
+      <w:r>
+        <w:rPr>
+          <w:rFonts w:asciiTheme="majorHAnsi" w:hAnsiTheme="majorHAnsi" w:cstheme="majorHAnsi"/>
+        </w:rPr>
+        <w:br/>
+        <w:t>• Real-time Learning: Updates recommendations instantly based on behavior</w:t>
+      </w:r>
+    </w:p>
+    <w:p>
+      <w:pPr>
+        <w:pStyle w:val="BodyText"/>
+        <w:rPr>
+          <w:rFonts w:asciiTheme="majorHAnsi" w:hAnsiTheme="majorHAnsi" w:cstheme="majorHAnsi"/>
+        </w:rPr>
+      </w:pPr>
+      <w:r>
+        <w:rPr>
+          <w:rFonts w:asciiTheme="majorHAnsi" w:hAnsiTheme="majorHAnsi" w:cstheme="majorHAnsi"/>
+        </w:rPr>
+        <w:t>The Numbers That Shocked Me:</w:t>
+      </w:r>
+      <w:r>
+        <w:rPr>
+          <w:rFonts w:asciiTheme="majorHAnsi" w:hAnsiTheme="majorHAnsi" w:cstheme="majorHAnsi"/>
+        </w:rPr>
+        <w:br/>
+        <w:t>• 80% of content watched comes from Netflix’s recommendations (not search) - $1 billion saved annually in reduced churn from better recommendations</w:t>
+      </w:r>
+      <w:r>
+        <w:rPr>
+          <w:rFonts w:asciiTheme="majorHAnsi" w:hAnsiTheme="majorHAnsi" w:cstheme="majorHAnsi"/>
+        </w:rPr>
+        <w:br/>
+        <w:t>• Over 76,000 micro-genres created by algorithms (“Romantic Independent Movies About Overcoming Adversity”) - 260 million subscribers globally relying on AI daily</w:t>
+      </w:r>
+    </w:p>
+    <w:p>
+      <w:pPr>
+        <w:pStyle w:val="BodyText"/>
+        <w:rPr>
+          <w:rFonts w:asciiTheme="majorHAnsi" w:hAnsiTheme="majorHAnsi" w:cstheme="majorHAnsi"/>
+        </w:rPr>
+      </w:pPr>
+      <w:r>
+        <w:rPr>
+          <w:rFonts w:asciiTheme="majorHAnsi" w:hAnsiTheme="majorHAnsi" w:cstheme="majorHAnsi"/>
+        </w:rPr>
+        <w:t xml:space="preserve">The Problem I Identified: According to </w:t>
+      </w:r>
+      <w:proofErr w:type="spellStart"/>
+      <w:r>
+        <w:rPr>
+          <w:rFonts w:asciiTheme="majorHAnsi" w:hAnsiTheme="majorHAnsi" w:cstheme="majorHAnsi"/>
+        </w:rPr>
+        <w:t>BrainForge’s</w:t>
+      </w:r>
+      <w:proofErr w:type="spellEnd"/>
+      <w:r>
+        <w:rPr>
+          <w:rFonts w:asciiTheme="majorHAnsi" w:hAnsiTheme="majorHAnsi" w:cstheme="majorHAnsi"/>
+        </w:rPr>
+        <w:t xml:space="preserve"> analysis, Netflix’s system is a BLACK BOX:</w:t>
+      </w:r>
+      <w:r>
+        <w:rPr>
+          <w:rFonts w:asciiTheme="majorHAnsi" w:hAnsiTheme="majorHAnsi" w:cstheme="majorHAnsi"/>
+        </w:rPr>
+        <w:br/>
+        <w:t>• Users have NO IDEA why certain movies are recommended</w:t>
+      </w:r>
+      <w:r>
+        <w:rPr>
+          <w:rFonts w:asciiTheme="majorHAnsi" w:hAnsiTheme="majorHAnsi" w:cstheme="majorHAnsi"/>
+        </w:rPr>
+        <w:br/>
+        <w:t>• Creators can’t understand why their content succeeds or fails</w:t>
+      </w:r>
+      <w:r>
+        <w:rPr>
+          <w:rFonts w:asciiTheme="majorHAnsi" w:hAnsiTheme="majorHAnsi" w:cstheme="majorHAnsi"/>
+        </w:rPr>
+        <w:br/>
+        <w:t>• Regulators can’t audit for bias or fairness</w:t>
+      </w:r>
+      <w:r>
+        <w:rPr>
+          <w:rFonts w:asciiTheme="majorHAnsi" w:hAnsiTheme="majorHAnsi" w:cstheme="majorHAnsi"/>
+        </w:rPr>
+        <w:br/>
+        <w:t>• Even Netflix engineers struggle to explain specific recommendations</w:t>
       </w:r>
     </w:p>
     <w:p>
@@ -6173,19 +6348,211 @@
           <w:b/>
           <w:bCs/>
         </w:rPr>
+        <w:t>What This Means for My Project:</w:t>
+      </w:r>
+      <w:r>
+        <w:rPr>
+          <w:rFonts w:asciiTheme="majorHAnsi" w:hAnsiTheme="majorHAnsi" w:cstheme="majorHAnsi"/>
+        </w:rPr>
+        <w:t xml:space="preserve"> There’s a HUGE opportunity for a transparent alternative. While I can’t compete with Netflix’s scale, I can offer something they don’t: EXPLAINABILITY. Studios might choose my simpler, transparent predictions over Netflix’s opaque accuracy for high-stakes investment decisions.</w:t>
+      </w:r>
+    </w:p>
+    <w:p>
+      <w:pPr>
+        <w:rPr>
+          <w:rFonts w:asciiTheme="majorHAnsi" w:hAnsiTheme="majorHAnsi" w:cstheme="majorHAnsi"/>
+        </w:rPr>
+      </w:pPr>
+      <w:r>
+        <w:rPr>
+          <w:rFonts w:asciiTheme="majorHAnsi" w:hAnsiTheme="majorHAnsi" w:cstheme="majorHAnsi"/>
+        </w:rPr>
+        <w:br w:type="page"/>
+      </w:r>
+    </w:p>
+    <w:p>
+      <w:pPr>
+        <w:pStyle w:val="BodyText"/>
+        <w:rPr>
+          <w:rFonts w:asciiTheme="majorHAnsi" w:hAnsiTheme="majorHAnsi" w:cstheme="majorHAnsi"/>
+        </w:rPr>
+      </w:pPr>
+    </w:p>
+    <w:p>
+      <w:pPr>
+        <w:pStyle w:val="Heading3"/>
+        <w:rPr>
+          <w:rFonts w:cstheme="majorHAnsi"/>
+        </w:rPr>
+      </w:pPr>
+      <w:bookmarkStart w:id="33" w:name="imdb-rotten-tomatoes-rating-aggregators"/>
+      <w:bookmarkStart w:id="34" w:name="_Toc213670724"/>
+      <w:bookmarkEnd w:id="31"/>
+      <w:r>
+        <w:rPr>
+          <w:rFonts w:cstheme="majorHAnsi"/>
+        </w:rPr>
+        <w:t>3.2 IMDb &amp; Rotten Tomatoes – Rating Aggregators</w:t>
+      </w:r>
+      <w:bookmarkEnd w:id="34"/>
+    </w:p>
+    <w:p>
+      <w:pPr>
+        <w:pStyle w:val="FirstParagraph"/>
+        <w:rPr>
+          <w:rFonts w:asciiTheme="majorHAnsi" w:hAnsiTheme="majorHAnsi" w:cstheme="majorHAnsi"/>
+        </w:rPr>
+      </w:pPr>
+      <w:r>
+        <w:rPr>
+          <w:rFonts w:asciiTheme="majorHAnsi" w:hAnsiTheme="majorHAnsi" w:cstheme="majorHAnsi"/>
+          <w:b/>
+          <w:bCs/>
+        </w:rPr>
+        <w:t>Why I’m Comparing to Them:</w:t>
+      </w:r>
+      <w:r>
+        <w:rPr>
+          <w:rFonts w:asciiTheme="majorHAnsi" w:hAnsiTheme="majorHAnsi" w:cstheme="majorHAnsi"/>
+        </w:rPr>
+        <w:t xml:space="preserve"> From </w:t>
+      </w:r>
+      <w:hyperlink r:id="rId15">
+        <w:proofErr w:type="spellStart"/>
+        <w:r>
+          <w:rPr>
+            <w:rStyle w:val="Hyperlink"/>
+            <w:rFonts w:asciiTheme="majorHAnsi" w:hAnsiTheme="majorHAnsi" w:cstheme="majorHAnsi"/>
+          </w:rPr>
+          <w:t>Bomberbot’s</w:t>
+        </w:r>
+        <w:proofErr w:type="spellEnd"/>
+        <w:r>
+          <w:rPr>
+            <w:rStyle w:val="Hyperlink"/>
+            <w:rFonts w:asciiTheme="majorHAnsi" w:hAnsiTheme="majorHAnsi" w:cstheme="majorHAnsi"/>
+          </w:rPr>
+          <w:t xml:space="preserve"> rating comparison study</w:t>
+        </w:r>
+      </w:hyperlink>
+      <w:r>
+        <w:rPr>
+          <w:rFonts w:asciiTheme="majorHAnsi" w:hAnsiTheme="majorHAnsi" w:cstheme="majorHAnsi"/>
+        </w:rPr>
+        <w:t xml:space="preserve"> and </w:t>
+      </w:r>
+      <w:hyperlink r:id="rId16">
+        <w:proofErr w:type="spellStart"/>
+        <w:r>
+          <w:rPr>
+            <w:rStyle w:val="Hyperlink"/>
+            <w:rFonts w:asciiTheme="majorHAnsi" w:hAnsiTheme="majorHAnsi" w:cstheme="majorHAnsi"/>
+          </w:rPr>
+          <w:t>FreeCodeCamp’s</w:t>
+        </w:r>
+        <w:proofErr w:type="spellEnd"/>
+        <w:r>
+          <w:rPr>
+            <w:rStyle w:val="Hyperlink"/>
+            <w:rFonts w:asciiTheme="majorHAnsi" w:hAnsiTheme="majorHAnsi" w:cstheme="majorHAnsi"/>
+          </w:rPr>
+          <w:t xml:space="preserve"> trust analysis</w:t>
+        </w:r>
+      </w:hyperlink>
+      <w:r>
+        <w:rPr>
+          <w:rFonts w:asciiTheme="majorHAnsi" w:hAnsiTheme="majorHAnsi" w:cstheme="majorHAnsi"/>
+        </w:rPr>
+        <w:t>, these platforms aggregate ratings but DON’T predict success</w:t>
+      </w:r>
+      <w:r>
+        <w:rPr>
+          <w:rFonts w:asciiTheme="majorHAnsi" w:hAnsiTheme="majorHAnsi" w:cstheme="majorHAnsi"/>
+        </w:rPr>
+        <w:t xml:space="preserve"> </w:t>
+      </w:r>
+      <w:r>
+        <w:rPr>
+          <w:rFonts w:asciiTheme="majorHAnsi" w:hAnsiTheme="majorHAnsi" w:cstheme="majorHAnsi"/>
+        </w:rPr>
+        <w:t>they just report what already happened.</w:t>
+      </w:r>
+    </w:p>
+    <w:p>
+      <w:pPr>
+        <w:pStyle w:val="BodyText"/>
+        <w:rPr>
+          <w:rFonts w:asciiTheme="majorHAnsi" w:hAnsiTheme="majorHAnsi" w:cstheme="majorHAnsi"/>
+        </w:rPr>
+      </w:pPr>
+      <w:r>
+        <w:rPr>
+          <w:rFonts w:asciiTheme="majorHAnsi" w:hAnsiTheme="majorHAnsi" w:cstheme="majorHAnsi"/>
+        </w:rPr>
+        <w:t>How They Work:</w:t>
+      </w:r>
+      <w:r>
+        <w:rPr>
+          <w:rFonts w:asciiTheme="majorHAnsi" w:hAnsiTheme="majorHAnsi" w:cstheme="majorHAnsi"/>
+        </w:rPr>
+        <w:br/>
+        <w:t>• IMDb: User-submitted ratings (1-10 scale), weighted average to prevent vote stuffing</w:t>
+      </w:r>
+      <w:r>
+        <w:rPr>
+          <w:rFonts w:asciiTheme="majorHAnsi" w:hAnsiTheme="majorHAnsi" w:cstheme="majorHAnsi"/>
+        </w:rPr>
+        <w:br/>
+        <w:t>• Rotten Tomatoes: Binary (Fresh/Rotten) from professional critics, percentage positive</w:t>
+      </w:r>
+      <w:r>
+        <w:rPr>
+          <w:rFonts w:asciiTheme="majorHAnsi" w:hAnsiTheme="majorHAnsi" w:cstheme="majorHAnsi"/>
+        </w:rPr>
+        <w:br/>
+        <w:t>• Metacritic: Weighted average of critic scores, supposedly more prestigious reviewers count more</w:t>
+      </w:r>
+    </w:p>
+    <w:p>
+      <w:pPr>
+        <w:pStyle w:val="BodyText"/>
+        <w:rPr>
+          <w:rFonts w:asciiTheme="majorHAnsi" w:hAnsiTheme="majorHAnsi" w:cstheme="majorHAnsi"/>
+        </w:rPr>
+      </w:pPr>
+      <w:r>
+        <w:rPr>
+          <w:rFonts w:asciiTheme="majorHAnsi" w:hAnsiTheme="majorHAnsi" w:cstheme="majorHAnsi"/>
+          <w:b/>
+          <w:bCs/>
+        </w:rPr>
         <w:t>Key Finding from Research:</w:t>
       </w:r>
       <w:r>
         <w:rPr>
           <w:rFonts w:asciiTheme="majorHAnsi" w:hAnsiTheme="majorHAnsi" w:cstheme="majorHAnsi"/>
         </w:rPr>
-        <w:t xml:space="preserve"> Metacritic’s metascores predict box office earnings BETTER than user ratings (R²=0.44), which validates my use of </w:t>
+        <w:t xml:space="preserve"> Metacritic’s </w:t>
       </w:r>
       <w:proofErr w:type="spellStart"/>
       <w:r>
         <w:rPr>
           <w:rFonts w:asciiTheme="majorHAnsi" w:hAnsiTheme="majorHAnsi" w:cstheme="majorHAnsi"/>
         </w:rPr>
+        <w:t>metascores</w:t>
+      </w:r>
+      <w:proofErr w:type="spellEnd"/>
+      <w:r>
+        <w:rPr>
+          <w:rFonts w:asciiTheme="majorHAnsi" w:hAnsiTheme="majorHAnsi" w:cstheme="majorHAnsi"/>
+        </w:rPr>
+        <w:t xml:space="preserve"> predict box office earnings BETTER than user ratings (R²=0.44), which validates my use of </w:t>
+      </w:r>
+      <w:proofErr w:type="spellStart"/>
+      <w:r>
+        <w:rPr>
+          <w:rFonts w:asciiTheme="majorHAnsi" w:hAnsiTheme="majorHAnsi" w:cstheme="majorHAnsi"/>
+        </w:rPr>
         <w:t>imdb_rating</w:t>
       </w:r>
       <w:proofErr w:type="spellEnd"/>
@@ -6258,7 +6625,7 @@
         </w:rPr>
       </w:pPr>
       <w:bookmarkStart w:id="35" w:name="box-office-prediction-competitors"/>
-      <w:bookmarkStart w:id="36" w:name="_Toc213436790"/>
+      <w:bookmarkStart w:id="36" w:name="_Toc213670725"/>
       <w:bookmarkEnd w:id="33"/>
       <w:r>
         <w:rPr>
@@ -6393,7 +6760,7 @@
           <w:rFonts w:asciiTheme="majorHAnsi" w:hAnsiTheme="majorHAnsi" w:cstheme="majorHAnsi"/>
         </w:rPr>
         <w:pict w14:anchorId="1C7B4061">
-          <v:rect id="_x0000_i1030" style="width:0;height:1.5pt" o:hralign="center" o:hrstd="t" o:hr="t"/>
+          <v:rect id="_x0000_i1420" style="width:0;height:1.5pt" o:hralign="center" o:hrstd="t" o:hr="t"/>
         </w:pict>
       </w:r>
     </w:p>
@@ -6422,7 +6789,7 @@
       <w:pPr>
         <w:pStyle w:val="Heading1"/>
       </w:pPr>
-      <w:bookmarkStart w:id="38" w:name="_Toc213436791"/>
+      <w:bookmarkStart w:id="38" w:name="_Toc213670726"/>
       <w:r>
         <w:lastRenderedPageBreak/>
         <w:t>4. Pros and Cons of Explainable AI</w:t>
@@ -6443,12 +6810,21 @@
         <w:t xml:space="preserve">Based on my research from </w:t>
       </w:r>
       <w:hyperlink r:id="rId18">
+        <w:proofErr w:type="spellStart"/>
         <w:r>
           <w:rPr>
             <w:rStyle w:val="Hyperlink"/>
             <w:rFonts w:asciiTheme="majorHAnsi" w:hAnsiTheme="majorHAnsi" w:cstheme="majorHAnsi"/>
           </w:rPr>
-          <w:t>Bonsxai’s XAI analysis</w:t>
+          <w:t>Bonsxai’s</w:t>
+        </w:r>
+        <w:proofErr w:type="spellEnd"/>
+        <w:r>
+          <w:rPr>
+            <w:rStyle w:val="Hyperlink"/>
+            <w:rFonts w:asciiTheme="majorHAnsi" w:hAnsiTheme="majorHAnsi" w:cstheme="majorHAnsi"/>
+          </w:rPr>
+          <w:t xml:space="preserve"> XAI analysis</w:t>
         </w:r>
       </w:hyperlink>
       <w:r>
@@ -6485,7 +6861,7 @@
         </w:rPr>
       </w:pPr>
       <w:bookmarkStart w:id="39" w:name="pros-of-explainable-ai-why-im-doing-this"/>
-      <w:bookmarkStart w:id="40" w:name="_Toc213436792"/>
+      <w:bookmarkStart w:id="40" w:name="_Toc213670727"/>
       <w:r>
         <w:rPr>
           <w:rFonts w:cstheme="majorHAnsi"/>
@@ -6616,8 +6992,20 @@
         <w:rPr>
           <w:rFonts w:asciiTheme="majorHAnsi" w:hAnsiTheme="majorHAnsi" w:cstheme="majorHAnsi"/>
         </w:rPr>
-        <w:t xml:space="preserve"> shows users are 3x more likely to act on explained predictions - </w:t>
-      </w:r>
+        <w:t xml:space="preserve"> shows users are 3x more likely to act on explained predictions </w:t>
+      </w:r>
+    </w:p>
+    <w:p>
+      <w:pPr>
+        <w:pStyle w:val="FirstParagraph"/>
+        <w:numPr>
+          <w:ilvl w:val="0"/>
+          <w:numId w:val="18"/>
+        </w:numPr>
+        <w:rPr>
+          <w:rFonts w:asciiTheme="majorHAnsi" w:hAnsiTheme="majorHAnsi" w:cstheme="majorHAnsi"/>
+        </w:rPr>
+      </w:pPr>
       <w:r>
         <w:rPr>
           <w:rFonts w:asciiTheme="majorHAnsi" w:hAnsiTheme="majorHAnsi" w:cstheme="majorHAnsi"/>
@@ -6759,7 +7147,21 @@
         <w:rPr>
           <w:rFonts w:asciiTheme="majorHAnsi" w:hAnsiTheme="majorHAnsi" w:cstheme="majorHAnsi"/>
         </w:rPr>
-        <w:t xml:space="preserve">: When I see the model using “runtime” heavily but ignoring “has_awards,” I know to investigate why </w:t>
+        <w:t>: When I see the model using “runtime” heavily but ignoring “</w:t>
+      </w:r>
+      <w:proofErr w:type="spellStart"/>
+      <w:r>
+        <w:rPr>
+          <w:rFonts w:asciiTheme="majorHAnsi" w:hAnsiTheme="majorHAnsi" w:cstheme="majorHAnsi"/>
+        </w:rPr>
+        <w:t>has_awards</w:t>
+      </w:r>
+      <w:proofErr w:type="spellEnd"/>
+      <w:r>
+        <w:rPr>
+          <w:rFonts w:asciiTheme="majorHAnsi" w:hAnsiTheme="majorHAnsi" w:cstheme="majorHAnsi"/>
+        </w:rPr>
+        <w:t xml:space="preserve">,” I know to investigate why </w:t>
       </w:r>
     </w:p>
     <w:p>
@@ -7061,7 +7463,7 @@
         </w:rPr>
       </w:pPr>
       <w:bookmarkStart w:id="41" w:name="cons-of-explainable-ai-my-challenges"/>
-      <w:bookmarkStart w:id="42" w:name="_Toc213436793"/>
+      <w:bookmarkStart w:id="42" w:name="_Toc213670728"/>
       <w:bookmarkEnd w:id="39"/>
       <w:r>
         <w:rPr>
@@ -7487,7 +7889,21 @@
         <w:rPr>
           <w:rFonts w:asciiTheme="majorHAnsi" w:hAnsiTheme="majorHAnsi" w:cstheme="majorHAnsi"/>
         </w:rPr>
-        <w:t xml:space="preserve">“Budget is most important (30%)” instead of “budget_log feature has Gini importance of 0.302” </w:t>
+        <w:t>“Budget is most important (30%)” instead of “</w:t>
+      </w:r>
+      <w:proofErr w:type="spellStart"/>
+      <w:r>
+        <w:rPr>
+          <w:rFonts w:asciiTheme="majorHAnsi" w:hAnsiTheme="majorHAnsi" w:cstheme="majorHAnsi"/>
+        </w:rPr>
+        <w:t>budget_log</w:t>
+      </w:r>
+      <w:proofErr w:type="spellEnd"/>
+      <w:r>
+        <w:rPr>
+          <w:rFonts w:asciiTheme="majorHAnsi" w:hAnsiTheme="majorHAnsi" w:cstheme="majorHAnsi"/>
+        </w:rPr>
+        <w:t xml:space="preserve"> feature has Gini importance of 0.302” </w:t>
       </w:r>
     </w:p>
     <w:p>
@@ -7787,7 +8203,21 @@
         <w:rPr>
           <w:rFonts w:asciiTheme="majorHAnsi" w:hAnsiTheme="majorHAnsi" w:cstheme="majorHAnsi"/>
         </w:rPr>
-        <w:t xml:space="preserve">Example: If feature importance shows model heavily relies on “release_month,” stakeholders might question if that’s legitimate or spurious </w:t>
+        <w:t>Example: If feature importance shows model heavily relies on “</w:t>
+      </w:r>
+      <w:proofErr w:type="spellStart"/>
+      <w:r>
+        <w:rPr>
+          <w:rFonts w:asciiTheme="majorHAnsi" w:hAnsiTheme="majorHAnsi" w:cstheme="majorHAnsi"/>
+        </w:rPr>
+        <w:t>release_month</w:t>
+      </w:r>
+      <w:proofErr w:type="spellEnd"/>
+      <w:r>
+        <w:rPr>
+          <w:rFonts w:asciiTheme="majorHAnsi" w:hAnsiTheme="majorHAnsi" w:cstheme="majorHAnsi"/>
+        </w:rPr>
+        <w:t xml:space="preserve">,” stakeholders might question if that’s legitimate or spurious </w:t>
       </w:r>
     </w:p>
     <w:p>
@@ -7858,7 +8288,7 @@
         </w:rPr>
       </w:pPr>
       <w:bookmarkStart w:id="43" w:name="my-overall-assessment"/>
-      <w:bookmarkStart w:id="44" w:name="_Toc213436794"/>
+      <w:bookmarkStart w:id="44" w:name="_Toc213670729"/>
       <w:bookmarkEnd w:id="41"/>
       <w:r>
         <w:rPr>
@@ -7881,169 +8311,185 @@
           <w:b/>
           <w:bCs/>
         </w:rPr>
-        <w:t>Should I Continue with Explainable AI? → YES</w:t>
-      </w:r>
-    </w:p>
-    <w:p>
-      <w:pPr>
-        <w:pStyle w:val="BodyText"/>
-        <w:rPr>
-          <w:rFonts w:asciiTheme="majorHAnsi" w:hAnsiTheme="majorHAnsi" w:cstheme="majorHAnsi"/>
-        </w:rPr>
-      </w:pPr>
-      <w:r>
-        <w:rPr>
-          <w:rFonts w:asciiTheme="majorHAnsi" w:hAnsiTheme="majorHAnsi" w:cstheme="majorHAnsi"/>
-        </w:rPr>
-        <w:t xml:space="preserve">Reasons to Continue: </w:t>
-      </w:r>
-    </w:p>
-    <w:p>
-      <w:pPr>
-        <w:pStyle w:val="BodyText"/>
-        <w:rPr>
-          <w:rFonts w:asciiTheme="majorHAnsi" w:hAnsiTheme="majorHAnsi" w:cstheme="majorHAnsi"/>
-        </w:rPr>
-      </w:pPr>
-      <w:r>
-        <w:rPr>
-          <w:rFonts w:asciiTheme="majorHAnsi" w:hAnsiTheme="majorHAnsi" w:cstheme="majorHAnsi"/>
-        </w:rPr>
-        <w:t xml:space="preserve">1. Aligns with project proposal’s core promise </w:t>
-      </w:r>
-    </w:p>
-    <w:p>
-      <w:pPr>
-        <w:pStyle w:val="BodyText"/>
-        <w:rPr>
-          <w:rFonts w:asciiTheme="majorHAnsi" w:hAnsiTheme="majorHAnsi" w:cstheme="majorHAnsi"/>
-        </w:rPr>
-      </w:pPr>
-      <w:r>
-        <w:rPr>
-          <w:rFonts w:asciiTheme="majorHAnsi" w:hAnsiTheme="majorHAnsi" w:cstheme="majorHAnsi"/>
-        </w:rPr>
-        <w:t xml:space="preserve">2. Regulatory </w:t>
-      </w:r>
-      <w:proofErr w:type="gramStart"/>
-      <w:r>
-        <w:rPr>
-          <w:rFonts w:asciiTheme="majorHAnsi" w:hAnsiTheme="majorHAnsi" w:cstheme="majorHAnsi"/>
-        </w:rPr>
-        <w:t>trend makes</w:t>
-      </w:r>
-      <w:proofErr w:type="gramEnd"/>
-      <w:r>
-        <w:rPr>
-          <w:rFonts w:asciiTheme="majorHAnsi" w:hAnsiTheme="majorHAnsi" w:cstheme="majorHAnsi"/>
-        </w:rPr>
-        <w:t xml:space="preserve"> it necessary for commercial deployment </w:t>
-      </w:r>
-    </w:p>
-    <w:p>
-      <w:pPr>
-        <w:pStyle w:val="BodyText"/>
-        <w:rPr>
-          <w:rFonts w:asciiTheme="majorHAnsi" w:hAnsiTheme="majorHAnsi" w:cstheme="majorHAnsi"/>
-        </w:rPr>
-      </w:pPr>
-      <w:r>
-        <w:rPr>
-          <w:rFonts w:asciiTheme="majorHAnsi" w:hAnsiTheme="majorHAnsi" w:cstheme="majorHAnsi"/>
-        </w:rPr>
-        <w:t xml:space="preserve">3. Builds stakeholder trust (critical for adoption) </w:t>
-      </w:r>
-    </w:p>
-    <w:p>
-      <w:pPr>
-        <w:pStyle w:val="BodyText"/>
-        <w:rPr>
-          <w:rFonts w:asciiTheme="majorHAnsi" w:hAnsiTheme="majorHAnsi" w:cstheme="majorHAnsi"/>
-        </w:rPr>
-      </w:pPr>
-      <w:r>
-        <w:rPr>
-          <w:rFonts w:asciiTheme="majorHAnsi" w:hAnsiTheme="majorHAnsi" w:cstheme="majorHAnsi"/>
-        </w:rPr>
-        <w:t xml:space="preserve">4. Helps me improve the model systematically </w:t>
-      </w:r>
-    </w:p>
-    <w:p>
-      <w:pPr>
-        <w:pStyle w:val="BodyText"/>
-        <w:rPr>
-          <w:rFonts w:asciiTheme="majorHAnsi" w:hAnsiTheme="majorHAnsi" w:cstheme="majorHAnsi"/>
-        </w:rPr>
-      </w:pPr>
-      <w:r>
-        <w:rPr>
-          <w:rFonts w:asciiTheme="majorHAnsi" w:hAnsiTheme="majorHAnsi" w:cstheme="majorHAnsi"/>
-        </w:rPr>
-        <w:t>5. Ethical responsibility in high-stakes decisions</w:t>
-      </w:r>
-    </w:p>
-    <w:p>
-      <w:pPr>
-        <w:pStyle w:val="BodyText"/>
-        <w:rPr>
-          <w:rFonts w:asciiTheme="majorHAnsi" w:hAnsiTheme="majorHAnsi" w:cstheme="majorHAnsi"/>
-        </w:rPr>
-      </w:pPr>
-      <w:r>
-        <w:rPr>
-          <w:rFonts w:asciiTheme="majorHAnsi" w:hAnsiTheme="majorHAnsi" w:cstheme="majorHAnsi"/>
-        </w:rPr>
-        <w:t>Mitigations for Cons:</w:t>
-      </w:r>
-      <w:r>
-        <w:rPr>
-          <w:rFonts w:asciiTheme="majorHAnsi" w:hAnsiTheme="majorHAnsi" w:cstheme="majorHAnsi"/>
-        </w:rPr>
-        <w:br/>
-        <w:t>• Accept accuracy trade-off (53% is good enough for PoC)</w:t>
-      </w:r>
-      <w:r>
-        <w:rPr>
-          <w:rFonts w:asciiTheme="majorHAnsi" w:hAnsiTheme="majorHAnsi" w:cstheme="majorHAnsi"/>
-        </w:rPr>
-        <w:br/>
-        <w:t>• Create multiple explanation types to avoid oversimplification</w:t>
-      </w:r>
-      <w:r>
-        <w:rPr>
-          <w:rFonts w:asciiTheme="majorHAnsi" w:hAnsiTheme="majorHAnsi" w:cstheme="majorHAnsi"/>
-        </w:rPr>
-        <w:br/>
-        <w:t>• Test with non-technical users (girlfriend requirement)</w:t>
-      </w:r>
-      <w:r>
-        <w:rPr>
-          <w:rFonts w:asciiTheme="majorHAnsi" w:hAnsiTheme="majorHAnsi" w:cstheme="majorHAnsi"/>
-        </w:rPr>
-        <w:br/>
-        <w:t>• Clearly communicate uncertainty and limitations</w:t>
-      </w:r>
-      <w:r>
-        <w:rPr>
-          <w:rFonts w:asciiTheme="majorHAnsi" w:hAnsiTheme="majorHAnsi" w:cstheme="majorHAnsi"/>
-        </w:rPr>
-        <w:br/>
-        <w:t>• Use efficient explanation methods (feature importance vs. SHAP)</w:t>
-      </w:r>
-    </w:p>
-    <w:p>
-      <w:pPr>
-        <w:pStyle w:val="BodyText"/>
-        <w:rPr>
-          <w:rFonts w:asciiTheme="majorHAnsi" w:hAnsiTheme="majorHAnsi" w:cstheme="majorHAnsi"/>
-        </w:rPr>
-      </w:pPr>
+        <w:t xml:space="preserve">Should I Continue with Explainable AI? </w:t>
+      </w:r>
       <w:r>
         <w:rPr>
           <w:rFonts w:asciiTheme="majorHAnsi" w:hAnsiTheme="majorHAnsi" w:cstheme="majorHAnsi"/>
           <w:b/>
           <w:bCs/>
         </w:rPr>
+        <w:t>-&gt;</w:t>
+      </w:r>
+      <w:r>
+        <w:rPr>
+          <w:rFonts w:asciiTheme="majorHAnsi" w:hAnsiTheme="majorHAnsi" w:cstheme="majorHAnsi"/>
+          <w:b/>
+          <w:bCs/>
+        </w:rPr>
+        <w:t xml:space="preserve"> YES</w:t>
+      </w:r>
+    </w:p>
+    <w:p>
+      <w:pPr>
+        <w:pStyle w:val="BodyText"/>
+        <w:rPr>
+          <w:rFonts w:asciiTheme="majorHAnsi" w:hAnsiTheme="majorHAnsi" w:cstheme="majorHAnsi"/>
+        </w:rPr>
+      </w:pPr>
+      <w:r>
+        <w:rPr>
+          <w:rFonts w:asciiTheme="majorHAnsi" w:hAnsiTheme="majorHAnsi" w:cstheme="majorHAnsi"/>
+        </w:rPr>
+        <w:t xml:space="preserve">Reasons to Continue: </w:t>
+      </w:r>
+    </w:p>
+    <w:p>
+      <w:pPr>
+        <w:pStyle w:val="BodyText"/>
+        <w:rPr>
+          <w:rFonts w:asciiTheme="majorHAnsi" w:hAnsiTheme="majorHAnsi" w:cstheme="majorHAnsi"/>
+        </w:rPr>
+      </w:pPr>
+      <w:r>
+        <w:rPr>
+          <w:rFonts w:asciiTheme="majorHAnsi" w:hAnsiTheme="majorHAnsi" w:cstheme="majorHAnsi"/>
+        </w:rPr>
+        <w:t xml:space="preserve">1. Aligns with project proposal’s core promise </w:t>
+      </w:r>
+    </w:p>
+    <w:p>
+      <w:pPr>
+        <w:pStyle w:val="BodyText"/>
+        <w:rPr>
+          <w:rFonts w:asciiTheme="majorHAnsi" w:hAnsiTheme="majorHAnsi" w:cstheme="majorHAnsi"/>
+        </w:rPr>
+      </w:pPr>
+      <w:r>
+        <w:rPr>
+          <w:rFonts w:asciiTheme="majorHAnsi" w:hAnsiTheme="majorHAnsi" w:cstheme="majorHAnsi"/>
+        </w:rPr>
+        <w:t xml:space="preserve">2. Regulatory </w:t>
+      </w:r>
+      <w:proofErr w:type="gramStart"/>
+      <w:r>
+        <w:rPr>
+          <w:rFonts w:asciiTheme="majorHAnsi" w:hAnsiTheme="majorHAnsi" w:cstheme="majorHAnsi"/>
+        </w:rPr>
+        <w:t>trend makes</w:t>
+      </w:r>
+      <w:proofErr w:type="gramEnd"/>
+      <w:r>
+        <w:rPr>
+          <w:rFonts w:asciiTheme="majorHAnsi" w:hAnsiTheme="majorHAnsi" w:cstheme="majorHAnsi"/>
+        </w:rPr>
+        <w:t xml:space="preserve"> it necessary for commercial deployment </w:t>
+      </w:r>
+    </w:p>
+    <w:p>
+      <w:pPr>
+        <w:pStyle w:val="BodyText"/>
+        <w:rPr>
+          <w:rFonts w:asciiTheme="majorHAnsi" w:hAnsiTheme="majorHAnsi" w:cstheme="majorHAnsi"/>
+        </w:rPr>
+      </w:pPr>
+      <w:r>
+        <w:rPr>
+          <w:rFonts w:asciiTheme="majorHAnsi" w:hAnsiTheme="majorHAnsi" w:cstheme="majorHAnsi"/>
+        </w:rPr>
+        <w:t xml:space="preserve">3. Builds stakeholder trust (critical for adoption) </w:t>
+      </w:r>
+    </w:p>
+    <w:p>
+      <w:pPr>
+        <w:pStyle w:val="BodyText"/>
+        <w:rPr>
+          <w:rFonts w:asciiTheme="majorHAnsi" w:hAnsiTheme="majorHAnsi" w:cstheme="majorHAnsi"/>
+        </w:rPr>
+      </w:pPr>
+      <w:r>
+        <w:rPr>
+          <w:rFonts w:asciiTheme="majorHAnsi" w:hAnsiTheme="majorHAnsi" w:cstheme="majorHAnsi"/>
+        </w:rPr>
+        <w:t xml:space="preserve">4. Helps me improve the model systematically </w:t>
+      </w:r>
+    </w:p>
+    <w:p>
+      <w:pPr>
+        <w:pStyle w:val="BodyText"/>
+        <w:rPr>
+          <w:rFonts w:asciiTheme="majorHAnsi" w:hAnsiTheme="majorHAnsi" w:cstheme="majorHAnsi"/>
+        </w:rPr>
+      </w:pPr>
+      <w:r>
+        <w:rPr>
+          <w:rFonts w:asciiTheme="majorHAnsi" w:hAnsiTheme="majorHAnsi" w:cstheme="majorHAnsi"/>
+        </w:rPr>
+        <w:t>5. Ethical responsibility in high-stakes decisions</w:t>
+      </w:r>
+    </w:p>
+    <w:p>
+      <w:pPr>
+        <w:pStyle w:val="BodyText"/>
+        <w:rPr>
+          <w:rFonts w:asciiTheme="majorHAnsi" w:hAnsiTheme="majorHAnsi" w:cstheme="majorHAnsi"/>
+        </w:rPr>
+      </w:pPr>
+      <w:r>
+        <w:rPr>
+          <w:rFonts w:asciiTheme="majorHAnsi" w:hAnsiTheme="majorHAnsi" w:cstheme="majorHAnsi"/>
+        </w:rPr>
+        <w:t>Mitigations for Cons:</w:t>
+      </w:r>
+      <w:r>
+        <w:rPr>
+          <w:rFonts w:asciiTheme="majorHAnsi" w:hAnsiTheme="majorHAnsi" w:cstheme="majorHAnsi"/>
+        </w:rPr>
+        <w:br/>
+        <w:t>• Accept accuracy trade-off (53% is good enough for PoC)</w:t>
+      </w:r>
+      <w:r>
+        <w:rPr>
+          <w:rFonts w:asciiTheme="majorHAnsi" w:hAnsiTheme="majorHAnsi" w:cstheme="majorHAnsi"/>
+        </w:rPr>
+        <w:br/>
+        <w:t>• Create multiple explanation types to avoid oversimplification</w:t>
+      </w:r>
+      <w:r>
+        <w:rPr>
+          <w:rFonts w:asciiTheme="majorHAnsi" w:hAnsiTheme="majorHAnsi" w:cstheme="majorHAnsi"/>
+        </w:rPr>
+        <w:br/>
+        <w:t>• Test with non-technical users (girlfriend requirement)</w:t>
+      </w:r>
+      <w:r>
+        <w:rPr>
+          <w:rFonts w:asciiTheme="majorHAnsi" w:hAnsiTheme="majorHAnsi" w:cstheme="majorHAnsi"/>
+        </w:rPr>
+        <w:br/>
+        <w:t>• Clearly communicate uncertainty and limitations</w:t>
+      </w:r>
+      <w:r>
+        <w:rPr>
+          <w:rFonts w:asciiTheme="majorHAnsi" w:hAnsiTheme="majorHAnsi" w:cstheme="majorHAnsi"/>
+        </w:rPr>
+        <w:br/>
+        <w:t>• Use efficient explanation methods (feature importance vs. SHAP)</w:t>
+      </w:r>
+    </w:p>
+    <w:p>
+      <w:pPr>
+        <w:pStyle w:val="BodyText"/>
+        <w:rPr>
+          <w:rFonts w:asciiTheme="majorHAnsi" w:hAnsiTheme="majorHAnsi" w:cstheme="majorHAnsi"/>
+        </w:rPr>
+      </w:pPr>
+      <w:r>
+        <w:rPr>
+          <w:rFonts w:asciiTheme="majorHAnsi" w:hAnsiTheme="majorHAnsi" w:cstheme="majorHAnsi"/>
+          <w:b/>
+          <w:bCs/>
+        </w:rPr>
         <w:t>Final Decision:</w:t>
       </w:r>
       <w:r>
@@ -8084,7 +8530,7 @@
           <w:rFonts w:asciiTheme="majorHAnsi" w:hAnsiTheme="majorHAnsi" w:cstheme="majorHAnsi"/>
         </w:rPr>
         <w:pict w14:anchorId="3F619A03">
-          <v:rect id="_x0000_i1031" style="width:0;height:1.5pt" o:hralign="center" o:hrstd="t" o:hr="t"/>
+          <v:rect id="_x0000_i1421" style="width:0;height:1.5pt" o:hralign="center" o:hrstd="t" o:hr="t"/>
         </w:pict>
       </w:r>
     </w:p>
@@ -8093,7 +8539,7 @@
         <w:pStyle w:val="Heading1"/>
       </w:pPr>
       <w:bookmarkStart w:id="45" w:name="ai-as-information-gatekeeper"/>
-      <w:bookmarkStart w:id="46" w:name="_Toc213436795"/>
+      <w:bookmarkStart w:id="46" w:name="_Toc213670730"/>
       <w:bookmarkEnd w:id="37"/>
       <w:bookmarkEnd w:id="43"/>
       <w:r>
@@ -8136,7 +8582,7 @@
         </w:rPr>
       </w:pPr>
       <w:bookmarkStart w:id="47" w:name="what-is-information-gatekeeping"/>
-      <w:bookmarkStart w:id="48" w:name="_Toc213436796"/>
+      <w:bookmarkStart w:id="48" w:name="_Toc213670731"/>
       <w:r>
         <w:rPr>
           <w:rFonts w:cstheme="majorHAnsi"/>
@@ -8229,7 +8675,7 @@
         </w:rPr>
       </w:pPr>
       <w:bookmarkStart w:id="49" w:name="Xa56686ae086f6110a904c07bd56707350c6c8fe"/>
-      <w:bookmarkStart w:id="50" w:name="_Toc213436797"/>
+      <w:bookmarkStart w:id="50" w:name="_Toc213670732"/>
       <w:bookmarkEnd w:id="47"/>
       <w:r>
         <w:rPr>
@@ -8343,7 +8789,21 @@
           <w:rFonts w:asciiTheme="majorHAnsi" w:hAnsiTheme="majorHAnsi" w:cstheme="majorHAnsi"/>
         </w:rPr>
         <w:br/>
-        <w:t>• Users: See algorithmically-curated reality, not objective catalog</w:t>
+        <w:t xml:space="preserve">• Users: See </w:t>
+      </w:r>
+      <w:proofErr w:type="gramStart"/>
+      <w:r>
+        <w:rPr>
+          <w:rFonts w:asciiTheme="majorHAnsi" w:hAnsiTheme="majorHAnsi" w:cstheme="majorHAnsi"/>
+        </w:rPr>
+        <w:t>algorithmically-curated</w:t>
+      </w:r>
+      <w:proofErr w:type="gramEnd"/>
+      <w:r>
+        <w:rPr>
+          <w:rFonts w:asciiTheme="majorHAnsi" w:hAnsiTheme="majorHAnsi" w:cstheme="majorHAnsi"/>
+        </w:rPr>
+        <w:t xml:space="preserve"> reality, not objective catalog</w:t>
       </w:r>
       <w:r>
         <w:rPr>
@@ -8415,7 +8875,7 @@
         </w:rPr>
       </w:pPr>
       <w:bookmarkStart w:id="51" w:name="X2619ff191436d69f8a1c8512028e89e7eb5e609"/>
-      <w:bookmarkStart w:id="52" w:name="_Toc213436798"/>
+      <w:bookmarkStart w:id="52" w:name="_Toc213670733"/>
       <w:bookmarkEnd w:id="49"/>
       <w:r>
         <w:rPr>
@@ -8517,7 +8977,21 @@
           <w:rFonts w:asciiTheme="majorHAnsi" w:hAnsiTheme="majorHAnsi" w:cstheme="majorHAnsi"/>
         </w:rPr>
         <w:br/>
-        <w:t>• Shadowbanning: User doesn’t know their content has reduced reach</w:t>
+        <w:t xml:space="preserve">• </w:t>
+      </w:r>
+      <w:proofErr w:type="spellStart"/>
+      <w:r>
+        <w:rPr>
+          <w:rFonts w:asciiTheme="majorHAnsi" w:hAnsiTheme="majorHAnsi" w:cstheme="majorHAnsi"/>
+        </w:rPr>
+        <w:t>Shadowbanning</w:t>
+      </w:r>
+      <w:proofErr w:type="spellEnd"/>
+      <w:r>
+        <w:rPr>
+          <w:rFonts w:asciiTheme="majorHAnsi" w:hAnsiTheme="majorHAnsi" w:cstheme="majorHAnsi"/>
+        </w:rPr>
+        <w:t>: User doesn’t know their content has reduced reach</w:t>
       </w:r>
     </w:p>
     <w:p>
@@ -8557,7 +9031,7 @@
           <w:rFonts w:cstheme="majorHAnsi"/>
         </w:rPr>
       </w:pPr>
-      <w:bookmarkStart w:id="54" w:name="_Toc213436799"/>
+      <w:bookmarkStart w:id="54" w:name="_Toc213670734"/>
       <w:r>
         <w:rPr>
           <w:rFonts w:cstheme="majorHAnsi"/>
@@ -8847,7 +9321,7 @@
         </w:rPr>
       </w:pPr>
       <w:bookmarkStart w:id="55" w:name="the-broader-picture"/>
-      <w:bookmarkStart w:id="56" w:name="_Toc213436800"/>
+      <w:bookmarkStart w:id="56" w:name="_Toc213670735"/>
       <w:bookmarkEnd w:id="53"/>
       <w:r>
         <w:rPr>
@@ -8894,7 +9368,21 @@
           <w:rFonts w:asciiTheme="majorHAnsi" w:hAnsiTheme="majorHAnsi" w:cstheme="majorHAnsi"/>
         </w:rPr>
         <w:br/>
-        <w:t>• Social Media: Filter bubbles shape political opinions</w:t>
+        <w:t xml:space="preserve">• </w:t>
+      </w:r>
+      <w:proofErr w:type="gramStart"/>
+      <w:r>
+        <w:rPr>
+          <w:rFonts w:asciiTheme="majorHAnsi" w:hAnsiTheme="majorHAnsi" w:cstheme="majorHAnsi"/>
+        </w:rPr>
+        <w:t>Social Media</w:t>
+      </w:r>
+      <w:proofErr w:type="gramEnd"/>
+      <w:r>
+        <w:rPr>
+          <w:rFonts w:asciiTheme="majorHAnsi" w:hAnsiTheme="majorHAnsi" w:cstheme="majorHAnsi"/>
+        </w:rPr>
+        <w:t>: Filter bubbles shape political opinions</w:t>
       </w:r>
       <w:r>
         <w:rPr>
@@ -9010,7 +9498,7 @@
           <w:rFonts w:asciiTheme="majorHAnsi" w:hAnsiTheme="majorHAnsi" w:cstheme="majorHAnsi"/>
         </w:rPr>
         <w:pict w14:anchorId="1E5E3797">
-          <v:rect id="_x0000_i1032" style="width:0;height:1.5pt" o:hralign="center" o:hrstd="t" o:hr="t"/>
+          <v:rect id="_x0000_i1422" style="width:0;height:1.5pt" o:hralign="center" o:hrstd="t" o:hr="t"/>
         </w:pict>
       </w:r>
     </w:p>
@@ -9039,7 +9527,7 @@
       <w:pPr>
         <w:pStyle w:val="Heading1"/>
       </w:pPr>
-      <w:bookmarkStart w:id="58" w:name="_Toc213436801"/>
+      <w:bookmarkStart w:id="58" w:name="_Toc213670736"/>
       <w:r>
         <w:lastRenderedPageBreak/>
         <w:t>6. Future Trends in Explainable AI</w:t>
@@ -9068,7 +9556,7 @@
         </w:rPr>
       </w:pPr>
       <w:bookmarkStart w:id="59" w:name="regulatory-tsunami-coming"/>
-      <w:bookmarkStart w:id="60" w:name="_Toc213436802"/>
+      <w:bookmarkStart w:id="60" w:name="_Toc213670737"/>
       <w:r>
         <w:rPr>
           <w:rFonts w:cstheme="majorHAnsi"/>
@@ -9186,7 +9674,7 @@
         </w:rPr>
       </w:pPr>
       <w:bookmarkStart w:id="61" w:name="recommendation-engines-going-explainable"/>
-      <w:bookmarkStart w:id="62" w:name="_Toc213436803"/>
+      <w:bookmarkStart w:id="62" w:name="_Toc213670738"/>
       <w:bookmarkEnd w:id="59"/>
       <w:r>
         <w:rPr>
@@ -9207,7 +9695,21 @@
         <w:rPr>
           <w:rFonts w:asciiTheme="majorHAnsi" w:hAnsiTheme="majorHAnsi" w:cstheme="majorHAnsi"/>
         </w:rPr>
-        <w:t>Market Explosion: According to SuperAGI’s 2025 recommendation trends:</w:t>
+        <w:t xml:space="preserve">Market Explosion: According to </w:t>
+      </w:r>
+      <w:proofErr w:type="spellStart"/>
+      <w:r>
+        <w:rPr>
+          <w:rFonts w:asciiTheme="majorHAnsi" w:hAnsiTheme="majorHAnsi" w:cstheme="majorHAnsi"/>
+        </w:rPr>
+        <w:t>SuperAGI’s</w:t>
+      </w:r>
+      <w:proofErr w:type="spellEnd"/>
+      <w:r>
+        <w:rPr>
+          <w:rFonts w:asciiTheme="majorHAnsi" w:hAnsiTheme="majorHAnsi" w:cstheme="majorHAnsi"/>
+        </w:rPr>
+        <w:t xml:space="preserve"> 2025 recommendation trends:</w:t>
       </w:r>
       <w:r>
         <w:rPr>
@@ -9303,13 +9805,23 @@
           <w:rFonts w:asciiTheme="majorHAnsi" w:hAnsiTheme="majorHAnsi" w:cstheme="majorHAnsi"/>
         </w:rPr>
       </w:pPr>
+      <w:proofErr w:type="gramStart"/>
       <w:r>
         <w:rPr>
           <w:rFonts w:asciiTheme="majorHAnsi" w:hAnsiTheme="majorHAnsi" w:cstheme="majorHAnsi"/>
           <w:b/>
           <w:bCs/>
         </w:rPr>
-        <w:t>What This Means for Movies:</w:t>
+        <w:t>What This</w:t>
+      </w:r>
+      <w:proofErr w:type="gramEnd"/>
+      <w:r>
+        <w:rPr>
+          <w:rFonts w:asciiTheme="majorHAnsi" w:hAnsiTheme="majorHAnsi" w:cstheme="majorHAnsi"/>
+          <w:b/>
+          <w:bCs/>
+        </w:rPr>
+        <w:t xml:space="preserve"> Means for Movies:</w:t>
       </w:r>
       <w:r>
         <w:rPr>
@@ -9326,7 +9838,7 @@
         </w:rPr>
       </w:pPr>
       <w:bookmarkStart w:id="63" w:name="agentic-ai-and-explainability"/>
-      <w:bookmarkStart w:id="64" w:name="_Toc213436804"/>
+      <w:bookmarkStart w:id="64" w:name="_Toc213670739"/>
       <w:bookmarkEnd w:id="61"/>
       <w:r>
         <w:rPr>
@@ -9582,7 +10094,7 @@
         </w:rPr>
       </w:pPr>
       <w:bookmarkStart w:id="65" w:name="human-in-the-loop-xai"/>
-      <w:bookmarkStart w:id="66" w:name="_Toc213436805"/>
+      <w:bookmarkStart w:id="66" w:name="_Toc213670740"/>
       <w:bookmarkEnd w:id="63"/>
       <w:r>
         <w:rPr>
@@ -9743,7 +10255,7 @@
           <w:rFonts w:cstheme="majorHAnsi"/>
         </w:rPr>
       </w:pPr>
-      <w:bookmarkStart w:id="68" w:name="_Toc213436806"/>
+      <w:bookmarkStart w:id="68" w:name="_Toc213670741"/>
       <w:r>
         <w:rPr>
           <w:rFonts w:cstheme="majorHAnsi"/>
@@ -9822,7 +10334,21 @@
           <w:rFonts w:asciiTheme="majorHAnsi" w:hAnsiTheme="majorHAnsi" w:cstheme="majorHAnsi"/>
         </w:rPr>
         <w:br/>
-        <w:t>• Video/audio explanations still primitive</w:t>
+        <w:t xml:space="preserve">• Video/audio explanations </w:t>
+      </w:r>
+      <w:proofErr w:type="gramStart"/>
+      <w:r>
+        <w:rPr>
+          <w:rFonts w:asciiTheme="majorHAnsi" w:hAnsiTheme="majorHAnsi" w:cstheme="majorHAnsi"/>
+        </w:rPr>
+        <w:t>still</w:t>
+      </w:r>
+      <w:proofErr w:type="gramEnd"/>
+      <w:r>
+        <w:rPr>
+          <w:rFonts w:asciiTheme="majorHAnsi" w:hAnsiTheme="majorHAnsi" w:cstheme="majorHAnsi"/>
+        </w:rPr>
+        <w:t xml:space="preserve"> primitive</w:t>
       </w:r>
     </w:p>
     <w:p>
@@ -9903,7 +10429,7 @@
         </w:rPr>
       </w:pPr>
       <w:bookmarkStart w:id="69" w:name="personalized-explanations"/>
-      <w:bookmarkStart w:id="70" w:name="_Toc213436807"/>
+      <w:bookmarkStart w:id="70" w:name="_Toc213670742"/>
       <w:bookmarkEnd w:id="67"/>
       <w:r>
         <w:rPr>
@@ -10025,7 +10551,7 @@
           <w:rFonts w:asciiTheme="majorHAnsi" w:hAnsiTheme="majorHAnsi" w:cstheme="majorHAnsi"/>
         </w:rPr>
         <w:pict w14:anchorId="1F874ECF">
-          <v:rect id="_x0000_i1033" style="width:0;height:1.5pt" o:hralign="center" o:hrstd="t" o:hr="t"/>
+          <v:rect id="_x0000_i1423" style="width:0;height:1.5pt" o:hralign="center" o:hrstd="t" o:hr="t"/>
         </w:pict>
       </w:r>
     </w:p>
@@ -10054,7 +10580,7 @@
       <w:pPr>
         <w:pStyle w:val="Heading1"/>
       </w:pPr>
-      <w:bookmarkStart w:id="72" w:name="_Toc213436808"/>
+      <w:bookmarkStart w:id="72" w:name="_Toc213670743"/>
       <w:r>
         <w:lastRenderedPageBreak/>
         <w:t>7. Application to My Movie Prediction Model</w:t>
@@ -10083,7 +10609,7 @@
         </w:rPr>
       </w:pPr>
       <w:bookmarkStart w:id="73" w:name="my-xai-implementation-strategy"/>
-      <w:bookmarkStart w:id="74" w:name="_Toc213436809"/>
+      <w:bookmarkStart w:id="74" w:name="_Toc213670744"/>
       <w:r>
         <w:rPr>
           <w:rFonts w:cstheme="majorHAnsi"/>
@@ -10346,7 +10872,7 @@
         </w:rPr>
       </w:pPr>
       <w:bookmarkStart w:id="75" w:name="connecting-to-data-provisioning"/>
-      <w:bookmarkStart w:id="76" w:name="_Toc213436810"/>
+      <w:bookmarkStart w:id="76" w:name="_Toc213670745"/>
       <w:bookmarkEnd w:id="73"/>
       <w:r>
         <w:rPr>
@@ -10421,7 +10947,21 @@
         <w:rPr>
           <w:rFonts w:asciiTheme="majorHAnsi" w:hAnsiTheme="majorHAnsi" w:cstheme="majorHAnsi"/>
         </w:rPr>
-        <w:t>XAI as Validation: Iteration 3 TESTS if the model actually learned these patterns:</w:t>
+        <w:t xml:space="preserve">XAI as Validation: Iteration 3 TESTS if the model </w:t>
+      </w:r>
+      <w:proofErr w:type="gramStart"/>
+      <w:r>
+        <w:rPr>
+          <w:rFonts w:asciiTheme="majorHAnsi" w:hAnsiTheme="majorHAnsi" w:cstheme="majorHAnsi"/>
+        </w:rPr>
+        <w:t>actually learned</w:t>
+      </w:r>
+      <w:proofErr w:type="gramEnd"/>
+      <w:r>
+        <w:rPr>
+          <w:rFonts w:asciiTheme="majorHAnsi" w:hAnsiTheme="majorHAnsi" w:cstheme="majorHAnsi"/>
+        </w:rPr>
+        <w:t xml:space="preserve"> these patterns:</w:t>
       </w:r>
       <w:r>
         <w:rPr>
@@ -10489,7 +11029,7 @@
         </w:rPr>
       </w:pPr>
       <w:bookmarkStart w:id="77" w:name="addressing-class-imbalance-with-xai"/>
-      <w:bookmarkStart w:id="78" w:name="_Toc213436811"/>
+      <w:bookmarkStart w:id="78" w:name="_Toc213670746"/>
       <w:bookmarkEnd w:id="75"/>
       <w:r>
         <w:rPr>
@@ -10667,32 +11207,48 @@
     </w:p>
     <w:p>
       <w:pPr>
+        <w:pStyle w:val="Heading1"/>
+      </w:pPr>
+      <w:bookmarkStart w:id="80" w:name="final-recommendations-continue-or-not"/>
+      <w:bookmarkStart w:id="81" w:name="_Toc213670747"/>
+      <w:bookmarkEnd w:id="71"/>
+      <w:bookmarkEnd w:id="79"/>
+      <w:r>
+        <w:lastRenderedPageBreak/>
+        <w:t>8. Final Recommendations: Continue or Not?</w:t>
+      </w:r>
+      <w:bookmarkEnd w:id="81"/>
+    </w:p>
+    <w:p>
+      <w:pPr>
+        <w:pStyle w:val="FirstParagraph"/>
+        <w:rPr>
+          <w:rFonts w:asciiTheme="majorHAnsi" w:hAnsiTheme="majorHAnsi" w:cstheme="majorHAnsi"/>
+        </w:rPr>
+      </w:pPr>
+      <w:r>
+        <w:rPr>
+          <w:rFonts w:asciiTheme="majorHAnsi" w:hAnsiTheme="majorHAnsi" w:cstheme="majorHAnsi"/>
+        </w:rPr>
+        <w:t>After all this research and analysis, here’s my assessment of whether explainable AI is the right approach for my movie success prediction project.</w:t>
+      </w:r>
+    </w:p>
+    <w:p>
+      <w:pPr>
         <w:pStyle w:val="Heading3"/>
         <w:rPr>
           <w:rFonts w:cstheme="majorHAnsi"/>
         </w:rPr>
       </w:pPr>
-      <w:bookmarkStart w:id="80" w:name="_Toc213436812"/>
+      <w:bookmarkStart w:id="82" w:name="X9d1a48fe0d83f7b2f1544d6e4a339744c144fb7"/>
+      <w:bookmarkStart w:id="83" w:name="_Toc213670748"/>
       <w:r>
         <w:rPr>
           <w:rFonts w:cstheme="majorHAnsi"/>
         </w:rPr>
-        <w:lastRenderedPageBreak/>
-        <w:t>7.</w:t>
-      </w:r>
-      <w:r>
-        <w:rPr>
-          <w:rFonts w:cstheme="majorHAnsi"/>
-        </w:rPr>
-        <w:t>4</w:t>
-      </w:r>
-      <w:r>
-        <w:rPr>
-          <w:rFonts w:cstheme="majorHAnsi"/>
-        </w:rPr>
-        <w:t xml:space="preserve"> Stakeholder Communication Plan</w:t>
-      </w:r>
-      <w:bookmarkEnd w:id="80"/>
+        <w:t>8.1 Should I Continue with XAI Implementation? YES</w:t>
+      </w:r>
+      <w:bookmarkEnd w:id="83"/>
     </w:p>
     <w:p>
       <w:pPr>
@@ -10707,7 +11263,7 @@
           <w:b/>
           <w:bCs/>
         </w:rPr>
-        <w:t>Three-Tier Explanation Strategy:</w:t>
+        <w:t>Reasons to Continue (Pros):</w:t>
       </w:r>
     </w:p>
     <w:p>
@@ -10718,75 +11274,355 @@
         </w:rPr>
       </w:pPr>
       <w:r>
+        <w:rPr>
+          <w:rFonts w:asciiTheme="majorHAnsi" w:hAnsiTheme="majorHAnsi" w:cstheme="majorHAnsi"/>
+        </w:rPr>
+        <w:t>1.</w:t>
+      </w:r>
+      <w:r>
+        <w:rPr>
+          <w:rFonts w:asciiTheme="majorHAnsi" w:hAnsiTheme="majorHAnsi" w:cstheme="majorHAnsi"/>
+        </w:rPr>
+        <w:t xml:space="preserve">Aligns with Core Project Promise </w:t>
+      </w:r>
+      <w:r>
+        <w:rPr>
+          <w:rFonts w:asciiTheme="majorHAnsi" w:hAnsiTheme="majorHAnsi" w:cstheme="majorHAnsi"/>
+        </w:rPr>
+        <w:t xml:space="preserve">From my project proposal: “I will focus heavily on making the AI explainable - ensuring that anyone, even someone with no AI knowledge, can understand why the model makes its predictions.” </w:t>
+      </w:r>
+    </w:p>
+    <w:p>
+      <w:pPr>
+        <w:pStyle w:val="BodyText"/>
+        <w:rPr>
+          <w:rFonts w:asciiTheme="majorHAnsi" w:hAnsiTheme="majorHAnsi" w:cstheme="majorHAnsi"/>
+        </w:rPr>
+      </w:pPr>
+      <w:r>
+        <w:rPr>
+          <w:rFonts w:asciiTheme="majorHAnsi" w:hAnsiTheme="majorHAnsi" w:cstheme="majorHAnsi"/>
+        </w:rPr>
+        <w:t xml:space="preserve">- Status: XAI delivers on this promise </w:t>
+      </w:r>
+    </w:p>
+    <w:p>
+      <w:pPr>
+        <w:pStyle w:val="BodyText"/>
+        <w:rPr>
+          <w:rFonts w:asciiTheme="majorHAnsi" w:hAnsiTheme="majorHAnsi" w:cstheme="majorHAnsi"/>
+        </w:rPr>
+      </w:pPr>
+      <w:r>
+        <w:rPr>
+          <w:rFonts w:asciiTheme="majorHAnsi" w:hAnsiTheme="majorHAnsi" w:cstheme="majorHAnsi"/>
+        </w:rPr>
+        <w:t xml:space="preserve">- Integrity: </w:t>
+      </w:r>
+      <w:proofErr w:type="gramStart"/>
+      <w:r>
+        <w:rPr>
+          <w:rFonts w:asciiTheme="majorHAnsi" w:hAnsiTheme="majorHAnsi" w:cstheme="majorHAnsi"/>
+        </w:rPr>
+        <w:t>Would</w:t>
+      </w:r>
+      <w:proofErr w:type="gramEnd"/>
+      <w:r>
+        <w:rPr>
+          <w:rFonts w:asciiTheme="majorHAnsi" w:hAnsiTheme="majorHAnsi" w:cstheme="majorHAnsi"/>
+        </w:rPr>
+        <w:t xml:space="preserve"> be dishonest to promise explainability then deliver </w:t>
+      </w:r>
+      <w:proofErr w:type="gramStart"/>
+      <w:r>
+        <w:rPr>
+          <w:rFonts w:asciiTheme="majorHAnsi" w:hAnsiTheme="majorHAnsi" w:cstheme="majorHAnsi"/>
+        </w:rPr>
+        <w:t>black-box</w:t>
+      </w:r>
+      <w:proofErr w:type="gramEnd"/>
+    </w:p>
+    <w:p>
+      <w:pPr>
+        <w:pStyle w:val="BodyText"/>
+        <w:rPr>
+          <w:rFonts w:asciiTheme="majorHAnsi" w:hAnsiTheme="majorHAnsi" w:cstheme="majorHAnsi"/>
+        </w:rPr>
+      </w:pPr>
+      <w:r>
+        <w:rPr>
+          <w:rFonts w:asciiTheme="majorHAnsi" w:hAnsiTheme="majorHAnsi" w:cstheme="majorHAnsi"/>
+        </w:rPr>
+        <w:t>2</w:t>
+      </w:r>
+      <w:r>
+        <w:rPr>
+          <w:rFonts w:asciiTheme="majorHAnsi" w:hAnsiTheme="majorHAnsi" w:cstheme="majorHAnsi"/>
+        </w:rPr>
+        <w:t xml:space="preserve">. Enables Better Human-AI Collaboration </w:t>
+      </w:r>
+    </w:p>
+    <w:p>
+      <w:pPr>
+        <w:pStyle w:val="BodyText"/>
+        <w:rPr>
+          <w:rFonts w:asciiTheme="majorHAnsi" w:hAnsiTheme="majorHAnsi" w:cstheme="majorHAnsi"/>
+        </w:rPr>
+      </w:pPr>
+      <w:r>
+        <w:rPr>
+          <w:rFonts w:asciiTheme="majorHAnsi" w:hAnsiTheme="majorHAnsi" w:cstheme="majorHAnsi"/>
+        </w:rPr>
+        <w:t xml:space="preserve">- Explanations help stakeholders know when to override model </w:t>
+      </w:r>
+    </w:p>
+    <w:p>
+      <w:pPr>
+        <w:pStyle w:val="BodyText"/>
+        <w:rPr>
+          <w:rFonts w:asciiTheme="majorHAnsi" w:hAnsiTheme="majorHAnsi" w:cstheme="majorHAnsi"/>
+        </w:rPr>
+      </w:pPr>
+      <w:r>
+        <w:rPr>
+          <w:rFonts w:asciiTheme="majorHAnsi" w:hAnsiTheme="majorHAnsi" w:cstheme="majorHAnsi"/>
+        </w:rPr>
+        <w:t xml:space="preserve">- Combines data-driven insights with human domain expertise </w:t>
+      </w:r>
+    </w:p>
+    <w:p>
+      <w:pPr>
+        <w:pStyle w:val="BodyText"/>
+        <w:rPr>
+          <w:rFonts w:asciiTheme="majorHAnsi" w:hAnsiTheme="majorHAnsi" w:cstheme="majorHAnsi"/>
+        </w:rPr>
+      </w:pPr>
+      <w:r>
+        <w:rPr>
+          <w:rFonts w:asciiTheme="majorHAnsi" w:hAnsiTheme="majorHAnsi" w:cstheme="majorHAnsi"/>
+        </w:rPr>
+        <w:t xml:space="preserve">- More robust decisions </w:t>
+      </w:r>
+      <w:proofErr w:type="gramStart"/>
+      <w:r>
+        <w:rPr>
+          <w:rFonts w:asciiTheme="majorHAnsi" w:hAnsiTheme="majorHAnsi" w:cstheme="majorHAnsi"/>
+        </w:rPr>
+        <w:t>than either</w:t>
+      </w:r>
+      <w:proofErr w:type="gramEnd"/>
+      <w:r>
+        <w:rPr>
+          <w:rFonts w:asciiTheme="majorHAnsi" w:hAnsiTheme="majorHAnsi" w:cstheme="majorHAnsi"/>
+        </w:rPr>
+        <w:t xml:space="preserve"> alone</w:t>
+      </w:r>
+    </w:p>
+    <w:p>
+      <w:pPr>
+        <w:pStyle w:val="BodyText"/>
+        <w:rPr>
+          <w:rFonts w:asciiTheme="majorHAnsi" w:hAnsiTheme="majorHAnsi" w:cstheme="majorHAnsi"/>
+        </w:rPr>
+      </w:pPr>
+      <w:r>
+        <w:rPr>
+          <w:rFonts w:asciiTheme="majorHAnsi" w:hAnsiTheme="majorHAnsi" w:cstheme="majorHAnsi"/>
+        </w:rPr>
+        <w:t xml:space="preserve">5. Helps Me Learn and Improve </w:t>
+      </w:r>
+    </w:p>
+    <w:p>
+      <w:pPr>
+        <w:pStyle w:val="BodyText"/>
+        <w:rPr>
+          <w:rFonts w:asciiTheme="majorHAnsi" w:hAnsiTheme="majorHAnsi" w:cstheme="majorHAnsi"/>
+        </w:rPr>
+      </w:pPr>
+      <w:r>
+        <w:rPr>
+          <w:rFonts w:asciiTheme="majorHAnsi" w:hAnsiTheme="majorHAnsi" w:cstheme="majorHAnsi"/>
+        </w:rPr>
+        <w:t xml:space="preserve">- Feature importance reveals what model learned </w:t>
+      </w:r>
+    </w:p>
+    <w:p>
+      <w:pPr>
+        <w:pStyle w:val="BodyText"/>
+        <w:rPr>
+          <w:rFonts w:asciiTheme="majorHAnsi" w:hAnsiTheme="majorHAnsi" w:cstheme="majorHAnsi"/>
+        </w:rPr>
+      </w:pPr>
+      <w:r>
+        <w:rPr>
+          <w:rFonts w:asciiTheme="majorHAnsi" w:hAnsiTheme="majorHAnsi" w:cstheme="majorHAnsi"/>
+        </w:rPr>
+        <w:t xml:space="preserve">- Understanding errors enables targeted fixes </w:t>
+      </w:r>
+    </w:p>
+    <w:p>
+      <w:pPr>
+        <w:pStyle w:val="BodyText"/>
+        <w:rPr>
+          <w:rFonts w:asciiTheme="majorHAnsi" w:hAnsiTheme="majorHAnsi" w:cstheme="majorHAnsi"/>
+        </w:rPr>
+      </w:pPr>
+      <w:r>
+        <w:rPr>
+          <w:rFonts w:asciiTheme="majorHAnsi" w:hAnsiTheme="majorHAnsi" w:cstheme="majorHAnsi"/>
+        </w:rPr>
+        <w:t>- Validates my domain knowledge hypotheses</w:t>
+      </w:r>
+    </w:p>
+    <w:p>
+      <w:pPr>
+        <w:pStyle w:val="BodyText"/>
+        <w:rPr>
+          <w:rFonts w:asciiTheme="majorHAnsi" w:hAnsiTheme="majorHAnsi" w:cstheme="majorHAnsi"/>
+        </w:rPr>
+      </w:pPr>
+      <w:r>
+        <w:rPr>
+          <w:rFonts w:asciiTheme="majorHAnsi" w:hAnsiTheme="majorHAnsi" w:cstheme="majorHAnsi"/>
+        </w:rPr>
+        <w:t xml:space="preserve">6. Ethical Responsibility </w:t>
+      </w:r>
+    </w:p>
+    <w:p>
+      <w:pPr>
+        <w:pStyle w:val="BodyText"/>
+        <w:rPr>
+          <w:rFonts w:asciiTheme="majorHAnsi" w:hAnsiTheme="majorHAnsi" w:cstheme="majorHAnsi"/>
+        </w:rPr>
+      </w:pPr>
+      <w:r>
+        <w:rPr>
+          <w:rFonts w:asciiTheme="majorHAnsi" w:hAnsiTheme="majorHAnsi" w:cstheme="majorHAnsi"/>
+        </w:rPr>
+        <w:t xml:space="preserve">- High-stakes decisions (million-dollar investments) require transparency </w:t>
+      </w:r>
+    </w:p>
+    <w:p>
+      <w:pPr>
+        <w:pStyle w:val="BodyText"/>
+        <w:rPr>
+          <w:rFonts w:asciiTheme="majorHAnsi" w:hAnsiTheme="majorHAnsi" w:cstheme="majorHAnsi"/>
+        </w:rPr>
+      </w:pPr>
+      <w:r>
+        <w:rPr>
+          <w:rFonts w:asciiTheme="majorHAnsi" w:hAnsiTheme="majorHAnsi" w:cstheme="majorHAnsi"/>
+        </w:rPr>
+        <w:t xml:space="preserve">- Detecting bias is moral obligation </w:t>
+      </w:r>
+    </w:p>
+    <w:p>
+      <w:pPr>
+        <w:pStyle w:val="BodyText"/>
+        <w:rPr>
+          <w:rFonts w:asciiTheme="majorHAnsi" w:hAnsiTheme="majorHAnsi" w:cstheme="majorHAnsi"/>
+        </w:rPr>
+      </w:pPr>
+      <w:r>
+        <w:rPr>
+          <w:rFonts w:asciiTheme="majorHAnsi" w:hAnsiTheme="majorHAnsi" w:cstheme="majorHAnsi"/>
+        </w:rPr>
+        <w:t>- Accountability requires explainability</w:t>
+      </w:r>
+    </w:p>
+    <w:p>
+      <w:pPr>
+        <w:pStyle w:val="BodyText"/>
+        <w:rPr>
+          <w:rFonts w:asciiTheme="majorHAnsi" w:hAnsiTheme="majorHAnsi" w:cstheme="majorHAnsi"/>
+        </w:rPr>
+      </w:pPr>
+      <w:r>
+        <w:rPr>
+          <w:rFonts w:asciiTheme="majorHAnsi" w:hAnsiTheme="majorHAnsi" w:cstheme="majorHAnsi"/>
+        </w:rPr>
+        <w:t xml:space="preserve">7. Competitive Advantage </w:t>
+      </w:r>
+    </w:p>
+    <w:p>
+      <w:pPr>
+        <w:pStyle w:val="BodyText"/>
+        <w:rPr>
+          <w:rFonts w:asciiTheme="majorHAnsi" w:hAnsiTheme="majorHAnsi" w:cstheme="majorHAnsi"/>
+        </w:rPr>
+      </w:pPr>
+      <w:r>
+        <w:rPr>
+          <w:rFonts w:asciiTheme="majorHAnsi" w:hAnsiTheme="majorHAnsi" w:cstheme="majorHAnsi"/>
+        </w:rPr>
+        <w:t xml:space="preserve">- Netflix/competitors use opaque </w:t>
+      </w:r>
+      <w:proofErr w:type="gramStart"/>
+      <w:r>
+        <w:rPr>
+          <w:rFonts w:asciiTheme="majorHAnsi" w:hAnsiTheme="majorHAnsi" w:cstheme="majorHAnsi"/>
+        </w:rPr>
+        <w:t>black-boxes</w:t>
+      </w:r>
+      <w:proofErr w:type="gramEnd"/>
+      <w:r>
+        <w:rPr>
+          <w:rFonts w:asciiTheme="majorHAnsi" w:hAnsiTheme="majorHAnsi" w:cstheme="majorHAnsi"/>
+        </w:rPr>
+        <w:t xml:space="preserve"> </w:t>
+      </w:r>
+    </w:p>
+    <w:p>
+      <w:pPr>
+        <w:pStyle w:val="BodyText"/>
+        <w:rPr>
+          <w:rFonts w:asciiTheme="majorHAnsi" w:hAnsiTheme="majorHAnsi" w:cstheme="majorHAnsi"/>
+        </w:rPr>
+      </w:pPr>
+      <w:r>
+        <w:rPr>
+          <w:rFonts w:asciiTheme="majorHAnsi" w:hAnsiTheme="majorHAnsi" w:cstheme="majorHAnsi"/>
+        </w:rPr>
+        <w:t xml:space="preserve">- My transparent approach differentiates </w:t>
+      </w:r>
+    </w:p>
+    <w:p>
+      <w:pPr>
+        <w:pStyle w:val="BodyText"/>
+        <w:rPr>
+          <w:rFonts w:asciiTheme="majorHAnsi" w:hAnsiTheme="majorHAnsi" w:cstheme="majorHAnsi"/>
+        </w:rPr>
+      </w:pPr>
+      <w:r>
+        <w:rPr>
+          <w:rFonts w:asciiTheme="majorHAnsi" w:hAnsiTheme="majorHAnsi" w:cstheme="majorHAnsi"/>
+        </w:rPr>
+        <w:t>- Market moving toward explainability (</w:t>
+      </w:r>
+      <w:proofErr w:type="gramStart"/>
+      <w:r>
+        <w:rPr>
+          <w:rFonts w:asciiTheme="majorHAnsi" w:hAnsiTheme="majorHAnsi" w:cstheme="majorHAnsi"/>
+        </w:rPr>
+        <w:t>trend</w:t>
+      </w:r>
+      <w:proofErr w:type="gramEnd"/>
+      <w:r>
+        <w:rPr>
+          <w:rFonts w:asciiTheme="majorHAnsi" w:hAnsiTheme="majorHAnsi" w:cstheme="majorHAnsi"/>
+        </w:rPr>
+        <w:t xml:space="preserve"> research)</w:t>
+      </w:r>
+    </w:p>
+    <w:p>
+      <w:pPr>
+        <w:pStyle w:val="BodyText"/>
         <w:rPr>
           <w:rFonts w:asciiTheme="majorHAnsi" w:hAnsiTheme="majorHAnsi" w:cstheme="majorHAnsi"/>
           <w:b/>
           <w:bCs/>
         </w:rPr>
-        <w:t>Tier 1: For Me (Data Scientist)</w:t>
-      </w:r>
-      <w:r>
-        <w:rPr>
-          <w:rFonts w:asciiTheme="majorHAnsi" w:hAnsiTheme="majorHAnsi" w:cstheme="majorHAnsi"/>
-        </w:rPr>
-        <w:t xml:space="preserve"> </w:t>
-      </w:r>
-    </w:p>
-    <w:p>
-      <w:pPr>
-        <w:pStyle w:val="BodyText"/>
-        <w:rPr>
-          <w:rFonts w:asciiTheme="majorHAnsi" w:hAnsiTheme="majorHAnsi" w:cstheme="majorHAnsi"/>
-        </w:rPr>
-      </w:pPr>
-      <w:r>
-        <w:rPr>
-          <w:rFonts w:asciiTheme="majorHAnsi" w:hAnsiTheme="majorHAnsi" w:cstheme="majorHAnsi"/>
-        </w:rPr>
-        <w:t xml:space="preserve">- Technical metrics (accuracy, precision, recall, F1) </w:t>
-      </w:r>
-    </w:p>
-    <w:p>
-      <w:pPr>
-        <w:pStyle w:val="BodyText"/>
-        <w:rPr>
-          <w:rFonts w:asciiTheme="majorHAnsi" w:hAnsiTheme="majorHAnsi" w:cstheme="majorHAnsi"/>
-        </w:rPr>
-      </w:pPr>
-      <w:r>
-        <w:rPr>
-          <w:rFonts w:asciiTheme="majorHAnsi" w:hAnsiTheme="majorHAnsi" w:cstheme="majorHAnsi"/>
-        </w:rPr>
-        <w:t xml:space="preserve">- Feature importance rankings with exact numbers </w:t>
-      </w:r>
-    </w:p>
-    <w:p>
-      <w:pPr>
-        <w:pStyle w:val="BodyText"/>
-        <w:rPr>
-          <w:rFonts w:asciiTheme="majorHAnsi" w:hAnsiTheme="majorHAnsi" w:cstheme="majorHAnsi"/>
-        </w:rPr>
-      </w:pPr>
-      <w:r>
-        <w:rPr>
-          <w:rFonts w:asciiTheme="majorHAnsi" w:hAnsiTheme="majorHAnsi" w:cstheme="majorHAnsi"/>
-        </w:rPr>
-        <w:t xml:space="preserve">- Confusion matrix analysis </w:t>
-      </w:r>
-    </w:p>
-    <w:p>
-      <w:pPr>
-        <w:pStyle w:val="BodyText"/>
-        <w:rPr>
-          <w:rFonts w:asciiTheme="majorHAnsi" w:hAnsiTheme="majorHAnsi" w:cstheme="majorHAnsi"/>
-        </w:rPr>
-      </w:pPr>
-      <w:r>
-        <w:rPr>
-          <w:rFonts w:asciiTheme="majorHAnsi" w:hAnsiTheme="majorHAnsi" w:cstheme="majorHAnsi"/>
-        </w:rPr>
-        <w:t>- Cross-validation results</w:t>
-      </w:r>
+      </w:pPr>
     </w:p>
     <w:p>
       <w:pPr>
@@ -10797,13 +11633,22 @@
           <w:bCs/>
         </w:rPr>
       </w:pPr>
+    </w:p>
+    <w:p>
+      <w:pPr>
+        <w:pStyle w:val="BodyText"/>
+        <w:rPr>
+          <w:rFonts w:asciiTheme="majorHAnsi" w:hAnsiTheme="majorHAnsi" w:cstheme="majorHAnsi"/>
+        </w:rPr>
+      </w:pPr>
       <w:r>
         <w:rPr>
           <w:rFonts w:asciiTheme="majorHAnsi" w:hAnsiTheme="majorHAnsi" w:cstheme="majorHAnsi"/>
           <w:b/>
           <w:bCs/>
         </w:rPr>
-        <w:t>Tier 2: For Executives (Business Stakeholders)</w:t>
+        <w:lastRenderedPageBreak/>
+        <w:t>Reasons to Reconsider (Cons):</w:t>
       </w:r>
     </w:p>
     <w:p>
@@ -10817,7 +11662,21 @@
         <w:rPr>
           <w:rFonts w:asciiTheme="majorHAnsi" w:hAnsiTheme="majorHAnsi" w:cstheme="majorHAnsi"/>
         </w:rPr>
-        <w:t xml:space="preserve"> - “Model is 53% accurate (vs. 33% random guessing)” </w:t>
+        <w:t xml:space="preserve">1. </w:t>
+      </w:r>
+      <w:proofErr w:type="gramStart"/>
+      <w:r>
+        <w:rPr>
+          <w:rFonts w:asciiTheme="majorHAnsi" w:hAnsiTheme="majorHAnsi" w:cstheme="majorHAnsi"/>
+        </w:rPr>
+        <w:t>Accuracy Trade-Off</w:t>
+      </w:r>
+      <w:proofErr w:type="gramEnd"/>
+      <w:r>
+        <w:rPr>
+          <w:rFonts w:asciiTheme="majorHAnsi" w:hAnsiTheme="majorHAnsi" w:cstheme="majorHAnsi"/>
+        </w:rPr>
+        <w:t xml:space="preserve"> </w:t>
       </w:r>
     </w:p>
     <w:p>
@@ -10831,7 +11690,7 @@
         <w:rPr>
           <w:rFonts w:asciiTheme="majorHAnsi" w:hAnsiTheme="majorHAnsi" w:cstheme="majorHAnsi"/>
         </w:rPr>
-        <w:t xml:space="preserve">- “Budget is #1 predictor (30% importance)” </w:t>
+        <w:t xml:space="preserve">- Simpler explainable models sometimes less accurate </w:t>
       </w:r>
     </w:p>
     <w:p>
@@ -10845,7 +11704,7 @@
         <w:rPr>
           <w:rFonts w:asciiTheme="majorHAnsi" w:hAnsiTheme="majorHAnsi" w:cstheme="majorHAnsi"/>
         </w:rPr>
-        <w:t xml:space="preserve">- “Recommendations: Greenlight/Conditional/Pass” </w:t>
+        <w:t xml:space="preserve">- Random Forest (53%) vs. potential deep learning (60%+ hypothetically) </w:t>
       </w:r>
     </w:p>
     <w:p>
@@ -10859,87 +11718,195 @@
         <w:rPr>
           <w:rFonts w:asciiTheme="majorHAnsi" w:hAnsiTheme="majorHAnsi" w:cstheme="majorHAnsi"/>
         </w:rPr>
-        <w:t>- Visual dashboard with key insights</w:t>
+        <w:t>- Mitigation: For my use case, trust &gt; marginal accuracy gains</w:t>
       </w:r>
     </w:p>
     <w:p>
       <w:pPr>
         <w:pStyle w:val="BodyText"/>
+        <w:rPr>
+          <w:rFonts w:asciiTheme="majorHAnsi" w:hAnsiTheme="majorHAnsi" w:cstheme="majorHAnsi"/>
+        </w:rPr>
+      </w:pPr>
+      <w:r>
+        <w:rPr>
+          <w:rFonts w:asciiTheme="majorHAnsi" w:hAnsiTheme="majorHAnsi" w:cstheme="majorHAnsi"/>
+        </w:rPr>
+        <w:t xml:space="preserve">2. Implementation Complexity </w:t>
+      </w:r>
+    </w:p>
+    <w:p>
+      <w:pPr>
+        <w:pStyle w:val="BodyText"/>
+        <w:rPr>
+          <w:rFonts w:asciiTheme="majorHAnsi" w:hAnsiTheme="majorHAnsi" w:cstheme="majorHAnsi"/>
+        </w:rPr>
+      </w:pPr>
+      <w:r>
+        <w:rPr>
+          <w:rFonts w:asciiTheme="majorHAnsi" w:hAnsiTheme="majorHAnsi" w:cstheme="majorHAnsi"/>
+        </w:rPr>
+        <w:t xml:space="preserve">- Creating good explanations takes significant time </w:t>
+      </w:r>
+    </w:p>
+    <w:p>
+      <w:pPr>
+        <w:pStyle w:val="BodyText"/>
+        <w:rPr>
+          <w:rFonts w:asciiTheme="majorHAnsi" w:hAnsiTheme="majorHAnsi" w:cstheme="majorHAnsi"/>
+        </w:rPr>
+      </w:pPr>
+      <w:r>
+        <w:rPr>
+          <w:rFonts w:asciiTheme="majorHAnsi" w:hAnsiTheme="majorHAnsi" w:cstheme="majorHAnsi"/>
+        </w:rPr>
+        <w:t xml:space="preserve">- Multiple explanation types needed for different audiences </w:t>
+      </w:r>
+    </w:p>
+    <w:p>
+      <w:pPr>
+        <w:pStyle w:val="BodyText"/>
+        <w:rPr>
+          <w:rFonts w:asciiTheme="majorHAnsi" w:hAnsiTheme="majorHAnsi" w:cstheme="majorHAnsi"/>
+        </w:rPr>
+      </w:pPr>
+      <w:r>
+        <w:rPr>
+          <w:rFonts w:asciiTheme="majorHAnsi" w:hAnsiTheme="majorHAnsi" w:cstheme="majorHAnsi"/>
+        </w:rPr>
+        <w:t>- Mitigation: Part of learning objectives, not wasted effort</w:t>
+      </w:r>
+    </w:p>
+    <w:p>
+      <w:pPr>
+        <w:pStyle w:val="BodyText"/>
+        <w:rPr>
+          <w:rFonts w:asciiTheme="majorHAnsi" w:hAnsiTheme="majorHAnsi" w:cstheme="majorHAnsi"/>
+        </w:rPr>
+      </w:pPr>
+      <w:r>
+        <w:rPr>
+          <w:rFonts w:asciiTheme="majorHAnsi" w:hAnsiTheme="majorHAnsi" w:cstheme="majorHAnsi"/>
+        </w:rPr>
+        <w:t xml:space="preserve">3. Risk of Oversimplification </w:t>
+      </w:r>
+    </w:p>
+    <w:p>
+      <w:pPr>
+        <w:pStyle w:val="BodyText"/>
+        <w:rPr>
+          <w:rFonts w:asciiTheme="majorHAnsi" w:hAnsiTheme="majorHAnsi" w:cstheme="majorHAnsi"/>
+        </w:rPr>
+      </w:pPr>
+      <w:r>
+        <w:rPr>
+          <w:rFonts w:asciiTheme="majorHAnsi" w:hAnsiTheme="majorHAnsi" w:cstheme="majorHAnsi"/>
+        </w:rPr>
+        <w:t xml:space="preserve">- Simplified explanations might mislead stakeholders </w:t>
+      </w:r>
+    </w:p>
+    <w:p>
+      <w:pPr>
+        <w:pStyle w:val="BodyText"/>
+        <w:rPr>
+          <w:rFonts w:asciiTheme="majorHAnsi" w:hAnsiTheme="majorHAnsi" w:cstheme="majorHAnsi"/>
+        </w:rPr>
+      </w:pPr>
+      <w:r>
+        <w:rPr>
+          <w:rFonts w:asciiTheme="majorHAnsi" w:hAnsiTheme="majorHAnsi" w:cstheme="majorHAnsi"/>
+        </w:rPr>
+        <w:t xml:space="preserve">- Example: “Budget is most important” ignores interaction effects </w:t>
+      </w:r>
+    </w:p>
+    <w:p>
+      <w:pPr>
+        <w:pStyle w:val="BodyText"/>
+        <w:rPr>
+          <w:rFonts w:asciiTheme="majorHAnsi" w:hAnsiTheme="majorHAnsi" w:cstheme="majorHAnsi"/>
+        </w:rPr>
+      </w:pPr>
+      <w:r>
+        <w:rPr>
+          <w:rFonts w:asciiTheme="majorHAnsi" w:hAnsiTheme="majorHAnsi" w:cstheme="majorHAnsi"/>
+        </w:rPr>
+        <w:t>- Mitigation: Provide multiple explanation types, disclose limitations</w:t>
+      </w:r>
+    </w:p>
+    <w:p>
+      <w:pPr>
+        <w:pStyle w:val="Heading3"/>
+        <w:rPr>
+          <w:rFonts w:cstheme="majorHAnsi"/>
+        </w:rPr>
+      </w:pPr>
+      <w:bookmarkStart w:id="84" w:name="my-decision-continue-with-explainable-ai"/>
+      <w:bookmarkStart w:id="85" w:name="_Toc213670749"/>
+      <w:bookmarkEnd w:id="82"/>
+      <w:r>
+        <w:rPr>
+          <w:rFonts w:cstheme="majorHAnsi"/>
+        </w:rPr>
+        <w:t>8.2 My Decision: CONTINUE with Explainable AI</w:t>
+      </w:r>
+      <w:bookmarkEnd w:id="85"/>
+    </w:p>
+    <w:p>
+      <w:pPr>
+        <w:pStyle w:val="FirstParagraph"/>
+        <w:rPr>
+          <w:rFonts w:asciiTheme="majorHAnsi" w:hAnsiTheme="majorHAnsi" w:cstheme="majorHAnsi"/>
+        </w:rPr>
+      </w:pPr>
+      <w:r>
         <w:rPr>
           <w:rFonts w:asciiTheme="majorHAnsi" w:hAnsiTheme="majorHAnsi" w:cstheme="majorHAnsi"/>
           <w:b/>
           <w:bCs/>
         </w:rPr>
-      </w:pPr>
-      <w:r>
-        <w:rPr>
-          <w:rFonts w:asciiTheme="majorHAnsi" w:hAnsiTheme="majorHAnsi" w:cstheme="majorHAnsi"/>
-          <w:b/>
-          <w:bCs/>
-        </w:rPr>
-        <w:t>Tier 3: For End Users (Non-Technical)</w:t>
-      </w:r>
-    </w:p>
-    <w:p>
-      <w:pPr>
-        <w:pStyle w:val="BodyText"/>
-        <w:rPr>
-          <w:rFonts w:asciiTheme="majorHAnsi" w:hAnsiTheme="majorHAnsi" w:cstheme="majorHAnsi"/>
-        </w:rPr>
-      </w:pPr>
-      <w:r>
-        <w:rPr>
-          <w:rFonts w:asciiTheme="majorHAnsi" w:hAnsiTheme="majorHAnsi" w:cstheme="majorHAnsi"/>
-        </w:rPr>
-        <w:t xml:space="preserve"> - Simple interface: Enter movie details → Get prediction - Plain English: “This movie likely to be Hit because high budget, good ratings, summer release” </w:t>
-      </w:r>
-    </w:p>
-    <w:p>
-      <w:pPr>
-        <w:pStyle w:val="BodyText"/>
-        <w:rPr>
-          <w:rFonts w:asciiTheme="majorHAnsi" w:hAnsiTheme="majorHAnsi" w:cstheme="majorHAnsi"/>
-        </w:rPr>
-      </w:pPr>
-      <w:r>
-        <w:rPr>
-          <w:rFonts w:asciiTheme="majorHAnsi" w:hAnsiTheme="majorHAnsi" w:cstheme="majorHAnsi"/>
-        </w:rPr>
-        <w:t xml:space="preserve">- </w:t>
-      </w:r>
-      <w:r>
-        <w:rPr>
-          <w:rFonts w:asciiTheme="majorHAnsi" w:hAnsiTheme="majorHAnsi" w:cstheme="majorHAnsi"/>
-        </w:rPr>
-        <w:t>Confidence percentage: “73% confident in this prediction”</w:t>
-      </w:r>
-    </w:p>
-    <w:p>
-      <w:pPr>
-        <w:pStyle w:val="BodyText"/>
-        <w:rPr>
-          <w:rFonts w:asciiTheme="majorHAnsi" w:hAnsiTheme="majorHAnsi" w:cstheme="majorHAnsi"/>
-        </w:rPr>
-      </w:pPr>
-      <w:r>
-        <w:rPr>
-          <w:rFonts w:asciiTheme="majorHAnsi" w:hAnsiTheme="majorHAnsi" w:cstheme="majorHAnsi"/>
-        </w:rPr>
-        <w:t xml:space="preserve"> - Similar movies: “Like Dune, Top Gun: Maverick”</w:t>
-      </w:r>
-    </w:p>
-    <w:p>
-      <w:pPr>
-        <w:rPr>
-          <w:rFonts w:asciiTheme="majorHAnsi" w:hAnsiTheme="majorHAnsi" w:cstheme="majorHAnsi"/>
-        </w:rPr>
-      </w:pPr>
-      <w:r>
-        <w:rPr>
-          <w:rFonts w:asciiTheme="majorHAnsi" w:hAnsiTheme="majorHAnsi" w:cstheme="majorHAnsi"/>
-        </w:rPr>
-        <w:pict w14:anchorId="24E72275">
-          <v:rect id="_x0000_i1034" style="width:0;height:1.5pt" o:hralign="center" o:hrstd="t" o:hr="t"/>
+        <w:t>The Verdict:</w:t>
+      </w:r>
+      <w:r>
+        <w:rPr>
+          <w:rFonts w:asciiTheme="majorHAnsi" w:hAnsiTheme="majorHAnsi" w:cstheme="majorHAnsi"/>
+        </w:rPr>
+        <w:t xml:space="preserve"> Pros massively outweigh cons. Explainability isn’t optional for my </w:t>
+      </w:r>
+      <w:proofErr w:type="gramStart"/>
+      <w:r>
+        <w:rPr>
+          <w:rFonts w:asciiTheme="majorHAnsi" w:hAnsiTheme="majorHAnsi" w:cstheme="majorHAnsi"/>
+        </w:rPr>
+        <w:t>project</w:t>
+      </w:r>
+      <w:proofErr w:type="gramEnd"/>
+      <w:r>
+        <w:rPr>
+          <w:rFonts w:asciiTheme="majorHAnsi" w:hAnsiTheme="majorHAnsi" w:cstheme="majorHAnsi"/>
+        </w:rPr>
+        <w:t xml:space="preserve"> </w:t>
+      </w:r>
+      <w:r>
+        <w:rPr>
+          <w:rFonts w:asciiTheme="majorHAnsi" w:hAnsiTheme="majorHAnsi" w:cstheme="majorHAnsi"/>
+        </w:rPr>
+        <w:t>it’s essential.</w:t>
+      </w:r>
+    </w:p>
+    <w:p>
+      <w:pPr>
+        <w:rPr>
+          <w:rFonts w:asciiTheme="majorHAnsi" w:hAnsiTheme="majorHAnsi" w:cstheme="majorHAnsi"/>
+        </w:rPr>
+      </w:pPr>
+      <w:bookmarkStart w:id="86" w:name="next-steps-after-this-research"/>
+      <w:bookmarkEnd w:id="84"/>
+      <w:r>
+        <w:rPr>
+          <w:rFonts w:asciiTheme="majorHAnsi" w:hAnsiTheme="majorHAnsi" w:cstheme="majorHAnsi"/>
+        </w:rPr>
+        <w:pict w14:anchorId="5221B260">
+          <v:rect id="_x0000_i1424" style="width:0;height:1.5pt" o:hralign="center" o:hrstd="t" o:hr="t"/>
         </w:pict>
       </w:r>
     </w:p>
@@ -10954,12 +11921,12 @@
           <w:szCs w:val="28"/>
         </w:rPr>
       </w:pPr>
-      <w:bookmarkStart w:id="81" w:name="final-recommendations-continue-or-not"/>
-      <w:bookmarkEnd w:id="71"/>
-      <w:bookmarkEnd w:id="79"/>
-      <w:r>
-        <w:rPr>
-          <w:rFonts w:asciiTheme="majorHAnsi" w:hAnsiTheme="majorHAnsi" w:cstheme="majorHAnsi"/>
+      <w:bookmarkStart w:id="87" w:name="references"/>
+      <w:bookmarkEnd w:id="80"/>
+      <w:bookmarkEnd w:id="86"/>
+      <w:r>
+        <w:rPr>
+          <w:rFonts w:cstheme="majorHAnsi"/>
         </w:rPr>
         <w:br w:type="page"/>
       </w:r>
@@ -10968,735 +11935,12 @@
       <w:pPr>
         <w:pStyle w:val="Heading1"/>
       </w:pPr>
-      <w:bookmarkStart w:id="82" w:name="_Toc213436813"/>
-      <w:r>
-        <w:lastRenderedPageBreak/>
-        <w:t>8. Final Recommendations: Continue or Not?</w:t>
-      </w:r>
-      <w:bookmarkEnd w:id="82"/>
-    </w:p>
-    <w:p>
-      <w:pPr>
-        <w:pStyle w:val="FirstParagraph"/>
-        <w:rPr>
-          <w:rFonts w:asciiTheme="majorHAnsi" w:hAnsiTheme="majorHAnsi" w:cstheme="majorHAnsi"/>
-        </w:rPr>
-      </w:pPr>
-      <w:r>
-        <w:rPr>
-          <w:rFonts w:asciiTheme="majorHAnsi" w:hAnsiTheme="majorHAnsi" w:cstheme="majorHAnsi"/>
-        </w:rPr>
-        <w:t>After all this research and analysis, here’s my assessment of whether explainable AI is the right approach for my movie success prediction project.</w:t>
-      </w:r>
-    </w:p>
-    <w:p>
-      <w:pPr>
-        <w:pStyle w:val="Heading3"/>
-        <w:rPr>
-          <w:rFonts w:cstheme="majorHAnsi"/>
-        </w:rPr>
-      </w:pPr>
-      <w:bookmarkStart w:id="83" w:name="X9d1a48fe0d83f7b2f1544d6e4a339744c144fb7"/>
-      <w:bookmarkStart w:id="84" w:name="_Toc213436814"/>
-      <w:r>
-        <w:rPr>
-          <w:rFonts w:cstheme="majorHAnsi"/>
-        </w:rPr>
-        <w:t>8.1 Should I Continue with XAI Implementation? YES</w:t>
-      </w:r>
-      <w:bookmarkEnd w:id="84"/>
-    </w:p>
-    <w:p>
-      <w:pPr>
-        <w:pStyle w:val="FirstParagraph"/>
-        <w:rPr>
-          <w:rFonts w:asciiTheme="majorHAnsi" w:hAnsiTheme="majorHAnsi" w:cstheme="majorHAnsi"/>
-        </w:rPr>
-      </w:pPr>
-      <w:r>
-        <w:rPr>
-          <w:rFonts w:asciiTheme="majorHAnsi" w:hAnsiTheme="majorHAnsi" w:cstheme="majorHAnsi"/>
-          <w:b/>
-          <w:bCs/>
-        </w:rPr>
-        <w:t>Reasons to Continue (Pros):</w:t>
-      </w:r>
-    </w:p>
-    <w:p>
-      <w:pPr>
-        <w:pStyle w:val="BodyText"/>
-        <w:rPr>
-          <w:rFonts w:asciiTheme="majorHAnsi" w:hAnsiTheme="majorHAnsi" w:cstheme="majorHAnsi"/>
-        </w:rPr>
-      </w:pPr>
-      <w:r>
-        <w:rPr>
-          <w:rFonts w:asciiTheme="majorHAnsi" w:hAnsiTheme="majorHAnsi" w:cstheme="majorHAnsi"/>
-        </w:rPr>
-        <w:t>1.</w:t>
-      </w:r>
-      <w:r>
-        <w:rPr>
-          <w:rFonts w:asciiTheme="majorHAnsi" w:hAnsiTheme="majorHAnsi" w:cstheme="majorHAnsi"/>
-        </w:rPr>
-        <w:t xml:space="preserve">Aligns with Core Project Promise </w:t>
-      </w:r>
-      <w:r>
-        <w:rPr>
-          <w:rFonts w:asciiTheme="majorHAnsi" w:hAnsiTheme="majorHAnsi" w:cstheme="majorHAnsi"/>
-        </w:rPr>
-        <w:t xml:space="preserve">From my project proposal: “I will focus heavily on making the AI explainable - ensuring that anyone, even someone with no AI knowledge, can understand why the model makes its predictions.” </w:t>
-      </w:r>
-    </w:p>
-    <w:p>
-      <w:pPr>
-        <w:pStyle w:val="BodyText"/>
-        <w:rPr>
-          <w:rFonts w:asciiTheme="majorHAnsi" w:hAnsiTheme="majorHAnsi" w:cstheme="majorHAnsi"/>
-        </w:rPr>
-      </w:pPr>
-      <w:r>
-        <w:rPr>
-          <w:rFonts w:asciiTheme="majorHAnsi" w:hAnsiTheme="majorHAnsi" w:cstheme="majorHAnsi"/>
-        </w:rPr>
-        <w:t xml:space="preserve">- Status: XAI delivers on this promise </w:t>
-      </w:r>
-    </w:p>
-    <w:p>
-      <w:pPr>
-        <w:pStyle w:val="BodyText"/>
-        <w:rPr>
-          <w:rFonts w:asciiTheme="majorHAnsi" w:hAnsiTheme="majorHAnsi" w:cstheme="majorHAnsi"/>
-        </w:rPr>
-      </w:pPr>
-      <w:r>
-        <w:rPr>
-          <w:rFonts w:asciiTheme="majorHAnsi" w:hAnsiTheme="majorHAnsi" w:cstheme="majorHAnsi"/>
-        </w:rPr>
-        <w:t xml:space="preserve">- Integrity: </w:t>
-      </w:r>
-      <w:proofErr w:type="gramStart"/>
-      <w:r>
-        <w:rPr>
-          <w:rFonts w:asciiTheme="majorHAnsi" w:hAnsiTheme="majorHAnsi" w:cstheme="majorHAnsi"/>
-        </w:rPr>
-        <w:t>Would</w:t>
-      </w:r>
-      <w:proofErr w:type="gramEnd"/>
-      <w:r>
-        <w:rPr>
-          <w:rFonts w:asciiTheme="majorHAnsi" w:hAnsiTheme="majorHAnsi" w:cstheme="majorHAnsi"/>
-        </w:rPr>
-        <w:t xml:space="preserve"> be dishonest to promise explainability then deliver </w:t>
-      </w:r>
-      <w:proofErr w:type="gramStart"/>
-      <w:r>
-        <w:rPr>
-          <w:rFonts w:asciiTheme="majorHAnsi" w:hAnsiTheme="majorHAnsi" w:cstheme="majorHAnsi"/>
-        </w:rPr>
-        <w:t>black-box</w:t>
-      </w:r>
-      <w:proofErr w:type="gramEnd"/>
-    </w:p>
-    <w:p>
-      <w:pPr>
-        <w:pStyle w:val="BodyText"/>
-        <w:rPr>
-          <w:rFonts w:asciiTheme="majorHAnsi" w:hAnsiTheme="majorHAnsi" w:cstheme="majorHAnsi"/>
-        </w:rPr>
-      </w:pPr>
-      <w:r>
-        <w:rPr>
-          <w:rFonts w:asciiTheme="majorHAnsi" w:hAnsiTheme="majorHAnsi" w:cstheme="majorHAnsi"/>
-        </w:rPr>
-        <w:t>2</w:t>
-      </w:r>
-      <w:r>
-        <w:rPr>
-          <w:rFonts w:asciiTheme="majorHAnsi" w:hAnsiTheme="majorHAnsi" w:cstheme="majorHAnsi"/>
-        </w:rPr>
-        <w:t xml:space="preserve">. Enables Better Human-AI Collaboration </w:t>
-      </w:r>
-    </w:p>
-    <w:p>
-      <w:pPr>
-        <w:pStyle w:val="BodyText"/>
-        <w:rPr>
-          <w:rFonts w:asciiTheme="majorHAnsi" w:hAnsiTheme="majorHAnsi" w:cstheme="majorHAnsi"/>
-        </w:rPr>
-      </w:pPr>
-      <w:r>
-        <w:rPr>
-          <w:rFonts w:asciiTheme="majorHAnsi" w:hAnsiTheme="majorHAnsi" w:cstheme="majorHAnsi"/>
-        </w:rPr>
-        <w:t xml:space="preserve">- Explanations help stakeholders know when to override model </w:t>
-      </w:r>
-    </w:p>
-    <w:p>
-      <w:pPr>
-        <w:pStyle w:val="BodyText"/>
-        <w:rPr>
-          <w:rFonts w:asciiTheme="majorHAnsi" w:hAnsiTheme="majorHAnsi" w:cstheme="majorHAnsi"/>
-        </w:rPr>
-      </w:pPr>
-      <w:r>
-        <w:rPr>
-          <w:rFonts w:asciiTheme="majorHAnsi" w:hAnsiTheme="majorHAnsi" w:cstheme="majorHAnsi"/>
-        </w:rPr>
-        <w:t xml:space="preserve">- Combines data-driven insights with human domain expertise </w:t>
-      </w:r>
-    </w:p>
-    <w:p>
-      <w:pPr>
-        <w:pStyle w:val="BodyText"/>
-        <w:rPr>
-          <w:rFonts w:asciiTheme="majorHAnsi" w:hAnsiTheme="majorHAnsi" w:cstheme="majorHAnsi"/>
-        </w:rPr>
-      </w:pPr>
-      <w:r>
-        <w:rPr>
-          <w:rFonts w:asciiTheme="majorHAnsi" w:hAnsiTheme="majorHAnsi" w:cstheme="majorHAnsi"/>
-        </w:rPr>
-        <w:t xml:space="preserve">- More robust decisions </w:t>
-      </w:r>
-      <w:proofErr w:type="gramStart"/>
-      <w:r>
-        <w:rPr>
-          <w:rFonts w:asciiTheme="majorHAnsi" w:hAnsiTheme="majorHAnsi" w:cstheme="majorHAnsi"/>
-        </w:rPr>
-        <w:t>than either</w:t>
-      </w:r>
-      <w:proofErr w:type="gramEnd"/>
-      <w:r>
-        <w:rPr>
-          <w:rFonts w:asciiTheme="majorHAnsi" w:hAnsiTheme="majorHAnsi" w:cstheme="majorHAnsi"/>
-        </w:rPr>
-        <w:t xml:space="preserve"> alone</w:t>
-      </w:r>
-    </w:p>
-    <w:p>
-      <w:pPr>
-        <w:pStyle w:val="BodyText"/>
-        <w:rPr>
-          <w:rFonts w:asciiTheme="majorHAnsi" w:hAnsiTheme="majorHAnsi" w:cstheme="majorHAnsi"/>
-        </w:rPr>
-      </w:pPr>
-      <w:r>
-        <w:rPr>
-          <w:rFonts w:asciiTheme="majorHAnsi" w:hAnsiTheme="majorHAnsi" w:cstheme="majorHAnsi"/>
-        </w:rPr>
-        <w:t xml:space="preserve">5. Helps Me Learn and Improve </w:t>
-      </w:r>
-    </w:p>
-    <w:p>
-      <w:pPr>
-        <w:pStyle w:val="BodyText"/>
-        <w:rPr>
-          <w:rFonts w:asciiTheme="majorHAnsi" w:hAnsiTheme="majorHAnsi" w:cstheme="majorHAnsi"/>
-        </w:rPr>
-      </w:pPr>
-      <w:r>
-        <w:rPr>
-          <w:rFonts w:asciiTheme="majorHAnsi" w:hAnsiTheme="majorHAnsi" w:cstheme="majorHAnsi"/>
-        </w:rPr>
-        <w:t xml:space="preserve">- Feature importance reveals what model learned </w:t>
-      </w:r>
-    </w:p>
-    <w:p>
-      <w:pPr>
-        <w:pStyle w:val="BodyText"/>
-        <w:rPr>
-          <w:rFonts w:asciiTheme="majorHAnsi" w:hAnsiTheme="majorHAnsi" w:cstheme="majorHAnsi"/>
-        </w:rPr>
-      </w:pPr>
-      <w:r>
-        <w:rPr>
-          <w:rFonts w:asciiTheme="majorHAnsi" w:hAnsiTheme="majorHAnsi" w:cstheme="majorHAnsi"/>
-        </w:rPr>
-        <w:t xml:space="preserve">- Understanding errors enables targeted fixes </w:t>
-      </w:r>
-    </w:p>
-    <w:p>
-      <w:pPr>
-        <w:pStyle w:val="BodyText"/>
-        <w:rPr>
-          <w:rFonts w:asciiTheme="majorHAnsi" w:hAnsiTheme="majorHAnsi" w:cstheme="majorHAnsi"/>
-        </w:rPr>
-      </w:pPr>
-      <w:r>
-        <w:rPr>
-          <w:rFonts w:asciiTheme="majorHAnsi" w:hAnsiTheme="majorHAnsi" w:cstheme="majorHAnsi"/>
-        </w:rPr>
-        <w:t>- Validates my domain knowledge hypotheses</w:t>
-      </w:r>
-    </w:p>
-    <w:p>
-      <w:pPr>
-        <w:pStyle w:val="BodyText"/>
-        <w:rPr>
-          <w:rFonts w:asciiTheme="majorHAnsi" w:hAnsiTheme="majorHAnsi" w:cstheme="majorHAnsi"/>
-        </w:rPr>
-      </w:pPr>
-      <w:r>
-        <w:rPr>
-          <w:rFonts w:asciiTheme="majorHAnsi" w:hAnsiTheme="majorHAnsi" w:cstheme="majorHAnsi"/>
-        </w:rPr>
-        <w:t xml:space="preserve">6. Ethical Responsibility </w:t>
-      </w:r>
-    </w:p>
-    <w:p>
-      <w:pPr>
-        <w:pStyle w:val="BodyText"/>
-        <w:rPr>
-          <w:rFonts w:asciiTheme="majorHAnsi" w:hAnsiTheme="majorHAnsi" w:cstheme="majorHAnsi"/>
-        </w:rPr>
-      </w:pPr>
-      <w:r>
-        <w:rPr>
-          <w:rFonts w:asciiTheme="majorHAnsi" w:hAnsiTheme="majorHAnsi" w:cstheme="majorHAnsi"/>
-        </w:rPr>
-        <w:t xml:space="preserve">- High-stakes decisions (million-dollar investments) require transparency </w:t>
-      </w:r>
-    </w:p>
-    <w:p>
-      <w:pPr>
-        <w:pStyle w:val="BodyText"/>
-        <w:rPr>
-          <w:rFonts w:asciiTheme="majorHAnsi" w:hAnsiTheme="majorHAnsi" w:cstheme="majorHAnsi"/>
-        </w:rPr>
-      </w:pPr>
-      <w:r>
-        <w:rPr>
-          <w:rFonts w:asciiTheme="majorHAnsi" w:hAnsiTheme="majorHAnsi" w:cstheme="majorHAnsi"/>
-        </w:rPr>
-        <w:t xml:space="preserve">- Detecting bias is moral obligation </w:t>
-      </w:r>
-    </w:p>
-    <w:p>
-      <w:pPr>
-        <w:pStyle w:val="BodyText"/>
-        <w:rPr>
-          <w:rFonts w:asciiTheme="majorHAnsi" w:hAnsiTheme="majorHAnsi" w:cstheme="majorHAnsi"/>
-        </w:rPr>
-      </w:pPr>
-      <w:r>
-        <w:rPr>
-          <w:rFonts w:asciiTheme="majorHAnsi" w:hAnsiTheme="majorHAnsi" w:cstheme="majorHAnsi"/>
-        </w:rPr>
-        <w:t>- Accountability requires explainability</w:t>
-      </w:r>
-    </w:p>
-    <w:p>
-      <w:pPr>
-        <w:pStyle w:val="BodyText"/>
-        <w:rPr>
-          <w:rFonts w:asciiTheme="majorHAnsi" w:hAnsiTheme="majorHAnsi" w:cstheme="majorHAnsi"/>
-        </w:rPr>
-      </w:pPr>
-      <w:r>
-        <w:rPr>
-          <w:rFonts w:asciiTheme="majorHAnsi" w:hAnsiTheme="majorHAnsi" w:cstheme="majorHAnsi"/>
-        </w:rPr>
-        <w:t xml:space="preserve">7. Competitive Advantage </w:t>
-      </w:r>
-    </w:p>
-    <w:p>
-      <w:pPr>
-        <w:pStyle w:val="BodyText"/>
-        <w:rPr>
-          <w:rFonts w:asciiTheme="majorHAnsi" w:hAnsiTheme="majorHAnsi" w:cstheme="majorHAnsi"/>
-        </w:rPr>
-      </w:pPr>
-      <w:r>
-        <w:rPr>
-          <w:rFonts w:asciiTheme="majorHAnsi" w:hAnsiTheme="majorHAnsi" w:cstheme="majorHAnsi"/>
-        </w:rPr>
-        <w:t xml:space="preserve">- Netflix/competitors use opaque </w:t>
-      </w:r>
-      <w:proofErr w:type="gramStart"/>
-      <w:r>
-        <w:rPr>
-          <w:rFonts w:asciiTheme="majorHAnsi" w:hAnsiTheme="majorHAnsi" w:cstheme="majorHAnsi"/>
-        </w:rPr>
-        <w:t>black-boxes</w:t>
-      </w:r>
-      <w:proofErr w:type="gramEnd"/>
-      <w:r>
-        <w:rPr>
-          <w:rFonts w:asciiTheme="majorHAnsi" w:hAnsiTheme="majorHAnsi" w:cstheme="majorHAnsi"/>
-        </w:rPr>
-        <w:t xml:space="preserve"> </w:t>
-      </w:r>
-    </w:p>
-    <w:p>
-      <w:pPr>
-        <w:pStyle w:val="BodyText"/>
-        <w:rPr>
-          <w:rFonts w:asciiTheme="majorHAnsi" w:hAnsiTheme="majorHAnsi" w:cstheme="majorHAnsi"/>
-        </w:rPr>
-      </w:pPr>
-      <w:r>
-        <w:rPr>
-          <w:rFonts w:asciiTheme="majorHAnsi" w:hAnsiTheme="majorHAnsi" w:cstheme="majorHAnsi"/>
-        </w:rPr>
-        <w:t xml:space="preserve">- My transparent approach differentiates </w:t>
-      </w:r>
-    </w:p>
-    <w:p>
-      <w:pPr>
-        <w:pStyle w:val="BodyText"/>
-        <w:rPr>
-          <w:rFonts w:asciiTheme="majorHAnsi" w:hAnsiTheme="majorHAnsi" w:cstheme="majorHAnsi"/>
-        </w:rPr>
-      </w:pPr>
-      <w:r>
-        <w:rPr>
-          <w:rFonts w:asciiTheme="majorHAnsi" w:hAnsiTheme="majorHAnsi" w:cstheme="majorHAnsi"/>
-        </w:rPr>
-        <w:t>- Market moving toward explainability (</w:t>
-      </w:r>
-      <w:proofErr w:type="gramStart"/>
-      <w:r>
-        <w:rPr>
-          <w:rFonts w:asciiTheme="majorHAnsi" w:hAnsiTheme="majorHAnsi" w:cstheme="majorHAnsi"/>
-        </w:rPr>
-        <w:t>trend</w:t>
-      </w:r>
-      <w:proofErr w:type="gramEnd"/>
-      <w:r>
-        <w:rPr>
-          <w:rFonts w:asciiTheme="majorHAnsi" w:hAnsiTheme="majorHAnsi" w:cstheme="majorHAnsi"/>
-        </w:rPr>
-        <w:t xml:space="preserve"> research)</w:t>
-      </w:r>
-    </w:p>
-    <w:p>
-      <w:pPr>
-        <w:pStyle w:val="BodyText"/>
-        <w:rPr>
-          <w:rFonts w:asciiTheme="majorHAnsi" w:hAnsiTheme="majorHAnsi" w:cstheme="majorHAnsi"/>
-          <w:b/>
-          <w:bCs/>
-        </w:rPr>
-      </w:pPr>
-    </w:p>
-    <w:p>
-      <w:pPr>
-        <w:pStyle w:val="BodyText"/>
-        <w:rPr>
-          <w:rFonts w:asciiTheme="majorHAnsi" w:hAnsiTheme="majorHAnsi" w:cstheme="majorHAnsi"/>
-          <w:b/>
-          <w:bCs/>
-        </w:rPr>
-      </w:pPr>
-    </w:p>
-    <w:p>
-      <w:pPr>
-        <w:pStyle w:val="BodyText"/>
-        <w:rPr>
-          <w:rFonts w:asciiTheme="majorHAnsi" w:hAnsiTheme="majorHAnsi" w:cstheme="majorHAnsi"/>
-        </w:rPr>
-      </w:pPr>
-      <w:r>
-        <w:rPr>
-          <w:rFonts w:asciiTheme="majorHAnsi" w:hAnsiTheme="majorHAnsi" w:cstheme="majorHAnsi"/>
-          <w:b/>
-          <w:bCs/>
-        </w:rPr>
-        <w:lastRenderedPageBreak/>
-        <w:t>Reasons to Reconsider (Cons):</w:t>
-      </w:r>
-    </w:p>
-    <w:p>
-      <w:pPr>
-        <w:pStyle w:val="BodyText"/>
-        <w:rPr>
-          <w:rFonts w:asciiTheme="majorHAnsi" w:hAnsiTheme="majorHAnsi" w:cstheme="majorHAnsi"/>
-        </w:rPr>
-      </w:pPr>
-      <w:r>
-        <w:rPr>
-          <w:rFonts w:asciiTheme="majorHAnsi" w:hAnsiTheme="majorHAnsi" w:cstheme="majorHAnsi"/>
-        </w:rPr>
-        <w:t xml:space="preserve">1. </w:t>
-      </w:r>
-      <w:proofErr w:type="gramStart"/>
-      <w:r>
-        <w:rPr>
-          <w:rFonts w:asciiTheme="majorHAnsi" w:hAnsiTheme="majorHAnsi" w:cstheme="majorHAnsi"/>
-        </w:rPr>
-        <w:t>Accuracy Trade-Off</w:t>
-      </w:r>
-      <w:proofErr w:type="gramEnd"/>
-      <w:r>
-        <w:rPr>
-          <w:rFonts w:asciiTheme="majorHAnsi" w:hAnsiTheme="majorHAnsi" w:cstheme="majorHAnsi"/>
-        </w:rPr>
-        <w:t xml:space="preserve"> </w:t>
-      </w:r>
-    </w:p>
-    <w:p>
-      <w:pPr>
-        <w:pStyle w:val="BodyText"/>
-        <w:rPr>
-          <w:rFonts w:asciiTheme="majorHAnsi" w:hAnsiTheme="majorHAnsi" w:cstheme="majorHAnsi"/>
-        </w:rPr>
-      </w:pPr>
-      <w:r>
-        <w:rPr>
-          <w:rFonts w:asciiTheme="majorHAnsi" w:hAnsiTheme="majorHAnsi" w:cstheme="majorHAnsi"/>
-        </w:rPr>
-        <w:t xml:space="preserve">- Simpler explainable models sometimes less accurate </w:t>
-      </w:r>
-    </w:p>
-    <w:p>
-      <w:pPr>
-        <w:pStyle w:val="BodyText"/>
-        <w:rPr>
-          <w:rFonts w:asciiTheme="majorHAnsi" w:hAnsiTheme="majorHAnsi" w:cstheme="majorHAnsi"/>
-        </w:rPr>
-      </w:pPr>
-      <w:r>
-        <w:rPr>
-          <w:rFonts w:asciiTheme="majorHAnsi" w:hAnsiTheme="majorHAnsi" w:cstheme="majorHAnsi"/>
-        </w:rPr>
-        <w:t xml:space="preserve">- Random Forest (53%) vs. potential deep learning (60%+ hypothetically) </w:t>
-      </w:r>
-    </w:p>
-    <w:p>
-      <w:pPr>
-        <w:pStyle w:val="BodyText"/>
-        <w:rPr>
-          <w:rFonts w:asciiTheme="majorHAnsi" w:hAnsiTheme="majorHAnsi" w:cstheme="majorHAnsi"/>
-        </w:rPr>
-      </w:pPr>
-      <w:r>
-        <w:rPr>
-          <w:rFonts w:asciiTheme="majorHAnsi" w:hAnsiTheme="majorHAnsi" w:cstheme="majorHAnsi"/>
-        </w:rPr>
-        <w:t>- Mitigation: For my use case, trust &gt; marginal accuracy gains</w:t>
-      </w:r>
-    </w:p>
-    <w:p>
-      <w:pPr>
-        <w:pStyle w:val="BodyText"/>
-        <w:rPr>
-          <w:rFonts w:asciiTheme="majorHAnsi" w:hAnsiTheme="majorHAnsi" w:cstheme="majorHAnsi"/>
-        </w:rPr>
-      </w:pPr>
-      <w:r>
-        <w:rPr>
-          <w:rFonts w:asciiTheme="majorHAnsi" w:hAnsiTheme="majorHAnsi" w:cstheme="majorHAnsi"/>
-        </w:rPr>
-        <w:t xml:space="preserve">2. Implementation Complexity </w:t>
-      </w:r>
-    </w:p>
-    <w:p>
-      <w:pPr>
-        <w:pStyle w:val="BodyText"/>
-        <w:rPr>
-          <w:rFonts w:asciiTheme="majorHAnsi" w:hAnsiTheme="majorHAnsi" w:cstheme="majorHAnsi"/>
-        </w:rPr>
-      </w:pPr>
-      <w:r>
-        <w:rPr>
-          <w:rFonts w:asciiTheme="majorHAnsi" w:hAnsiTheme="majorHAnsi" w:cstheme="majorHAnsi"/>
-        </w:rPr>
-        <w:t xml:space="preserve">- Creating good explanations takes significant time </w:t>
-      </w:r>
-    </w:p>
-    <w:p>
-      <w:pPr>
-        <w:pStyle w:val="BodyText"/>
-        <w:rPr>
-          <w:rFonts w:asciiTheme="majorHAnsi" w:hAnsiTheme="majorHAnsi" w:cstheme="majorHAnsi"/>
-        </w:rPr>
-      </w:pPr>
-      <w:r>
-        <w:rPr>
-          <w:rFonts w:asciiTheme="majorHAnsi" w:hAnsiTheme="majorHAnsi" w:cstheme="majorHAnsi"/>
-        </w:rPr>
-        <w:t xml:space="preserve">- Multiple explanation types needed for different audiences </w:t>
-      </w:r>
-    </w:p>
-    <w:p>
-      <w:pPr>
-        <w:pStyle w:val="BodyText"/>
-        <w:rPr>
-          <w:rFonts w:asciiTheme="majorHAnsi" w:hAnsiTheme="majorHAnsi" w:cstheme="majorHAnsi"/>
-        </w:rPr>
-      </w:pPr>
-      <w:r>
-        <w:rPr>
-          <w:rFonts w:asciiTheme="majorHAnsi" w:hAnsiTheme="majorHAnsi" w:cstheme="majorHAnsi"/>
-        </w:rPr>
-        <w:t>- Mitigation: Part of learning objectives, not wasted effort</w:t>
-      </w:r>
-    </w:p>
-    <w:p>
-      <w:pPr>
-        <w:pStyle w:val="BodyText"/>
-        <w:rPr>
-          <w:rFonts w:asciiTheme="majorHAnsi" w:hAnsiTheme="majorHAnsi" w:cstheme="majorHAnsi"/>
-        </w:rPr>
-      </w:pPr>
-      <w:r>
-        <w:rPr>
-          <w:rFonts w:asciiTheme="majorHAnsi" w:hAnsiTheme="majorHAnsi" w:cstheme="majorHAnsi"/>
-        </w:rPr>
-        <w:t xml:space="preserve">3. Risk of Oversimplification </w:t>
-      </w:r>
-    </w:p>
-    <w:p>
-      <w:pPr>
-        <w:pStyle w:val="BodyText"/>
-        <w:rPr>
-          <w:rFonts w:asciiTheme="majorHAnsi" w:hAnsiTheme="majorHAnsi" w:cstheme="majorHAnsi"/>
-        </w:rPr>
-      </w:pPr>
-      <w:r>
-        <w:rPr>
-          <w:rFonts w:asciiTheme="majorHAnsi" w:hAnsiTheme="majorHAnsi" w:cstheme="majorHAnsi"/>
-        </w:rPr>
-        <w:t xml:space="preserve">- Simplified explanations might mislead stakeholders </w:t>
-      </w:r>
-    </w:p>
-    <w:p>
-      <w:pPr>
-        <w:pStyle w:val="BodyText"/>
-        <w:rPr>
-          <w:rFonts w:asciiTheme="majorHAnsi" w:hAnsiTheme="majorHAnsi" w:cstheme="majorHAnsi"/>
-        </w:rPr>
-      </w:pPr>
-      <w:r>
-        <w:rPr>
-          <w:rFonts w:asciiTheme="majorHAnsi" w:hAnsiTheme="majorHAnsi" w:cstheme="majorHAnsi"/>
-        </w:rPr>
-        <w:t xml:space="preserve">- Example: “Budget is most important” ignores interaction effects </w:t>
-      </w:r>
-    </w:p>
-    <w:p>
-      <w:pPr>
-        <w:pStyle w:val="BodyText"/>
-        <w:rPr>
-          <w:rFonts w:asciiTheme="majorHAnsi" w:hAnsiTheme="majorHAnsi" w:cstheme="majorHAnsi"/>
-        </w:rPr>
-      </w:pPr>
-      <w:r>
-        <w:rPr>
-          <w:rFonts w:asciiTheme="majorHAnsi" w:hAnsiTheme="majorHAnsi" w:cstheme="majorHAnsi"/>
-        </w:rPr>
-        <w:t>- Mitigation: Provide multiple explanation types, disclose limitations</w:t>
-      </w:r>
-    </w:p>
-    <w:p>
-      <w:pPr>
-        <w:pStyle w:val="Heading3"/>
-        <w:rPr>
-          <w:rFonts w:cstheme="majorHAnsi"/>
-        </w:rPr>
-      </w:pPr>
-      <w:bookmarkStart w:id="85" w:name="my-decision-continue-with-explainable-ai"/>
-      <w:bookmarkStart w:id="86" w:name="_Toc213436815"/>
-      <w:bookmarkEnd w:id="83"/>
-      <w:r>
-        <w:rPr>
-          <w:rFonts w:cstheme="majorHAnsi"/>
-        </w:rPr>
-        <w:t>8.2 My Decision: CONTINUE with Explainable AI</w:t>
-      </w:r>
-      <w:bookmarkEnd w:id="86"/>
-    </w:p>
-    <w:p>
-      <w:pPr>
-        <w:pStyle w:val="FirstParagraph"/>
-        <w:rPr>
-          <w:rFonts w:asciiTheme="majorHAnsi" w:hAnsiTheme="majorHAnsi" w:cstheme="majorHAnsi"/>
-        </w:rPr>
-      </w:pPr>
-      <w:r>
-        <w:rPr>
-          <w:rFonts w:asciiTheme="majorHAnsi" w:hAnsiTheme="majorHAnsi" w:cstheme="majorHAnsi"/>
-          <w:b/>
-          <w:bCs/>
-        </w:rPr>
-        <w:t>The Verdict:</w:t>
-      </w:r>
-      <w:r>
-        <w:rPr>
-          <w:rFonts w:asciiTheme="majorHAnsi" w:hAnsiTheme="majorHAnsi" w:cstheme="majorHAnsi"/>
-        </w:rPr>
-        <w:t xml:space="preserve"> Pros massively outweigh cons. Explainability isn’t optional for my </w:t>
-      </w:r>
-      <w:proofErr w:type="gramStart"/>
-      <w:r>
-        <w:rPr>
-          <w:rFonts w:asciiTheme="majorHAnsi" w:hAnsiTheme="majorHAnsi" w:cstheme="majorHAnsi"/>
-        </w:rPr>
-        <w:t>project</w:t>
-      </w:r>
-      <w:proofErr w:type="gramEnd"/>
-      <w:r>
-        <w:rPr>
-          <w:rFonts w:asciiTheme="majorHAnsi" w:hAnsiTheme="majorHAnsi" w:cstheme="majorHAnsi"/>
-        </w:rPr>
-        <w:t xml:space="preserve"> </w:t>
-      </w:r>
-      <w:r>
-        <w:rPr>
-          <w:rFonts w:asciiTheme="majorHAnsi" w:hAnsiTheme="majorHAnsi" w:cstheme="majorHAnsi"/>
-        </w:rPr>
-        <w:t>it’s essential.</w:t>
-      </w:r>
-    </w:p>
-    <w:p>
-      <w:pPr>
-        <w:rPr>
-          <w:rFonts w:asciiTheme="majorHAnsi" w:hAnsiTheme="majorHAnsi" w:cstheme="majorHAnsi"/>
-        </w:rPr>
-      </w:pPr>
-      <w:bookmarkStart w:id="87" w:name="next-steps-after-this-research"/>
-      <w:bookmarkEnd w:id="85"/>
-      <w:r>
-        <w:rPr>
-          <w:rFonts w:asciiTheme="majorHAnsi" w:hAnsiTheme="majorHAnsi" w:cstheme="majorHAnsi"/>
-        </w:rPr>
-        <w:pict w14:anchorId="5221B260">
-          <v:rect id="_x0000_i1035" style="width:0;height:1.5pt" o:hralign="center" o:hrstd="t" o:hr="t"/>
-        </w:pict>
-      </w:r>
-    </w:p>
-    <w:p>
-      <w:pPr>
-        <w:rPr>
-          <w:rFonts w:asciiTheme="majorHAnsi" w:eastAsiaTheme="majorEastAsia" w:hAnsiTheme="majorHAnsi" w:cstheme="majorHAnsi"/>
-          <w:b/>
-          <w:bCs/>
-          <w:color w:val="4F81BD" w:themeColor="accent1"/>
-          <w:sz w:val="28"/>
-          <w:szCs w:val="28"/>
-        </w:rPr>
-      </w:pPr>
-      <w:bookmarkStart w:id="88" w:name="references"/>
-      <w:bookmarkEnd w:id="81"/>
-      <w:bookmarkEnd w:id="87"/>
-      <w:r>
-        <w:rPr>
-          <w:rFonts w:cstheme="majorHAnsi"/>
-        </w:rPr>
-        <w:br w:type="page"/>
-      </w:r>
-    </w:p>
-    <w:p>
-      <w:pPr>
-        <w:pStyle w:val="Heading1"/>
-      </w:pPr>
-      <w:bookmarkStart w:id="89" w:name="_Toc213436816"/>
+      <w:bookmarkStart w:id="88" w:name="_Toc213670750"/>
       <w:r>
         <w:lastRenderedPageBreak/>
         <w:t>9. References</w:t>
       </w:r>
-      <w:bookmarkEnd w:id="89"/>
+      <w:bookmarkEnd w:id="88"/>
     </w:p>
     <w:p>
       <w:pPr>
@@ -11719,15 +11963,15 @@
           <w:rFonts w:cstheme="majorHAnsi"/>
         </w:rPr>
       </w:pPr>
-      <w:bookmarkStart w:id="90" w:name="explainable-ai---general"/>
-      <w:bookmarkStart w:id="91" w:name="_Toc213436817"/>
+      <w:bookmarkStart w:id="89" w:name="explainable-ai---general"/>
+      <w:bookmarkStart w:id="90" w:name="_Toc213670751"/>
       <w:r>
         <w:rPr>
           <w:rFonts w:cstheme="majorHAnsi"/>
         </w:rPr>
         <w:t>Explainable AI - General</w:t>
       </w:r>
-      <w:bookmarkEnd w:id="91"/>
+      <w:bookmarkEnd w:id="90"/>
     </w:p>
     <w:p>
       <w:pPr>
@@ -11924,16 +12168,16 @@
           <w:rFonts w:cstheme="majorHAnsi"/>
         </w:rPr>
       </w:pPr>
-      <w:bookmarkStart w:id="92" w:name="xai-trends-and-future"/>
-      <w:bookmarkStart w:id="93" w:name="_Toc213436818"/>
-      <w:bookmarkEnd w:id="90"/>
+      <w:bookmarkStart w:id="91" w:name="xai-trends-and-future"/>
+      <w:bookmarkStart w:id="92" w:name="_Toc213670752"/>
+      <w:bookmarkEnd w:id="89"/>
       <w:r>
         <w:rPr>
           <w:rFonts w:cstheme="majorHAnsi"/>
         </w:rPr>
         <w:t>XAI Trends and Future</w:t>
       </w:r>
-      <w:bookmarkEnd w:id="93"/>
+      <w:bookmarkEnd w:id="92"/>
     </w:p>
     <w:p>
       <w:pPr>
@@ -12136,16 +12380,16 @@
           <w:rFonts w:cstheme="majorHAnsi"/>
         </w:rPr>
       </w:pPr>
-      <w:bookmarkStart w:id="94" w:name="xai-limitations-and-challenges"/>
-      <w:bookmarkStart w:id="95" w:name="_Toc213436819"/>
-      <w:bookmarkEnd w:id="92"/>
+      <w:bookmarkStart w:id="93" w:name="xai-limitations-and-challenges"/>
+      <w:bookmarkStart w:id="94" w:name="_Toc213670753"/>
+      <w:bookmarkEnd w:id="91"/>
       <w:r>
         <w:rPr>
           <w:rFonts w:cstheme="majorHAnsi"/>
         </w:rPr>
         <w:t>XAI Limitations and Challenges</w:t>
       </w:r>
-      <w:bookmarkEnd w:id="95"/>
+      <w:bookmarkEnd w:id="94"/>
     </w:p>
     <w:p>
       <w:pPr>
@@ -12483,16 +12727,16 @@
           <w:rFonts w:cstheme="majorHAnsi"/>
         </w:rPr>
       </w:pPr>
-      <w:bookmarkStart w:id="96" w:name="netflix-and-recommendation-systems"/>
-      <w:bookmarkStart w:id="97" w:name="_Toc213436820"/>
-      <w:bookmarkEnd w:id="94"/>
+      <w:bookmarkStart w:id="95" w:name="netflix-and-recommendation-systems"/>
+      <w:bookmarkStart w:id="96" w:name="_Toc213670754"/>
+      <w:bookmarkEnd w:id="93"/>
       <w:r>
         <w:rPr>
           <w:rFonts w:cstheme="majorHAnsi"/>
         </w:rPr>
         <w:t>Netflix and Recommendation Systems</w:t>
       </w:r>
-      <w:bookmarkEnd w:id="97"/>
+      <w:bookmarkEnd w:id="96"/>
     </w:p>
     <w:p>
       <w:pPr>
@@ -12831,16 +13075,16 @@
           <w:rFonts w:cstheme="majorHAnsi"/>
         </w:rPr>
       </w:pPr>
-      <w:bookmarkStart w:id="98" w:name="recommendation-engine-market"/>
-      <w:bookmarkStart w:id="99" w:name="_Toc213436821"/>
-      <w:bookmarkEnd w:id="96"/>
+      <w:bookmarkStart w:id="97" w:name="recommendation-engine-market"/>
+      <w:bookmarkStart w:id="98" w:name="_Toc213670755"/>
+      <w:bookmarkEnd w:id="95"/>
       <w:r>
         <w:rPr>
           <w:rFonts w:cstheme="majorHAnsi"/>
         </w:rPr>
         <w:t>Recommendation Engine Market</w:t>
       </w:r>
-      <w:bookmarkEnd w:id="99"/>
+      <w:bookmarkEnd w:id="98"/>
     </w:p>
     <w:p>
       <w:pPr>
@@ -12949,16 +13193,16 @@
           <w:rFonts w:cstheme="majorHAnsi"/>
         </w:rPr>
       </w:pPr>
-      <w:bookmarkStart w:id="100" w:name="movie-rating-systems"/>
-      <w:bookmarkStart w:id="101" w:name="_Toc213436822"/>
-      <w:bookmarkEnd w:id="98"/>
+      <w:bookmarkStart w:id="99" w:name="movie-rating-systems"/>
+      <w:bookmarkStart w:id="100" w:name="_Toc213670756"/>
+      <w:bookmarkEnd w:id="97"/>
       <w:r>
         <w:rPr>
           <w:rFonts w:cstheme="majorHAnsi"/>
         </w:rPr>
         <w:t>Movie Rating Systems</w:t>
       </w:r>
-      <w:bookmarkEnd w:id="101"/>
+      <w:bookmarkEnd w:id="100"/>
     </w:p>
     <w:p>
       <w:pPr>
@@ -13108,16 +13352,16 @@
           <w:rFonts w:cstheme="majorHAnsi"/>
         </w:rPr>
       </w:pPr>
-      <w:bookmarkStart w:id="102" w:name="ai-information-gatekeeping"/>
-      <w:bookmarkStart w:id="103" w:name="_Toc213436823"/>
-      <w:bookmarkEnd w:id="100"/>
+      <w:bookmarkStart w:id="101" w:name="ai-information-gatekeeping"/>
+      <w:bookmarkStart w:id="102" w:name="_Toc213670757"/>
+      <w:bookmarkEnd w:id="99"/>
       <w:r>
         <w:rPr>
           <w:rFonts w:cstheme="majorHAnsi"/>
         </w:rPr>
         <w:t>AI Information Gatekeeping</w:t>
       </w:r>
-      <w:bookmarkEnd w:id="103"/>
+      <w:bookmarkEnd w:id="102"/>
     </w:p>
     <w:p>
       <w:pPr>
@@ -13409,16 +13653,16 @@
           <w:rFonts w:cstheme="majorHAnsi"/>
         </w:rPr>
       </w:pPr>
-      <w:bookmarkStart w:id="104" w:name="future-ai-trends"/>
-      <w:bookmarkStart w:id="105" w:name="_Toc213436824"/>
-      <w:bookmarkEnd w:id="102"/>
+      <w:bookmarkStart w:id="103" w:name="future-ai-trends"/>
+      <w:bookmarkStart w:id="104" w:name="_Toc213670758"/>
+      <w:bookmarkEnd w:id="101"/>
       <w:r>
         <w:rPr>
           <w:rFonts w:cstheme="majorHAnsi"/>
         </w:rPr>
         <w:t>Future AI Trends</w:t>
       </w:r>
-      <w:bookmarkEnd w:id="105"/>
+      <w:bookmarkEnd w:id="104"/>
     </w:p>
     <w:p>
       <w:pPr>
@@ -13709,8 +13953,8 @@
           <w:rFonts w:cstheme="majorHAnsi"/>
         </w:rPr>
       </w:pPr>
-      <w:bookmarkStart w:id="106" w:name="academic-research"/>
-      <w:bookmarkEnd w:id="104"/>
+      <w:bookmarkStart w:id="105" w:name="academic-research"/>
+      <w:bookmarkEnd w:id="103"/>
     </w:p>
     <w:p>
       <w:pPr>
@@ -13719,14 +13963,14 @@
           <w:rFonts w:cstheme="majorHAnsi"/>
         </w:rPr>
       </w:pPr>
-      <w:bookmarkStart w:id="107" w:name="_Toc213436825"/>
+      <w:bookmarkStart w:id="106" w:name="_Toc213670759"/>
       <w:r>
         <w:rPr>
           <w:rFonts w:cstheme="majorHAnsi"/>
         </w:rPr>
         <w:t>Academic Research</w:t>
       </w:r>
-      <w:bookmarkEnd w:id="107"/>
+      <w:bookmarkEnd w:id="106"/>
     </w:p>
     <w:p>
       <w:pPr>
@@ -13833,16 +14077,16 @@
           <w:rFonts w:asciiTheme="majorHAnsi" w:hAnsiTheme="majorHAnsi" w:cstheme="majorHAnsi"/>
         </w:rPr>
         <w:pict w14:anchorId="71C4FED7">
-          <v:rect id="_x0000_i1036" style="width:0;height:1.5pt" o:hralign="center" o:hrstd="t" o:hr="t"/>
+          <v:rect id="_x0000_i1425" style="width:0;height:1.5pt" o:hralign="center" o:hrstd="t" o:hr="t"/>
         </w:pict>
       </w:r>
-      <w:bookmarkStart w:id="108" w:name="appendices"/>
-      <w:bookmarkStart w:id="109" w:name="appendix-c-lessons-learned"/>
+      <w:bookmarkStart w:id="107" w:name="appendices"/>
+      <w:bookmarkStart w:id="108" w:name="appendix-c-lessons-learned"/>
       <w:bookmarkEnd w:id="0"/>
-      <w:bookmarkEnd w:id="88"/>
-      <w:bookmarkEnd w:id="106"/>
+      <w:bookmarkEnd w:id="87"/>
+      <w:bookmarkEnd w:id="105"/>
+      <w:bookmarkEnd w:id="107"/>
       <w:bookmarkEnd w:id="108"/>
-      <w:bookmarkEnd w:id="109"/>
     </w:p>
     <w:sectPr>
       <w:pgSz w:w="12240" w:h="15840"/>
